--- a/Программирование/2 семестр/ПКШ_2018/ПКШ2018_Лекции/ПКШ2018_Л1.docx
+++ b/Программирование/2 семестр/ПКШ_2018/ПКШ2018_Лекции/ПКШ2018_Л1.docx
@@ -958,15 +958,7 @@
           <w:rFonts w:cs="Times New Roman"/>
           <w:szCs w:val="24"/>
         </w:rPr>
-        <w:t xml:space="preserve">. Это позволит совместить в одном семестре изучение дисциплины ПКШ с выполнением заданий </w:t>
-      </w:r>
-      <w:proofErr w:type="gramStart"/>
-      <w:r>
-        <w:rPr>
-          <w:rFonts w:cs="Times New Roman"/>
-          <w:szCs w:val="24"/>
-        </w:rPr>
-        <w:t>ЛВП</w:t>
+        <w:t>. Это позволит совместить в одном семестре изучение дисциплины ПКШ с выполнением заданий ЛВП</w:t>
       </w:r>
       <w:r>
         <w:rPr>
@@ -982,7 +974,6 @@
         </w:rPr>
         <w:t>.</w:t>
       </w:r>
-      <w:proofErr w:type="gramEnd"/>
     </w:p>
     <w:p>
       <w:pPr>
@@ -1151,6 +1142,13 @@
           <w:rFonts w:cs="Times New Roman"/>
           <w:szCs w:val="24"/>
         </w:rPr>
+        <w:t xml:space="preserve">- </w:t>
+      </w:r>
+      <w:r>
+        <w:rPr>
+          <w:rFonts w:cs="Times New Roman"/>
+          <w:szCs w:val="24"/>
+        </w:rPr>
         <w:t>ООП – программирование, ориентированное на манипуляцию объектами предметной</w:t>
       </w:r>
       <w:r>
@@ -1160,7 +1158,6 @@
         </w:rPr>
         <w:t xml:space="preserve"> </w:t>
       </w:r>
-      <w:proofErr w:type="gramStart"/>
       <w:r>
         <w:rPr>
           <w:rFonts w:cs="Times New Roman"/>
@@ -1174,15 +1171,512 @@
           <w:szCs w:val="24"/>
         </w:rPr>
         <w:br/>
-        <w:t>Процедурное</w:t>
-      </w:r>
-      <w:proofErr w:type="gramEnd"/>
-      <w:r>
-        <w:rPr>
-          <w:rFonts w:cs="Times New Roman"/>
-          <w:szCs w:val="24"/>
-        </w:rPr>
-        <w:t xml:space="preserve"> программирование (ПП), ориентированное на разработку алгоритма, манипулирующего функциями. ПП вы изучали в курсе «Основы программирования».</w:t>
+      </w:r>
+      <w:r>
+        <w:rPr>
+          <w:rFonts w:cs="Times New Roman"/>
+          <w:szCs w:val="24"/>
+        </w:rPr>
+        <w:t xml:space="preserve">- </w:t>
+      </w:r>
+      <w:r>
+        <w:rPr>
+          <w:rFonts w:cs="Times New Roman"/>
+          <w:szCs w:val="24"/>
+        </w:rPr>
+        <w:t>п</w:t>
+      </w:r>
+      <w:r>
+        <w:rPr>
+          <w:rFonts w:cs="Times New Roman"/>
+          <w:szCs w:val="24"/>
+        </w:rPr>
+        <w:t>роцедурное программирование (ПП), ориентированное на разработку алгоритма, манипулирующего функциями. ПП вы изучали в курсе «Основы программирования».</w:t>
+      </w:r>
+    </w:p>
+    <w:p>
+      <w:pPr>
+        <w:rPr>
+          <w:rFonts w:cs="Times New Roman"/>
+          <w:szCs w:val="24"/>
+        </w:rPr>
+      </w:pPr>
+      <w:r>
+        <w:rPr>
+          <w:rFonts w:cs="Times New Roman"/>
+          <w:szCs w:val="24"/>
+        </w:rPr>
+        <w:t>//----------------------------------------------------------------------</w:t>
+      </w:r>
+    </w:p>
+    <w:p>
+      <w:pPr>
+        <w:pStyle w:val="3"/>
+        <w:numPr>
+          <w:ilvl w:val="0"/>
+          <w:numId w:val="9"/>
+        </w:numPr>
+        <w:spacing w:before="360" w:after="120" w:line="276" w:lineRule="auto"/>
+      </w:pPr>
+      <w:bookmarkStart w:id="0" w:name="_Toc471245946"/>
+      <w:r>
+        <w:t>Другие концепции программирования.</w:t>
+      </w:r>
+      <w:bookmarkEnd w:id="0"/>
+      <w:r>
+        <w:t xml:space="preserve"> </w:t>
+      </w:r>
+    </w:p>
+    <w:p>
+      <w:pPr>
+        <w:rPr>
+          <w:lang w:eastAsia="ru-RU"/>
+        </w:rPr>
+      </w:pPr>
+      <w:r>
+        <w:rPr>
+          <w:lang w:eastAsia="ru-RU"/>
+        </w:rPr>
+        <w:t>Кроме рассмотренных выше парадигм программирования широкое распространение получили следующие парадигмы.</w:t>
+      </w:r>
+    </w:p>
+    <w:p>
+      <w:pPr>
+        <w:rPr>
+          <w:lang w:eastAsia="ru-RU"/>
+        </w:rPr>
+      </w:pPr>
+      <w:r>
+        <w:rPr>
+          <w:u w:val="single"/>
+          <w:lang w:eastAsia="ru-RU"/>
+        </w:rPr>
+        <w:t>Декларативное программирование</w:t>
+      </w:r>
+      <w:r>
+        <w:rPr>
+          <w:lang w:eastAsia="ru-RU"/>
+        </w:rPr>
+        <w:t xml:space="preserve"> - </w:t>
+      </w:r>
+      <w:r>
+        <w:rPr>
+          <w:lang w:eastAsia="ru-RU"/>
+        </w:rPr>
+        <w:t>это </w:t>
+      </w:r>
+      <w:hyperlink r:id="rId6" w:tooltip="Парадигма программирования" w:history="1">
+        <w:r>
+          <w:rPr>
+            <w:lang w:eastAsia="ru-RU"/>
+          </w:rPr>
+          <w:t>парадигма программирования</w:t>
+        </w:r>
+      </w:hyperlink>
+      <w:r>
+        <w:rPr>
+          <w:lang w:eastAsia="ru-RU"/>
+        </w:rPr>
+        <w:t>, в которой задаётся </w:t>
+      </w:r>
+      <w:hyperlink r:id="rId7" w:tooltip="Спецификация" w:history="1">
+        <w:r>
+          <w:rPr>
+            <w:lang w:eastAsia="ru-RU"/>
+          </w:rPr>
+          <w:t>спецификация</w:t>
+        </w:r>
+      </w:hyperlink>
+      <w:r>
+        <w:rPr>
+          <w:lang w:eastAsia="ru-RU"/>
+        </w:rPr>
+        <w:t> решения задачи, то есть описывается, что представляет собой проблема и ожидаемый результат.</w:t>
+      </w:r>
+    </w:p>
+    <w:p>
+      <w:pPr>
+        <w:rPr>
+          <w:lang w:eastAsia="ru-RU"/>
+        </w:rPr>
+      </w:pPr>
+      <w:r>
+        <w:rPr>
+          <w:lang w:eastAsia="ru-RU"/>
+        </w:rPr>
+        <w:t xml:space="preserve">Пример: язык </w:t>
+      </w:r>
+      <w:r>
+        <w:rPr>
+          <w:lang w:val="en-US" w:eastAsia="ru-RU"/>
+        </w:rPr>
+        <w:t>SQL</w:t>
+      </w:r>
+      <w:r>
+        <w:rPr>
+          <w:lang w:eastAsia="ru-RU"/>
+        </w:rPr>
+        <w:t xml:space="preserve">, </w:t>
+      </w:r>
+      <w:r>
+        <w:rPr>
+          <w:lang w:eastAsia="ru-RU"/>
+        </w:rPr>
+        <w:t>в котором просто создаем запрос, в котором диктуем, какие данные нам нужны и откуда их взять. А план выполнения запроса сервер построит сам.</w:t>
+      </w:r>
+    </w:p>
+    <w:p>
+      <w:pPr>
+        <w:pStyle w:val="3"/>
+        <w:spacing w:before="360" w:after="120" w:line="276" w:lineRule="auto"/>
+        <w:ind w:left="928" w:hanging="360"/>
+      </w:pPr>
+      <w:bookmarkStart w:id="1" w:name="_Toc471245955"/>
+      <w:r>
+        <w:t>Понятие объектно-ориентированного проектирования.</w:t>
+      </w:r>
+      <w:bookmarkEnd w:id="1"/>
+      <w:r>
+        <w:t xml:space="preserve"> </w:t>
+      </w:r>
+    </w:p>
+    <w:p>
+      <w:r>
+        <w:t xml:space="preserve">Существует два понятия: объектно-ориентированное </w:t>
+      </w:r>
+      <w:r>
+        <w:rPr>
+          <w:u w:val="single"/>
+        </w:rPr>
+        <w:t>проектирование</w:t>
+      </w:r>
+      <w:r>
+        <w:t xml:space="preserve"> и объектно-ориентированное </w:t>
+      </w:r>
+      <w:r>
+        <w:rPr>
+          <w:u w:val="single"/>
+        </w:rPr>
+        <w:t>программирование</w:t>
+      </w:r>
+      <w:r>
+        <w:t xml:space="preserve">. </w:t>
+      </w:r>
+    </w:p>
+    <w:p>
+      <w:r>
+        <w:t>Оба понятия неразрывно связаны друг с другом. Чтобы не путать эти понятия, давайте разберемся, что первично.</w:t>
+      </w:r>
+    </w:p>
+    <w:p>
+      <w:r>
+        <w:t>При создании программ с использованием объектного подхода выполняется:</w:t>
+      </w:r>
+    </w:p>
+    <w:p>
+      <w:pPr>
+        <w:pStyle w:val="a3"/>
+        <w:numPr>
+          <w:ilvl w:val="0"/>
+          <w:numId w:val="10"/>
+        </w:numPr>
+        <w:spacing w:before="200" w:after="0" w:line="360" w:lineRule="auto"/>
+      </w:pPr>
+      <w:r>
+        <w:rPr>
+          <w:lang w:val="en-US"/>
+        </w:rPr>
+        <w:t>OOA</w:t>
+      </w:r>
+      <w:r>
+        <w:t xml:space="preserve"> (</w:t>
+      </w:r>
+      <w:r>
+        <w:rPr>
+          <w:lang w:val="en-US"/>
+        </w:rPr>
+        <w:t>object</w:t>
+      </w:r>
+      <w:r>
+        <w:t xml:space="preserve"> </w:t>
+      </w:r>
+      <w:r>
+        <w:rPr>
+          <w:lang w:val="en-US"/>
+        </w:rPr>
+        <w:t>oriented</w:t>
+      </w:r>
+      <w:r>
+        <w:t xml:space="preserve"> </w:t>
+      </w:r>
+      <w:r>
+        <w:rPr>
+          <w:lang w:val="en-US"/>
+        </w:rPr>
+        <w:t>analysis</w:t>
+      </w:r>
+      <w:r>
+        <w:t>)</w:t>
+      </w:r>
+      <w:r>
+        <w:t xml:space="preserve"> - </w:t>
+      </w:r>
+      <w:r>
+        <w:t>объектно-ориентированный анализ</w:t>
+      </w:r>
+      <w:r>
+        <w:t>,</w:t>
+      </w:r>
+    </w:p>
+    <w:p>
+      <w:pPr>
+        <w:pStyle w:val="a3"/>
+        <w:numPr>
+          <w:ilvl w:val="0"/>
+          <w:numId w:val="10"/>
+        </w:numPr>
+        <w:spacing w:before="200" w:after="0" w:line="360" w:lineRule="auto"/>
+      </w:pPr>
+      <w:r>
+        <w:rPr>
+          <w:lang w:val="en-US"/>
+        </w:rPr>
+        <w:t>OOD</w:t>
+      </w:r>
+      <w:r>
+        <w:t xml:space="preserve"> (</w:t>
+      </w:r>
+      <w:r>
+        <w:rPr>
+          <w:lang w:val="en-US"/>
+        </w:rPr>
+        <w:t>object</w:t>
+      </w:r>
+      <w:r>
+        <w:t xml:space="preserve"> </w:t>
+      </w:r>
+      <w:r>
+        <w:rPr>
+          <w:lang w:val="en-US"/>
+        </w:rPr>
+        <w:t>oriented</w:t>
+      </w:r>
+      <w:r>
+        <w:t xml:space="preserve"> </w:t>
+      </w:r>
+      <w:r>
+        <w:rPr>
+          <w:lang w:val="en-US"/>
+        </w:rPr>
+        <w:t>design</w:t>
+      </w:r>
+      <w:r>
+        <w:t>)</w:t>
+      </w:r>
+      <w:r>
+        <w:t xml:space="preserve"> - </w:t>
+      </w:r>
+      <w:r>
+        <w:t>объектно-ориентированное проектирование</w:t>
+      </w:r>
+      <w:r>
+        <w:t>,</w:t>
+      </w:r>
+    </w:p>
+    <w:p>
+      <w:pPr>
+        <w:pStyle w:val="a3"/>
+        <w:numPr>
+          <w:ilvl w:val="0"/>
+          <w:numId w:val="10"/>
+        </w:numPr>
+        <w:spacing w:before="200" w:after="0" w:line="360" w:lineRule="auto"/>
+      </w:pPr>
+      <w:r>
+        <w:rPr>
+          <w:lang w:val="en-US"/>
+        </w:rPr>
+        <w:t>OOP</w:t>
+      </w:r>
+      <w:r>
+        <w:t xml:space="preserve"> (</w:t>
+      </w:r>
+      <w:r>
+        <w:rPr>
+          <w:lang w:val="en-US"/>
+        </w:rPr>
+        <w:t>object</w:t>
+      </w:r>
+      <w:r>
+        <w:t xml:space="preserve"> </w:t>
+      </w:r>
+      <w:r>
+        <w:rPr>
+          <w:lang w:val="en-US"/>
+        </w:rPr>
+        <w:t>oriented</w:t>
+      </w:r>
+      <w:r>
+        <w:t xml:space="preserve"> </w:t>
+      </w:r>
+      <w:r>
+        <w:rPr>
+          <w:lang w:val="en-US"/>
+        </w:rPr>
+        <w:t>programming</w:t>
+      </w:r>
+      <w:r>
+        <w:t>)</w:t>
+      </w:r>
+      <w:r>
+        <w:t xml:space="preserve"> - </w:t>
+      </w:r>
+      <w:r>
+        <w:t>объектно-ориентированное программирование</w:t>
+      </w:r>
+      <w:r>
+        <w:t>.</w:t>
+      </w:r>
+    </w:p>
+    <w:p>
+      <w:pPr>
+        <w:pStyle w:val="3"/>
+        <w:spacing w:before="360" w:after="120" w:line="276" w:lineRule="auto"/>
+        <w:ind w:left="928" w:hanging="360"/>
+      </w:pPr>
+      <w:bookmarkStart w:id="2" w:name="_Toc471245956"/>
+      <w:r>
+        <w:lastRenderedPageBreak/>
+        <w:t>Соотношение понятий проектирования и программирования.</w:t>
+      </w:r>
+      <w:bookmarkEnd w:id="2"/>
+    </w:p>
+    <w:p>
+      <w:r>
+        <w:t>Исходя из алгоритма создания программ на основе объектного подхода, после выполнения каждого шага мы получаем:</w:t>
+      </w:r>
+    </w:p>
+    <w:p>
+      <w:pPr>
+        <w:pStyle w:val="a3"/>
+        <w:numPr>
+          <w:ilvl w:val="0"/>
+          <w:numId w:val="11"/>
+        </w:numPr>
+        <w:spacing w:before="200" w:after="0" w:line="360" w:lineRule="auto"/>
+        <w:rPr>
+          <w:lang w:eastAsia="ru-RU"/>
+        </w:rPr>
+      </w:pPr>
+      <w:r>
+        <w:t>О</w:t>
+      </w:r>
+      <w:r>
+        <w:t>бъектно-ориентированный анализ</w:t>
+      </w:r>
+      <w:r>
+        <w:rPr>
+          <w:lang w:eastAsia="ru-RU"/>
+        </w:rPr>
+        <w:t xml:space="preserve"> </w:t>
+      </w:r>
+      <w:r>
+        <w:rPr>
+          <w:lang w:eastAsia="ru-RU"/>
+        </w:rPr>
+        <w:t>позволяет получить модель предметной области.</w:t>
+      </w:r>
+    </w:p>
+    <w:p>
+      <w:pPr>
+        <w:pStyle w:val="a3"/>
+        <w:numPr>
+          <w:ilvl w:val="0"/>
+          <w:numId w:val="11"/>
+        </w:numPr>
+        <w:spacing w:before="200" w:after="0" w:line="360" w:lineRule="auto"/>
+        <w:rPr>
+          <w:lang w:eastAsia="ru-RU"/>
+        </w:rPr>
+      </w:pPr>
+      <w:r>
+        <w:t>О</w:t>
+      </w:r>
+      <w:r>
+        <w:t>бъектно-ориентированное проектирование</w:t>
+      </w:r>
+      <w:r>
+        <w:rPr>
+          <w:lang w:eastAsia="ru-RU"/>
+        </w:rPr>
+        <w:t xml:space="preserve"> </w:t>
+      </w:r>
+      <w:r>
+        <w:rPr>
+          <w:lang w:eastAsia="ru-RU"/>
+        </w:rPr>
+        <w:t>-</w:t>
+      </w:r>
+      <w:r>
+        <w:rPr>
+          <w:lang w:eastAsia="ru-RU"/>
+        </w:rPr>
+        <w:t xml:space="preserve"> </w:t>
+      </w:r>
+      <w:r>
+        <w:rPr>
+          <w:lang w:eastAsia="ru-RU"/>
+        </w:rPr>
+        <w:t>разработать систему классов.</w:t>
+      </w:r>
+    </w:p>
+    <w:p>
+      <w:pPr>
+        <w:pStyle w:val="a3"/>
+        <w:numPr>
+          <w:ilvl w:val="0"/>
+          <w:numId w:val="11"/>
+        </w:numPr>
+        <w:spacing w:before="200" w:after="0" w:line="360" w:lineRule="auto"/>
+        <w:rPr>
+          <w:lang w:eastAsia="ru-RU"/>
+        </w:rPr>
+      </w:pPr>
+      <w:r>
+        <w:t>О</w:t>
+      </w:r>
+      <w:r>
+        <w:t>бъектно-ориентированное программирование</w:t>
+      </w:r>
+      <w:r>
+        <w:rPr>
+          <w:lang w:eastAsia="ru-RU"/>
+        </w:rPr>
+        <w:t xml:space="preserve"> – реализовать систему классов и написать программу на языке программирования.</w:t>
+      </w:r>
+    </w:p>
+    <w:p>
+      <w:pPr>
+        <w:rPr>
+          <w:lang w:eastAsia="ru-RU"/>
+        </w:rPr>
+      </w:pPr>
+      <w:bookmarkStart w:id="3" w:name="_GoBack"/>
+      <w:bookmarkEnd w:id="3"/>
+    </w:p>
+    <w:p>
+      <w:pPr>
+        <w:rPr>
+          <w:rFonts w:cs="Times New Roman"/>
+          <w:szCs w:val="24"/>
+        </w:rPr>
+      </w:pPr>
+      <w:r>
+        <w:rPr>
+          <w:rFonts w:cs="Times New Roman"/>
+          <w:szCs w:val="24"/>
+        </w:rPr>
+        <w:t>//---------------------------------------------------------------------</w:t>
       </w:r>
     </w:p>
     <w:p>
@@ -1276,7 +1770,21 @@
           <w:rFonts w:cs="Times New Roman"/>
           <w:szCs w:val="24"/>
         </w:rPr>
-        <w:t xml:space="preserve"> (не только разработки программ)</w:t>
+        <w:t xml:space="preserve"> </w:t>
+      </w:r>
+      <w:r>
+        <w:rPr>
+          <w:rFonts w:cs="Times New Roman"/>
+          <w:szCs w:val="24"/>
+        </w:rPr>
+        <w:t xml:space="preserve">вообще </w:t>
+      </w:r>
+      <w:r>
+        <w:rPr>
+          <w:rFonts w:cs="Times New Roman"/>
+          <w:szCs w:val="24"/>
+        </w:rPr>
+        <w:t>(не только разработки программ)</w:t>
       </w:r>
       <w:r>
         <w:rPr>
@@ -1475,7 +1983,7 @@
       <w:r>
         <w:t xml:space="preserve"> принят в </w:t>
       </w:r>
-      <w:hyperlink r:id="rId6" w:tooltip="ВМС США" w:history="1">
+      <w:hyperlink r:id="rId8" w:tooltip="ВМС США" w:history="1">
         <w:r>
           <w:t>ВМС США</w:t>
         </w:r>
@@ -1744,17 +2252,18 @@
           <w:szCs w:val="21"/>
           <w:shd w:val="clear" w:color="auto" w:fill="FFFFFF"/>
         </w:rPr>
-        <w:t xml:space="preserve"> </w:t>
-      </w:r>
-      <w:r>
+        <w:t xml:space="preserve"> при разработке больших программных систем.</w:t>
+      </w:r>
+    </w:p>
+    <w:p>
+      <w:pPr>
         <w:rPr>
           <w:rFonts w:cs="Times New Roman"/>
           <w:color w:val="222222"/>
           <w:szCs w:val="21"/>
           <w:shd w:val="clear" w:color="auto" w:fill="FFFFFF"/>
         </w:rPr>
-        <w:t xml:space="preserve">при разработке </w:t>
-      </w:r>
+      </w:pPr>
       <w:r>
         <w:rPr>
           <w:rFonts w:cs="Times New Roman"/>
@@ -1762,7 +2271,7 @@
           <w:szCs w:val="21"/>
           <w:shd w:val="clear" w:color="auto" w:fill="FFFFFF"/>
         </w:rPr>
-        <w:t xml:space="preserve">больших программных </w:t>
+        <w:t>Что же такое «класс»?</w:t>
       </w:r>
       <w:r>
         <w:rPr>
@@ -1771,7 +2280,7 @@
           <w:szCs w:val="21"/>
           <w:shd w:val="clear" w:color="auto" w:fill="FFFFFF"/>
         </w:rPr>
-        <w:t>систем</w:t>
+        <w:t xml:space="preserve"> </w:t>
       </w:r>
       <w:r>
         <w:rPr>
@@ -1780,63 +2289,16 @@
           <w:szCs w:val="21"/>
           <w:shd w:val="clear" w:color="auto" w:fill="FFFFFF"/>
         </w:rPr>
-        <w:t>.</w:t>
-      </w:r>
-    </w:p>
-    <w:p>
-      <w:pPr>
+        <w:br/>
+      </w:r>
+      <w:r>
         <w:rPr>
           <w:rFonts w:cs="Times New Roman"/>
           <w:color w:val="222222"/>
           <w:szCs w:val="21"/>
           <w:shd w:val="clear" w:color="auto" w:fill="FFFFFF"/>
         </w:rPr>
-      </w:pPr>
-      <w:r>
-        <w:rPr>
-          <w:rFonts w:cs="Times New Roman"/>
-          <w:color w:val="222222"/>
-          <w:szCs w:val="21"/>
-          <w:shd w:val="clear" w:color="auto" w:fill="FFFFFF"/>
-        </w:rPr>
-        <w:t>Что же такое «класс»?</w:t>
-      </w:r>
-      <w:r>
-        <w:rPr>
-          <w:rFonts w:cs="Times New Roman"/>
-          <w:color w:val="222222"/>
-          <w:szCs w:val="21"/>
-          <w:shd w:val="clear" w:color="auto" w:fill="FFFFFF"/>
-        </w:rPr>
-        <w:t xml:space="preserve"> </w:t>
-      </w:r>
-      <w:r>
-        <w:rPr>
-          <w:rFonts w:cs="Times New Roman"/>
-          <w:color w:val="222222"/>
-          <w:szCs w:val="21"/>
-          <w:shd w:val="clear" w:color="auto" w:fill="FFFFFF"/>
-        </w:rPr>
-        <w:br/>
-      </w:r>
-      <w:r>
-        <w:rPr>
-          <w:rFonts w:cs="Times New Roman"/>
-          <w:color w:val="222222"/>
-          <w:szCs w:val="21"/>
-          <w:shd w:val="clear" w:color="auto" w:fill="FFFFFF"/>
-        </w:rPr>
-        <w:t xml:space="preserve">Класс – это тип данных, определяемых пользователем. Исторически «класс» </w:t>
-      </w:r>
-      <w:proofErr w:type="gramStart"/>
-      <w:r>
-        <w:rPr>
-          <w:rFonts w:cs="Times New Roman"/>
-          <w:color w:val="222222"/>
-          <w:szCs w:val="21"/>
-          <w:shd w:val="clear" w:color="auto" w:fill="FFFFFF"/>
-        </w:rPr>
-        <w:t xml:space="preserve">в </w:t>
+        <w:t xml:space="preserve">Класс – это тип данных, определяемых пользователем. Исторически «класс» в </w:t>
       </w:r>
       <w:r>
         <w:rPr>
@@ -1846,9 +2308,17 @@
           <w:szCs w:val="21"/>
           <w:shd w:val="clear" w:color="auto" w:fill="FFFFFF"/>
         </w:rPr>
-        <w:t>С</w:t>
-      </w:r>
-      <w:proofErr w:type="gramEnd"/>
+        <w:t>С++</w:t>
+      </w:r>
+      <w:r>
+        <w:rPr>
+          <w:rFonts w:cs="Times New Roman"/>
+          <w:color w:val="222222"/>
+          <w:szCs w:val="21"/>
+          <w:shd w:val="clear" w:color="auto" w:fill="FFFFFF"/>
+        </w:rPr>
+        <w:t xml:space="preserve"> является расширением типа данных «структура» в </w:t>
+      </w:r>
       <w:r>
         <w:rPr>
           <w:rFonts w:cs="Times New Roman"/>
@@ -1857,7 +2327,7 @@
           <w:szCs w:val="21"/>
           <w:shd w:val="clear" w:color="auto" w:fill="FFFFFF"/>
         </w:rPr>
-        <w:t>++</w:t>
+        <w:t>С</w:t>
       </w:r>
       <w:r>
         <w:rPr>
@@ -1866,17 +2336,16 @@
           <w:szCs w:val="21"/>
           <w:shd w:val="clear" w:color="auto" w:fill="FFFFFF"/>
         </w:rPr>
-        <w:t xml:space="preserve"> является расширением типа данных «структура» в </w:t>
-      </w:r>
-      <w:r>
-        <w:rPr>
-          <w:rFonts w:cs="Times New Roman"/>
-          <w:i/>
+        <w:t xml:space="preserve">. Класс представляет в программе описание </w:t>
+      </w:r>
+      <w:r>
+        <w:rPr>
+          <w:rFonts w:cs="Times New Roman"/>
           <w:color w:val="222222"/>
           <w:szCs w:val="21"/>
           <w:shd w:val="clear" w:color="auto" w:fill="FFFFFF"/>
         </w:rPr>
-        <w:t>С</w:t>
+        <w:t xml:space="preserve">абстракции </w:t>
       </w:r>
       <w:r>
         <w:rPr>
@@ -1885,7 +2354,7 @@
           <w:szCs w:val="21"/>
           <w:shd w:val="clear" w:color="auto" w:fill="FFFFFF"/>
         </w:rPr>
-        <w:t xml:space="preserve">. Класс представляет в программе описание </w:t>
+        <w:t xml:space="preserve">некоторого объекта в предметной области </w:t>
       </w:r>
       <w:r>
         <w:rPr>
@@ -1894,7 +2363,7 @@
           <w:szCs w:val="21"/>
           <w:shd w:val="clear" w:color="auto" w:fill="FFFFFF"/>
         </w:rPr>
-        <w:t xml:space="preserve">абстракции </w:t>
+        <w:t>задачи</w:t>
       </w:r>
       <w:r>
         <w:rPr>
@@ -1903,7 +2372,7 @@
           <w:szCs w:val="21"/>
           <w:shd w:val="clear" w:color="auto" w:fill="FFFFFF"/>
         </w:rPr>
-        <w:t>некоторого объекта в предметной области информационной системы (ИС).</w:t>
+        <w:t>.</w:t>
       </w:r>
       <w:r>
         <w:rPr>
@@ -2194,17 +2663,7 @@
           <w:szCs w:val="21"/>
           <w:shd w:val="clear" w:color="auto" w:fill="FFFFFF"/>
         </w:rPr>
-        <w:t xml:space="preserve">, а в классе значение </w:t>
-      </w:r>
-      <w:r>
-        <w:rPr>
-          <w:rFonts w:cs="Times New Roman"/>
-          <w:color w:val="222222"/>
-          <w:szCs w:val="21"/>
-          <w:shd w:val="clear" w:color="auto" w:fill="FFFFFF"/>
-        </w:rPr>
-        <w:lastRenderedPageBreak/>
-        <w:t>спецификатора доступа</w:t>
+        <w:t>, а в классе значение спецификатора доступа</w:t>
       </w:r>
       <w:r>
         <w:t xml:space="preserve"> </w:t>
@@ -2363,6 +2822,7 @@
           <w:szCs w:val="21"/>
           <w:shd w:val="clear" w:color="auto" w:fill="FFFFFF"/>
         </w:rPr>
+        <w:lastRenderedPageBreak/>
         <w:t xml:space="preserve">Общедоступные элементы класса определяют его интерфейс, а закрытые – внутреннюю структуру (реализацию). </w:t>
       </w:r>
     </w:p>
@@ -2382,16 +2842,7 @@
           <w:szCs w:val="21"/>
           <w:shd w:val="clear" w:color="auto" w:fill="FFFFFF"/>
         </w:rPr>
-        <w:t xml:space="preserve">Пример описания класса приведен в </w:t>
-      </w:r>
-      <w:r>
-        <w:t>файл</w:t>
-      </w:r>
-      <w:r>
-        <w:t>е</w:t>
-      </w:r>
-      <w:r>
-        <w:t xml:space="preserve"> </w:t>
+        <w:t xml:space="preserve">Пример описания класса </w:t>
       </w:r>
       <w:proofErr w:type="spellStart"/>
       <w:r>
@@ -2402,27 +2853,14 @@
       </w:r>
       <w:proofErr w:type="spellEnd"/>
       <w:r>
-        <w:t>.</w:t>
-      </w:r>
-      <w:r>
-        <w:rPr>
-          <w:lang w:val="en-US"/>
-        </w:rPr>
-        <w:t>h</w:t>
-      </w:r>
-      <w:r>
-        <w:t xml:space="preserve"> в Приложении 1.</w:t>
-      </w:r>
-    </w:p>
-    <w:p>
-      <w:pPr>
         <w:rPr>
           <w:rFonts w:cs="Times New Roman"/>
           <w:color w:val="222222"/>
           <w:szCs w:val="21"/>
           <w:shd w:val="clear" w:color="auto" w:fill="FFFFFF"/>
         </w:rPr>
-      </w:pPr>
+        <w:t xml:space="preserve"> </w:t>
+      </w:r>
       <w:r>
         <w:rPr>
           <w:rFonts w:cs="Times New Roman"/>
@@ -2430,17 +2868,21 @@
           <w:szCs w:val="21"/>
           <w:shd w:val="clear" w:color="auto" w:fill="FFFFFF"/>
         </w:rPr>
-        <w:t xml:space="preserve">Как и при использовании структуры, следует различать описание класса и определение объектов класса. Сначала нужно описать </w:t>
-      </w:r>
-      <w:r>
+        <w:t xml:space="preserve">приведен </w:t>
+      </w:r>
+      <w:r>
+        <w:t>в Приложении 1.</w:t>
+      </w:r>
+    </w:p>
+    <w:p>
+      <w:pPr>
         <w:rPr>
           <w:rFonts w:cs="Times New Roman"/>
           <w:color w:val="222222"/>
           <w:szCs w:val="21"/>
           <w:shd w:val="clear" w:color="auto" w:fill="FFFFFF"/>
         </w:rPr>
-        <w:t>(определ</w:t>
-      </w:r>
+      </w:pPr>
       <w:r>
         <w:rPr>
           <w:rFonts w:cs="Times New Roman"/>
@@ -2448,7 +2890,7 @@
           <w:szCs w:val="21"/>
           <w:shd w:val="clear" w:color="auto" w:fill="FFFFFF"/>
         </w:rPr>
-        <w:t>и</w:t>
+        <w:t xml:space="preserve">Как и при использовании структуры, следует различать описание класса и определение объектов класса. Сначала нужно описать </w:t>
       </w:r>
       <w:r>
         <w:rPr>
@@ -2457,7 +2899,7 @@
           <w:szCs w:val="21"/>
           <w:shd w:val="clear" w:color="auto" w:fill="FFFFFF"/>
         </w:rPr>
-        <w:t xml:space="preserve">ть) </w:t>
+        <w:t xml:space="preserve">(определить) </w:t>
       </w:r>
       <w:r>
         <w:rPr>
@@ -2530,27 +2972,7 @@
           <w:szCs w:val="21"/>
           <w:shd w:val="clear" w:color="auto" w:fill="FFFFFF"/>
         </w:rPr>
-        <w:t xml:space="preserve"> объектов класса память выделяется только под поля класса. Методы класса, как и функции </w:t>
-      </w:r>
-      <w:proofErr w:type="gramStart"/>
-      <w:r>
-        <w:rPr>
-          <w:rFonts w:cs="Times New Roman"/>
-          <w:color w:val="222222"/>
-          <w:szCs w:val="21"/>
-          <w:shd w:val="clear" w:color="auto" w:fill="FFFFFF"/>
-        </w:rPr>
-        <w:t>в С</w:t>
-      </w:r>
-      <w:proofErr w:type="gramEnd"/>
-      <w:r>
-        <w:rPr>
-          <w:rFonts w:cs="Times New Roman"/>
-          <w:color w:val="222222"/>
-          <w:szCs w:val="21"/>
-          <w:shd w:val="clear" w:color="auto" w:fill="FFFFFF"/>
-        </w:rPr>
-        <w:t>++, хранятся в памяти в одном экземпляре.</w:t>
+        <w:t xml:space="preserve"> объектов класса память выделяется только под поля класса. Методы класса, как и функции в С++, хранятся в памяти в одном экземпляре.</w:t>
       </w:r>
     </w:p>
     <w:p>
@@ -2770,6 +3192,18 @@
           <w:lang w:eastAsia="ru-RU"/>
         </w:rPr>
         <w:t>Для того, чтобы можно было создавать массивы, в определении класса всегда должен присутствовать конструктор по умолчанию, для вызова которого не нужно указывать параметры.</w:t>
+      </w:r>
+      <w:r>
+        <w:rPr>
+          <w:lang w:eastAsia="ru-RU"/>
+        </w:rPr>
+        <w:t xml:space="preserve"> Этот конструктор будет вызываться для каждого элемента массива</w:t>
+      </w:r>
+      <w:r>
+        <w:rPr>
+          <w:lang w:eastAsia="ru-RU"/>
+        </w:rPr>
+        <w:t xml:space="preserve"> и в С++ в этом случае нет возможности передавать ему параметры.</w:t>
       </w:r>
     </w:p>
     <w:p>
@@ -2937,7 +3371,7 @@
         <w:rPr>
           <w:lang w:eastAsia="ru-RU"/>
         </w:rPr>
-        <w:t>!!!;</w:t>
+        <w:t>;</w:t>
       </w:r>
       <w:r>
         <w:rPr>
@@ -2956,7 +3390,19 @@
         <w:rPr>
           <w:lang w:eastAsia="ru-RU"/>
         </w:rPr>
-        <w:t xml:space="preserve">у деструктора также нет типа данных для возвращаемого значения, к тому же </w:t>
+        <w:t>у деструктора также нет типа данных для возвращаемого значения</w:t>
+      </w:r>
+      <w:r>
+        <w:rPr>
+          <w:lang w:eastAsia="ru-RU"/>
+        </w:rPr>
+        <w:t>;</w:t>
+      </w:r>
+      <w:r>
+        <w:rPr>
+          <w:lang w:eastAsia="ru-RU"/>
+        </w:rPr>
+        <w:t xml:space="preserve"> к тому же </w:t>
       </w:r>
       <w:r>
         <w:rPr>
@@ -3096,7 +3542,6 @@
         </w:rPr>
         <w:t>~</w:t>
       </w:r>
-      <w:proofErr w:type="gramStart"/>
       <w:r>
         <w:rPr>
           <w:rFonts w:ascii="Consolas" w:hAnsi="Consolas" w:cs="Courier New"/>
@@ -3113,7 +3558,6 @@
         </w:rPr>
         <w:t> ;</w:t>
       </w:r>
-      <w:proofErr w:type="gramEnd"/>
     </w:p>
     <w:p>
       <w:pPr>
@@ -3156,21 +3600,7 @@
         <w:rPr>
           <w:lang w:eastAsia="ru-RU"/>
         </w:rPr>
-        <w:t xml:space="preserve">, так как его имя </w:t>
-      </w:r>
-      <w:proofErr w:type="gramStart"/>
-      <w:r>
-        <w:rPr>
-          <w:lang w:eastAsia="ru-RU"/>
-        </w:rPr>
-        <w:t>фиксировано</w:t>
-      </w:r>
-      <w:proofErr w:type="gramEnd"/>
-      <w:r>
-        <w:rPr>
-          <w:lang w:eastAsia="ru-RU"/>
-        </w:rPr>
-        <w:t xml:space="preserve"> и он не может иметь параметров.</w:t>
+        <w:t>, так как его имя фиксировано и он не может иметь параметров.</w:t>
       </w:r>
       <w:r>
         <w:rPr>
@@ -3242,7 +3672,6 @@
         </w:rPr>
         <w:t xml:space="preserve"> ‘</w:t>
       </w:r>
-      <w:proofErr w:type="gramStart"/>
       <w:r>
         <w:rPr>
           <w:rFonts w:cs="Times New Roman"/>
@@ -3261,7 +3690,6 @@
         </w:rPr>
         <w:t>&gt;’</w:t>
       </w:r>
-      <w:proofErr w:type="gramEnd"/>
       <w:r>
         <w:rPr>
           <w:rFonts w:cs="Times New Roman"/>
@@ -3351,7 +3779,7 @@
           <w:szCs w:val="21"/>
           <w:shd w:val="clear" w:color="auto" w:fill="FFFFFF"/>
         </w:rPr>
-        <w:t xml:space="preserve">, всем </w:t>
+        <w:t xml:space="preserve">, всем методам класса в качестве первого параметра передается адрес вызывающего объекта – </w:t>
       </w:r>
       <w:r>
         <w:rPr>
@@ -3361,7 +3789,7 @@
           <w:shd w:val="clear" w:color="auto" w:fill="FFFFFF"/>
         </w:rPr>
         <w:lastRenderedPageBreak/>
-        <w:t>методам класса в качестве первого параметра передается адрес вызывающего объекта – указатель</w:t>
+        <w:t>указатель</w:t>
       </w:r>
       <w:r>
         <w:rPr>
@@ -3913,7 +4341,6 @@
         <w:rPr>
           <w:rFonts w:cs="Times New Roman"/>
           <w:szCs w:val="24"/>
-          <w:lang w:val="en-US"/>
         </w:rPr>
       </w:pPr>
       <w:r>
@@ -3923,7 +4350,6 @@
         </w:rPr>
         <w:tab/>
       </w:r>
-      <w:proofErr w:type="gramStart"/>
       <w:r>
         <w:rPr>
           <w:rFonts w:cs="Times New Roman"/>
@@ -3932,12 +4358,10 @@
         </w:rPr>
         <w:t>string</w:t>
       </w:r>
-      <w:proofErr w:type="gramEnd"/>
-      <w:r>
-        <w:rPr>
-          <w:rFonts w:cs="Times New Roman"/>
-          <w:szCs w:val="24"/>
-          <w:lang w:val="en-US"/>
+      <w:r>
+        <w:rPr>
+          <w:rFonts w:cs="Times New Roman"/>
+          <w:szCs w:val="24"/>
         </w:rPr>
         <w:t xml:space="preserve">, </w:t>
       </w:r>
@@ -3955,7 +4379,6 @@
         <w:rPr>
           <w:rFonts w:cs="Times New Roman"/>
           <w:szCs w:val="24"/>
-          <w:lang w:val="en-US"/>
         </w:rPr>
         <w:t xml:space="preserve">, </w:t>
       </w:r>
@@ -3971,7 +4394,6 @@
         <w:rPr>
           <w:rFonts w:cs="Times New Roman"/>
           <w:szCs w:val="24"/>
-          <w:lang w:val="en-US"/>
         </w:rPr>
         <w:t xml:space="preserve"> </w:t>
       </w:r>
@@ -3986,7 +4408,6 @@
         <w:rPr>
           <w:rFonts w:cs="Times New Roman"/>
           <w:szCs w:val="24"/>
-          <w:lang w:val="en-US"/>
         </w:rPr>
         <w:t xml:space="preserve"> </w:t>
       </w:r>
@@ -4004,7 +4425,6 @@
         <w:rPr>
           <w:rFonts w:cs="Times New Roman"/>
           <w:szCs w:val="24"/>
-          <w:lang w:val="en-US"/>
         </w:rPr>
         <w:t>.</w:t>
       </w:r>
@@ -4012,7 +4432,6 @@
         <w:rPr>
           <w:rFonts w:cs="Times New Roman"/>
           <w:szCs w:val="24"/>
-          <w:lang w:val="en-US"/>
         </w:rPr>
         <w:t xml:space="preserve"> </w:t>
       </w:r>
@@ -4029,7 +4448,6 @@
         <w:rPr>
           <w:rFonts w:cs="Times New Roman"/>
           <w:szCs w:val="24"/>
-          <w:lang w:val="en-US"/>
         </w:rPr>
         <w:t xml:space="preserve"> </w:t>
       </w:r>
@@ -4092,23 +4510,7 @@
           <w:rFonts w:cs="Times New Roman"/>
           <w:szCs w:val="24"/>
         </w:rPr>
-        <w:t xml:space="preserve">встроенные </w:t>
-      </w:r>
-      <w:proofErr w:type="gramStart"/>
-      <w:r>
-        <w:rPr>
-          <w:rFonts w:cs="Times New Roman"/>
-          <w:szCs w:val="24"/>
-        </w:rPr>
-        <w:t>в С</w:t>
-      </w:r>
-      <w:proofErr w:type="gramEnd"/>
-      <w:r>
-        <w:rPr>
-          <w:rFonts w:cs="Times New Roman"/>
-          <w:szCs w:val="24"/>
-        </w:rPr>
-        <w:t>++ типы;</w:t>
+        <w:t>встроенные в С++ типы;</w:t>
       </w:r>
     </w:p>
     <w:p>
@@ -4192,7 +4594,6 @@
           <w:rFonts w:cs="Times New Roman"/>
           <w:szCs w:val="24"/>
         </w:rPr>
-        <w:lastRenderedPageBreak/>
         <w:t xml:space="preserve"> - </w:t>
       </w:r>
       <w:r>
@@ -4230,6 +4631,7 @@
           <w:color w:val="000000"/>
           <w:szCs w:val="24"/>
         </w:rPr>
+        <w:lastRenderedPageBreak/>
         <w:t>База данных библиотеки</w:t>
       </w:r>
       <w:r>
@@ -4388,16 +4790,7 @@
           <w:color w:val="000000"/>
           <w:szCs w:val="24"/>
         </w:rPr>
-        <w:t xml:space="preserve">и типы данных в столбцах таблиц </w:t>
-      </w:r>
-      <w:proofErr w:type="gramStart"/>
-      <w:r>
-        <w:rPr>
-          <w:rFonts w:cs="Times New Roman"/>
-          <w:color w:val="000000"/>
-          <w:szCs w:val="24"/>
-        </w:rPr>
-        <w:t>БД</w:t>
+        <w:t>и типы данных в столбцах таблиц БД</w:t>
       </w:r>
       <w:r>
         <w:rPr>
@@ -4417,7 +4810,6 @@
         <w:t>Library</w:t>
       </w:r>
       <w:proofErr w:type="spellEnd"/>
-      <w:proofErr w:type="gramEnd"/>
       <w:r>
         <w:rPr>
           <w:rFonts w:cs="Times New Roman"/>
@@ -4798,19 +5190,8 @@
           <w:szCs w:val="24"/>
           <w:lang w:val="en-US"/>
         </w:rPr>
-        <w:t>)</w:t>
-      </w:r>
-      <w:proofErr w:type="gramStart"/>
-      <w:r>
-        <w:rPr>
-          <w:rFonts w:cs="Times New Roman"/>
-          <w:color w:val="000000"/>
-          <w:szCs w:val="24"/>
-          <w:lang w:val="en-US"/>
-        </w:rPr>
-        <w:t>;</w:t>
-      </w:r>
-      <w:proofErr w:type="gramEnd"/>
+        <w:t>);</w:t>
+      </w:r>
     </w:p>
     <w:p>
       <w:pPr>
@@ -5039,27 +5420,7 @@
           <w:szCs w:val="24"/>
           <w:lang w:val="en-US"/>
         </w:rPr>
-        <w:t xml:space="preserve">, Title, Quantity, </w:t>
-      </w:r>
-      <w:proofErr w:type="gramStart"/>
-      <w:r>
-        <w:rPr>
-          <w:rFonts w:cs="Times New Roman"/>
-          <w:color w:val="000000"/>
-          <w:szCs w:val="24"/>
-          <w:lang w:val="en-US"/>
-        </w:rPr>
-        <w:t xml:space="preserve">Number,   </w:t>
-      </w:r>
-      <w:proofErr w:type="gramEnd"/>
-      <w:r>
-        <w:rPr>
-          <w:rFonts w:cs="Times New Roman"/>
-          <w:color w:val="000000"/>
-          <w:szCs w:val="24"/>
-          <w:lang w:val="en-US"/>
-        </w:rPr>
-        <w:t xml:space="preserve"> </w:t>
+        <w:t xml:space="preserve">, Title, Quantity, Number,    </w:t>
       </w:r>
       <w:r>
         <w:rPr>
@@ -6782,12 +7143,96 @@
         <w:rPr>
           <w:i/>
         </w:rPr>
-        <w:t xml:space="preserve">Просматривая описания действий библиотекаря или продавца магазина, можно заметить, что эти действия реализуются в разных ИС с помощью небольшого набора методов, выполняемых различными объектами: чтение таблицы из файла в ОП, изменение значений полей записи, добавление и удаление записей из таблиц, сохранение таблицы в файле, поиск и выборка данных по запросу (по значению полей данных).  Более того, различные объекты ИС можно представить одним </w:t>
+        <w:t xml:space="preserve">Просматривая описания действий библиотекаря или продавца магазина, можно заметить, что эти действия реализуются в разных ИС с помощью небольшого набора методов, </w:t>
       </w:r>
       <w:r>
         <w:rPr>
           <w:i/>
         </w:rPr>
+        <w:t>вызываемых</w:t>
+      </w:r>
+      <w:r>
+        <w:rPr>
+          <w:i/>
+        </w:rPr>
+        <w:t xml:space="preserve"> различными объектами: чтение </w:t>
+      </w:r>
+      <w:r>
+        <w:rPr>
+          <w:i/>
+        </w:rPr>
+        <w:t>параметров объекта</w:t>
+      </w:r>
+      <w:r>
+        <w:rPr>
+          <w:i/>
+        </w:rPr>
+        <w:t xml:space="preserve"> из файла в ОП, изменение значений полей </w:t>
+      </w:r>
+      <w:r>
+        <w:rPr>
+          <w:i/>
+        </w:rPr>
+        <w:t>экземпляров объекта</w:t>
+      </w:r>
+      <w:r>
+        <w:rPr>
+          <w:i/>
+        </w:rPr>
+        <w:t xml:space="preserve">, добавление и удаление </w:t>
+      </w:r>
+      <w:r>
+        <w:rPr>
+          <w:i/>
+        </w:rPr>
+        <w:t>экземпляров объектов</w:t>
+      </w:r>
+      <w:r>
+        <w:rPr>
+          <w:i/>
+        </w:rPr>
+        <w:t xml:space="preserve">, сохранение </w:t>
+      </w:r>
+      <w:r>
+        <w:rPr>
+          <w:i/>
+        </w:rPr>
+        <w:t>состояния объектов</w:t>
+      </w:r>
+      <w:r>
+        <w:rPr>
+          <w:i/>
+        </w:rPr>
+        <w:t xml:space="preserve"> в файле, поиск и выборка </w:t>
+      </w:r>
+      <w:r>
+        <w:rPr>
+          <w:i/>
+        </w:rPr>
+        <w:t>экземпляров объектов</w:t>
+      </w:r>
+      <w:r>
+        <w:rPr>
+          <w:i/>
+        </w:rPr>
+        <w:t xml:space="preserve"> по запросу (по значению полей данных).  Более того, различные объекты ИС </w:t>
+      </w:r>
+      <w:r>
+        <w:rPr>
+          <w:i/>
+        </w:rPr>
+        <w:t xml:space="preserve">в СУБД </w:t>
+      </w:r>
+      <w:r>
+        <w:rPr>
+          <w:i/>
+        </w:rPr>
+        <w:t xml:space="preserve">можно представить одним </w:t>
+      </w:r>
+      <w:r>
+        <w:rPr>
+          <w:i/>
+        </w:rPr>
         <w:t xml:space="preserve">«обобщенным» </w:t>
       </w:r>
       <w:r>
@@ -6827,7 +7272,7 @@
         <w:rPr>
           <w:i/>
         </w:rPr>
-        <w:t>информационной</w:t>
+        <w:t>программной</w:t>
       </w:r>
       <w:r>
         <w:rPr>
@@ -6852,7 +7297,13 @@
     </w:p>
     <w:p>
       <w:r>
-        <w:t xml:space="preserve">Мы будем разрабатывать свой, упрощенный вариант макета СУБД. Упрощения будут состоять в том, что макет </w:t>
+        <w:t xml:space="preserve">Мы будем разрабатывать свой, упрощенный вариант </w:t>
+      </w:r>
+      <w:r>
+        <w:t xml:space="preserve">СУБД - </w:t>
+      </w:r>
+      <w:r>
+        <w:t xml:space="preserve">макет СУБД. Упрощения будут состоять в том, что макет </w:t>
       </w:r>
       <w:r>
         <w:t xml:space="preserve">СУБД будет установлен на ПЭВМ, </w:t>
@@ -6864,7 +7315,29 @@
         <w:t xml:space="preserve"> только </w:t>
       </w:r>
       <w:r>
-        <w:t xml:space="preserve">с одним пользователем и использует таблицы небольшого размера, которые целиком хранятся в ОП в объектах типа </w:t>
+        <w:t xml:space="preserve">с одним пользователем и использует таблицы небольшого размера, </w:t>
+      </w:r>
+      <w:r>
+        <w:lastRenderedPageBreak/>
+        <w:t xml:space="preserve">которые </w:t>
+      </w:r>
+      <w:r>
+        <w:t xml:space="preserve">могут </w:t>
+      </w:r>
+      <w:r>
+        <w:t xml:space="preserve">целиком </w:t>
+      </w:r>
+      <w:r>
+        <w:t>со</w:t>
+      </w:r>
+      <w:r>
+        <w:t>хранят</w:t>
+      </w:r>
+      <w:r>
+        <w:t>ь</w:t>
+      </w:r>
+      <w:r>
+        <w:t xml:space="preserve">ся в ОП в объектах типа </w:t>
       </w:r>
       <w:proofErr w:type="spellStart"/>
       <w:r>
@@ -6875,11 +7348,13 @@
       </w:r>
       <w:proofErr w:type="spellEnd"/>
       <w:r>
-        <w:t xml:space="preserve">. В начале предположим, что </w:t>
-      </w:r>
-      <w:r>
-        <w:lastRenderedPageBreak/>
-        <w:t>таблицы хранятся в текстовых файлах формата</w:t>
+        <w:t xml:space="preserve">. </w:t>
+      </w:r>
+      <w:r>
+        <w:br/>
+      </w:r>
+      <w:r>
+        <w:t>В начале предположим, что таблицы хранятся в текстовых файлах формата</w:t>
       </w:r>
       <w:r>
         <w:t xml:space="preserve"> </w:t>
@@ -6943,10 +7418,19 @@
         <w:t xml:space="preserve">необходимых </w:t>
       </w:r>
       <w:r>
-        <w:t xml:space="preserve">полей и функций-членов класса получается в результате моделирования выполнения </w:t>
-      </w:r>
-      <w:r>
-        <w:t xml:space="preserve">функций, указанных в индивидуальных заданиях ЛВП.   </w:t>
+        <w:t xml:space="preserve">полей и функций-членов класса </w:t>
+      </w:r>
+      <w:r>
+        <w:t>должен обеспечивать выполнение</w:t>
+      </w:r>
+      <w:r>
+        <w:t xml:space="preserve"> индивидуальных задани</w:t>
+      </w:r>
+      <w:r>
+        <w:t>й</w:t>
+      </w:r>
+      <w:r>
+        <w:t xml:space="preserve"> ЛВП.   </w:t>
       </w:r>
     </w:p>
     <w:p>
@@ -6959,24 +7443,13 @@
         <w:jc w:val="right"/>
       </w:pPr>
       <w:r>
-        <w:t>Приложени</w:t>
-      </w:r>
-      <w:r>
-        <w:t>е</w:t>
-      </w:r>
-      <w:r>
-        <w:t xml:space="preserve"> 1.</w:t>
-      </w:r>
-      <w:r>
-        <w:t xml:space="preserve"> </w:t>
+        <w:t xml:space="preserve">Приложение 1. </w:t>
       </w:r>
     </w:p>
     <w:p>
       <w:pPr>
         <w:jc w:val="center"/>
       </w:pPr>
-      <w:bookmarkStart w:id="0" w:name="_GoBack"/>
-      <w:bookmarkEnd w:id="0"/>
       <w:r>
         <w:t>Ф</w:t>
       </w:r>
@@ -7010,8 +7483,8 @@
         <w:rPr>
           <w:rFonts w:ascii="Consolas" w:hAnsi="Consolas" w:cs="Consolas"/>
           <w:color w:val="000000"/>
-          <w:sz w:val="27"/>
-          <w:szCs w:val="27"/>
+          <w:sz w:val="20"/>
+          <w:szCs w:val="20"/>
           <w:highlight w:val="white"/>
         </w:rPr>
       </w:pPr>
@@ -7019,8 +7492,8 @@
         <w:rPr>
           <w:rFonts w:ascii="Consolas" w:hAnsi="Consolas" w:cs="Consolas"/>
           <w:color w:val="008000"/>
-          <w:sz w:val="27"/>
-          <w:szCs w:val="27"/>
+          <w:sz w:val="20"/>
+          <w:szCs w:val="20"/>
           <w:highlight w:val="white"/>
         </w:rPr>
         <w:t xml:space="preserve">//============ Класс "Таблица макета СУБД"============== </w:t>
@@ -7035,8 +7508,8 @@
         <w:rPr>
           <w:rFonts w:ascii="Consolas" w:hAnsi="Consolas" w:cs="Consolas"/>
           <w:color w:val="000000"/>
-          <w:sz w:val="27"/>
-          <w:szCs w:val="27"/>
+          <w:sz w:val="20"/>
+          <w:szCs w:val="20"/>
           <w:highlight w:val="white"/>
         </w:rPr>
       </w:pPr>
@@ -7044,8 +7517,8 @@
         <w:rPr>
           <w:rFonts w:ascii="Consolas" w:hAnsi="Consolas" w:cs="Consolas"/>
           <w:color w:val="008000"/>
-          <w:sz w:val="27"/>
-          <w:szCs w:val="27"/>
+          <w:sz w:val="20"/>
+          <w:szCs w:val="20"/>
           <w:highlight w:val="white"/>
         </w:rPr>
         <w:t>//--------</w:t>
@@ -7055,8 +7528,8 @@
         <w:rPr>
           <w:rFonts w:ascii="Consolas" w:hAnsi="Consolas" w:cs="Consolas"/>
           <w:color w:val="008000"/>
-          <w:sz w:val="27"/>
-          <w:szCs w:val="27"/>
+          <w:sz w:val="20"/>
+          <w:szCs w:val="20"/>
           <w:highlight w:val="white"/>
         </w:rPr>
         <w:t>DBType</w:t>
@@ -7066,8 +7539,8 @@
         <w:rPr>
           <w:rFonts w:ascii="Consolas" w:hAnsi="Consolas" w:cs="Consolas"/>
           <w:color w:val="008000"/>
-          <w:sz w:val="27"/>
-          <w:szCs w:val="27"/>
+          <w:sz w:val="20"/>
+          <w:szCs w:val="20"/>
           <w:highlight w:val="white"/>
         </w:rPr>
         <w:t xml:space="preserve">-перечисление типов полей таблиц БД------ </w:t>
@@ -7082,34 +7555,33 @@
         <w:rPr>
           <w:rFonts w:ascii="Consolas" w:hAnsi="Consolas" w:cs="Consolas"/>
           <w:color w:val="000000"/>
-          <w:sz w:val="27"/>
-          <w:szCs w:val="27"/>
+          <w:sz w:val="20"/>
+          <w:szCs w:val="20"/>
           <w:highlight w:val="white"/>
           <w:lang w:val="en-US"/>
         </w:rPr>
       </w:pPr>
       <w:proofErr w:type="spellStart"/>
-      <w:proofErr w:type="gramStart"/>
       <w:r>
         <w:rPr>
           <w:rFonts w:ascii="Consolas" w:hAnsi="Consolas" w:cs="Consolas"/>
           <w:color w:val="0000FF"/>
-          <w:sz w:val="27"/>
-          <w:szCs w:val="27"/>
+          <w:sz w:val="20"/>
+          <w:szCs w:val="20"/>
           <w:highlight w:val="white"/>
           <w:lang w:val="en-US"/>
         </w:rPr>
         <w:t>enum</w:t>
       </w:r>
       <w:proofErr w:type="spellEnd"/>
-      <w:proofErr w:type="gramEnd"/>
-      <w:r>
-        <w:rPr>
-          <w:rFonts w:ascii="Consolas" w:hAnsi="Consolas" w:cs="Consolas"/>
-          <w:color w:val="000000"/>
-          <w:sz w:val="27"/>
-          <w:szCs w:val="27"/>
-          <w:highlight w:val="white"/>
+      <w:r>
+        <w:rPr>
+          <w:rFonts w:ascii="Consolas" w:hAnsi="Consolas" w:cs="Consolas"/>
+          <w:color w:val="000000"/>
+          <w:sz w:val="20"/>
+          <w:szCs w:val="20"/>
+          <w:highlight w:val="white"/>
+          <w:lang w:val="en-US"/>
         </w:rPr>
         <w:t xml:space="preserve"> </w:t>
       </w:r>
@@ -7118,8 +7590,8 @@
         <w:rPr>
           <w:rFonts w:ascii="Consolas" w:hAnsi="Consolas" w:cs="Consolas"/>
           <w:color w:val="2B91AF"/>
-          <w:sz w:val="27"/>
-          <w:szCs w:val="27"/>
+          <w:sz w:val="20"/>
+          <w:szCs w:val="20"/>
           <w:highlight w:val="white"/>
           <w:lang w:val="en-US"/>
         </w:rPr>
@@ -7130,8 +7602,8 @@
         <w:rPr>
           <w:rFonts w:ascii="Consolas" w:hAnsi="Consolas" w:cs="Consolas"/>
           <w:color w:val="000000"/>
-          <w:sz w:val="27"/>
-          <w:szCs w:val="27"/>
+          <w:sz w:val="20"/>
+          <w:szCs w:val="20"/>
           <w:highlight w:val="white"/>
           <w:lang w:val="en-US"/>
         </w:rPr>
@@ -7147,18 +7619,18 @@
         <w:rPr>
           <w:rFonts w:ascii="Consolas" w:hAnsi="Consolas" w:cs="Consolas"/>
           <w:color w:val="000000"/>
-          <w:sz w:val="27"/>
-          <w:szCs w:val="27"/>
-          <w:highlight w:val="white"/>
-          <w:lang w:val="en-US"/>
-        </w:rPr>
-      </w:pPr>
-      <w:r>
-        <w:rPr>
-          <w:rFonts w:ascii="Consolas" w:hAnsi="Consolas" w:cs="Consolas"/>
-          <w:color w:val="000000"/>
-          <w:sz w:val="27"/>
-          <w:szCs w:val="27"/>
+          <w:sz w:val="20"/>
+          <w:szCs w:val="20"/>
+          <w:highlight w:val="white"/>
+          <w:lang w:val="en-US"/>
+        </w:rPr>
+      </w:pPr>
+      <w:r>
+        <w:rPr>
+          <w:rFonts w:ascii="Consolas" w:hAnsi="Consolas" w:cs="Consolas"/>
+          <w:color w:val="000000"/>
+          <w:sz w:val="20"/>
+          <w:szCs w:val="20"/>
           <w:highlight w:val="white"/>
           <w:lang w:val="en-US"/>
         </w:rPr>
@@ -7169,8 +7641,8 @@
         <w:rPr>
           <w:rFonts w:ascii="Consolas" w:hAnsi="Consolas" w:cs="Consolas"/>
           <w:color w:val="2F4F4F"/>
-          <w:sz w:val="27"/>
-          <w:szCs w:val="27"/>
+          <w:sz w:val="20"/>
+          <w:szCs w:val="20"/>
           <w:highlight w:val="white"/>
           <w:lang w:val="en-US"/>
         </w:rPr>
@@ -7181,8 +7653,8 @@
         <w:rPr>
           <w:rFonts w:ascii="Consolas" w:hAnsi="Consolas" w:cs="Consolas"/>
           <w:color w:val="000000"/>
-          <w:sz w:val="27"/>
-          <w:szCs w:val="27"/>
+          <w:sz w:val="20"/>
+          <w:szCs w:val="20"/>
           <w:highlight w:val="white"/>
           <w:lang w:val="en-US"/>
         </w:rPr>
@@ -7198,18 +7670,18 @@
         <w:rPr>
           <w:rFonts w:ascii="Consolas" w:hAnsi="Consolas" w:cs="Consolas"/>
           <w:color w:val="000000"/>
-          <w:sz w:val="27"/>
-          <w:szCs w:val="27"/>
-          <w:highlight w:val="white"/>
-          <w:lang w:val="en-US"/>
-        </w:rPr>
-      </w:pPr>
-      <w:r>
-        <w:rPr>
-          <w:rFonts w:ascii="Consolas" w:hAnsi="Consolas" w:cs="Consolas"/>
-          <w:color w:val="000000"/>
-          <w:sz w:val="27"/>
-          <w:szCs w:val="27"/>
+          <w:sz w:val="20"/>
+          <w:szCs w:val="20"/>
+          <w:highlight w:val="white"/>
+          <w:lang w:val="en-US"/>
+        </w:rPr>
+      </w:pPr>
+      <w:r>
+        <w:rPr>
+          <w:rFonts w:ascii="Consolas" w:hAnsi="Consolas" w:cs="Consolas"/>
+          <w:color w:val="000000"/>
+          <w:sz w:val="20"/>
+          <w:szCs w:val="20"/>
           <w:highlight w:val="white"/>
           <w:lang w:val="en-US"/>
         </w:rPr>
@@ -7219,8 +7691,8 @@
         <w:rPr>
           <w:rFonts w:ascii="Consolas" w:hAnsi="Consolas" w:cs="Consolas"/>
           <w:color w:val="2F4F4F"/>
-          <w:sz w:val="27"/>
-          <w:szCs w:val="27"/>
+          <w:sz w:val="20"/>
+          <w:szCs w:val="20"/>
           <w:highlight w:val="white"/>
           <w:lang w:val="en-US"/>
         </w:rPr>
@@ -7230,8 +7702,8 @@
         <w:rPr>
           <w:rFonts w:ascii="Consolas" w:hAnsi="Consolas" w:cs="Consolas"/>
           <w:color w:val="000000"/>
-          <w:sz w:val="27"/>
-          <w:szCs w:val="27"/>
+          <w:sz w:val="20"/>
+          <w:szCs w:val="20"/>
           <w:highlight w:val="white"/>
           <w:lang w:val="en-US"/>
         </w:rPr>
@@ -7247,18 +7719,18 @@
         <w:rPr>
           <w:rFonts w:ascii="Consolas" w:hAnsi="Consolas" w:cs="Consolas"/>
           <w:color w:val="000000"/>
-          <w:sz w:val="27"/>
-          <w:szCs w:val="27"/>
-          <w:highlight w:val="white"/>
-          <w:lang w:val="en-US"/>
-        </w:rPr>
-      </w:pPr>
-      <w:r>
-        <w:rPr>
-          <w:rFonts w:ascii="Consolas" w:hAnsi="Consolas" w:cs="Consolas"/>
-          <w:color w:val="000000"/>
-          <w:sz w:val="27"/>
-          <w:szCs w:val="27"/>
+          <w:sz w:val="20"/>
+          <w:szCs w:val="20"/>
+          <w:highlight w:val="white"/>
+          <w:lang w:val="en-US"/>
+        </w:rPr>
+      </w:pPr>
+      <w:r>
+        <w:rPr>
+          <w:rFonts w:ascii="Consolas" w:hAnsi="Consolas" w:cs="Consolas"/>
+          <w:color w:val="000000"/>
+          <w:sz w:val="20"/>
+          <w:szCs w:val="20"/>
           <w:highlight w:val="white"/>
           <w:lang w:val="en-US"/>
         </w:rPr>
@@ -7268,8 +7740,8 @@
         <w:rPr>
           <w:rFonts w:ascii="Consolas" w:hAnsi="Consolas" w:cs="Consolas"/>
           <w:color w:val="2F4F4F"/>
-          <w:sz w:val="27"/>
-          <w:szCs w:val="27"/>
+          <w:sz w:val="20"/>
+          <w:szCs w:val="20"/>
           <w:highlight w:val="white"/>
           <w:lang w:val="en-US"/>
         </w:rPr>
@@ -7279,8 +7751,8 @@
         <w:rPr>
           <w:rFonts w:ascii="Consolas" w:hAnsi="Consolas" w:cs="Consolas"/>
           <w:color w:val="000000"/>
-          <w:sz w:val="27"/>
-          <w:szCs w:val="27"/>
+          <w:sz w:val="20"/>
+          <w:szCs w:val="20"/>
           <w:highlight w:val="white"/>
           <w:lang w:val="en-US"/>
         </w:rPr>
@@ -7296,18 +7768,18 @@
         <w:rPr>
           <w:rFonts w:ascii="Consolas" w:hAnsi="Consolas" w:cs="Consolas"/>
           <w:color w:val="000000"/>
-          <w:sz w:val="27"/>
-          <w:szCs w:val="27"/>
-          <w:highlight w:val="white"/>
-          <w:lang w:val="en-US"/>
-        </w:rPr>
-      </w:pPr>
-      <w:r>
-        <w:rPr>
-          <w:rFonts w:ascii="Consolas" w:hAnsi="Consolas" w:cs="Consolas"/>
-          <w:color w:val="000000"/>
-          <w:sz w:val="27"/>
-          <w:szCs w:val="27"/>
+          <w:sz w:val="20"/>
+          <w:szCs w:val="20"/>
+          <w:highlight w:val="white"/>
+          <w:lang w:val="en-US"/>
+        </w:rPr>
+      </w:pPr>
+      <w:r>
+        <w:rPr>
+          <w:rFonts w:ascii="Consolas" w:hAnsi="Consolas" w:cs="Consolas"/>
+          <w:color w:val="000000"/>
+          <w:sz w:val="20"/>
+          <w:szCs w:val="20"/>
           <w:highlight w:val="white"/>
           <w:lang w:val="en-US"/>
         </w:rPr>
@@ -7317,8 +7789,8 @@
         <w:rPr>
           <w:rFonts w:ascii="Consolas" w:hAnsi="Consolas" w:cs="Consolas"/>
           <w:color w:val="2F4F4F"/>
-          <w:sz w:val="27"/>
-          <w:szCs w:val="27"/>
+          <w:sz w:val="20"/>
+          <w:szCs w:val="20"/>
           <w:highlight w:val="white"/>
           <w:lang w:val="en-US"/>
         </w:rPr>
@@ -7328,8 +7800,8 @@
         <w:rPr>
           <w:rFonts w:ascii="Consolas" w:hAnsi="Consolas" w:cs="Consolas"/>
           <w:color w:val="000000"/>
-          <w:sz w:val="27"/>
-          <w:szCs w:val="27"/>
+          <w:sz w:val="20"/>
+          <w:szCs w:val="20"/>
           <w:highlight w:val="white"/>
           <w:lang w:val="en-US"/>
         </w:rPr>
@@ -7345,18 +7817,18 @@
         <w:rPr>
           <w:rFonts w:ascii="Consolas" w:hAnsi="Consolas" w:cs="Consolas"/>
           <w:color w:val="000000"/>
-          <w:sz w:val="27"/>
-          <w:szCs w:val="27"/>
-          <w:highlight w:val="white"/>
-          <w:lang w:val="en-US"/>
-        </w:rPr>
-      </w:pPr>
-      <w:r>
-        <w:rPr>
-          <w:rFonts w:ascii="Consolas" w:hAnsi="Consolas" w:cs="Consolas"/>
-          <w:color w:val="000000"/>
-          <w:sz w:val="27"/>
-          <w:szCs w:val="27"/>
+          <w:sz w:val="20"/>
+          <w:szCs w:val="20"/>
+          <w:highlight w:val="white"/>
+          <w:lang w:val="en-US"/>
+        </w:rPr>
+      </w:pPr>
+      <w:r>
+        <w:rPr>
+          <w:rFonts w:ascii="Consolas" w:hAnsi="Consolas" w:cs="Consolas"/>
+          <w:color w:val="000000"/>
+          <w:sz w:val="20"/>
+          <w:szCs w:val="20"/>
           <w:highlight w:val="white"/>
           <w:lang w:val="en-US"/>
         </w:rPr>
@@ -7366,8 +7838,8 @@
         <w:rPr>
           <w:rFonts w:ascii="Consolas" w:hAnsi="Consolas" w:cs="Consolas"/>
           <w:color w:val="2F4F4F"/>
-          <w:sz w:val="27"/>
-          <w:szCs w:val="27"/>
+          <w:sz w:val="20"/>
+          <w:szCs w:val="20"/>
           <w:highlight w:val="white"/>
           <w:lang w:val="en-US"/>
         </w:rPr>
@@ -7383,18 +7855,18 @@
         <w:rPr>
           <w:rFonts w:ascii="Consolas" w:hAnsi="Consolas" w:cs="Consolas"/>
           <w:color w:val="000000"/>
-          <w:sz w:val="27"/>
-          <w:szCs w:val="27"/>
-          <w:highlight w:val="white"/>
-          <w:lang w:val="en-US"/>
-        </w:rPr>
-      </w:pPr>
-      <w:r>
-        <w:rPr>
-          <w:rFonts w:ascii="Consolas" w:hAnsi="Consolas" w:cs="Consolas"/>
-          <w:color w:val="000000"/>
-          <w:sz w:val="27"/>
-          <w:szCs w:val="27"/>
+          <w:sz w:val="20"/>
+          <w:szCs w:val="20"/>
+          <w:highlight w:val="white"/>
+          <w:lang w:val="en-US"/>
+        </w:rPr>
+      </w:pPr>
+      <w:r>
+        <w:rPr>
+          <w:rFonts w:ascii="Consolas" w:hAnsi="Consolas" w:cs="Consolas"/>
+          <w:color w:val="000000"/>
+          <w:sz w:val="20"/>
+          <w:szCs w:val="20"/>
           <w:highlight w:val="white"/>
           <w:lang w:val="en-US"/>
         </w:rPr>
@@ -7410,33 +7882,31 @@
         <w:rPr>
           <w:rFonts w:ascii="Consolas" w:hAnsi="Consolas" w:cs="Consolas"/>
           <w:color w:val="000000"/>
-          <w:sz w:val="27"/>
-          <w:szCs w:val="27"/>
+          <w:sz w:val="20"/>
+          <w:szCs w:val="20"/>
           <w:highlight w:val="white"/>
           <w:lang w:val="en-US"/>
         </w:rPr>
       </w:pPr>
       <w:proofErr w:type="spellStart"/>
-      <w:proofErr w:type="gramStart"/>
       <w:r>
         <w:rPr>
           <w:rFonts w:ascii="Consolas" w:hAnsi="Consolas" w:cs="Consolas"/>
           <w:color w:val="0000FF"/>
-          <w:sz w:val="27"/>
-          <w:szCs w:val="27"/>
+          <w:sz w:val="20"/>
+          <w:szCs w:val="20"/>
           <w:highlight w:val="white"/>
           <w:lang w:val="en-US"/>
         </w:rPr>
         <w:t>enum</w:t>
       </w:r>
       <w:proofErr w:type="spellEnd"/>
-      <w:proofErr w:type="gramEnd"/>
-      <w:r>
-        <w:rPr>
-          <w:rFonts w:ascii="Consolas" w:hAnsi="Consolas" w:cs="Consolas"/>
-          <w:color w:val="000000"/>
-          <w:sz w:val="27"/>
-          <w:szCs w:val="27"/>
+      <w:r>
+        <w:rPr>
+          <w:rFonts w:ascii="Consolas" w:hAnsi="Consolas" w:cs="Consolas"/>
+          <w:color w:val="000000"/>
+          <w:sz w:val="20"/>
+          <w:szCs w:val="20"/>
           <w:highlight w:val="white"/>
           <w:lang w:val="en-US"/>
         </w:rPr>
@@ -7446,8 +7916,8 @@
         <w:rPr>
           <w:rFonts w:ascii="Consolas" w:hAnsi="Consolas" w:cs="Consolas"/>
           <w:color w:val="2B91AF"/>
-          <w:sz w:val="27"/>
-          <w:szCs w:val="27"/>
+          <w:sz w:val="20"/>
+          <w:szCs w:val="20"/>
           <w:highlight w:val="white"/>
           <w:lang w:val="en-US"/>
         </w:rPr>
@@ -7457,8 +7927,8 @@
         <w:rPr>
           <w:rFonts w:ascii="Consolas" w:hAnsi="Consolas" w:cs="Consolas"/>
           <w:color w:val="000000"/>
-          <w:sz w:val="27"/>
-          <w:szCs w:val="27"/>
+          <w:sz w:val="20"/>
+          <w:szCs w:val="20"/>
           <w:highlight w:val="white"/>
           <w:lang w:val="en-US"/>
         </w:rPr>
@@ -7468,8 +7938,8 @@
         <w:rPr>
           <w:rFonts w:ascii="Consolas" w:hAnsi="Consolas" w:cs="Consolas"/>
           <w:color w:val="2F4F4F"/>
-          <w:sz w:val="27"/>
-          <w:szCs w:val="27"/>
+          <w:sz w:val="20"/>
+          <w:szCs w:val="20"/>
           <w:highlight w:val="white"/>
           <w:lang w:val="en-US"/>
         </w:rPr>
@@ -7479,8 +7949,8 @@
         <w:rPr>
           <w:rFonts w:ascii="Consolas" w:hAnsi="Consolas" w:cs="Consolas"/>
           <w:color w:val="000000"/>
-          <w:sz w:val="27"/>
-          <w:szCs w:val="27"/>
+          <w:sz w:val="20"/>
+          <w:szCs w:val="20"/>
           <w:highlight w:val="white"/>
           <w:lang w:val="en-US"/>
         </w:rPr>
@@ -7490,8 +7960,8 @@
         <w:rPr>
           <w:rFonts w:ascii="Consolas" w:hAnsi="Consolas" w:cs="Consolas"/>
           <w:color w:val="2F4F4F"/>
-          <w:sz w:val="27"/>
-          <w:szCs w:val="27"/>
+          <w:sz w:val="20"/>
+          <w:szCs w:val="20"/>
           <w:highlight w:val="white"/>
           <w:lang w:val="en-US"/>
         </w:rPr>
@@ -7501,8 +7971,8 @@
         <w:rPr>
           <w:rFonts w:ascii="Consolas" w:hAnsi="Consolas" w:cs="Consolas"/>
           <w:color w:val="000000"/>
-          <w:sz w:val="27"/>
-          <w:szCs w:val="27"/>
+          <w:sz w:val="20"/>
+          <w:szCs w:val="20"/>
           <w:highlight w:val="white"/>
           <w:lang w:val="en-US"/>
         </w:rPr>
@@ -7512,8 +7982,8 @@
         <w:rPr>
           <w:rFonts w:ascii="Consolas" w:hAnsi="Consolas" w:cs="Consolas"/>
           <w:color w:val="2F4F4F"/>
-          <w:sz w:val="27"/>
-          <w:szCs w:val="27"/>
+          <w:sz w:val="20"/>
+          <w:szCs w:val="20"/>
           <w:highlight w:val="white"/>
           <w:lang w:val="en-US"/>
         </w:rPr>
@@ -7523,8 +7993,8 @@
         <w:rPr>
           <w:rFonts w:ascii="Consolas" w:hAnsi="Consolas" w:cs="Consolas"/>
           <w:color w:val="000000"/>
-          <w:sz w:val="27"/>
-          <w:szCs w:val="27"/>
+          <w:sz w:val="20"/>
+          <w:szCs w:val="20"/>
           <w:highlight w:val="white"/>
           <w:lang w:val="en-US"/>
         </w:rPr>
@@ -7534,8 +8004,8 @@
         <w:rPr>
           <w:rFonts w:ascii="Consolas" w:hAnsi="Consolas" w:cs="Consolas"/>
           <w:color w:val="2F4F4F"/>
-          <w:sz w:val="27"/>
-          <w:szCs w:val="27"/>
+          <w:sz w:val="20"/>
+          <w:szCs w:val="20"/>
           <w:highlight w:val="white"/>
           <w:lang w:val="en-US"/>
         </w:rPr>
@@ -7545,8 +8015,8 @@
         <w:rPr>
           <w:rFonts w:ascii="Consolas" w:hAnsi="Consolas" w:cs="Consolas"/>
           <w:color w:val="000000"/>
-          <w:sz w:val="27"/>
-          <w:szCs w:val="27"/>
+          <w:sz w:val="20"/>
+          <w:szCs w:val="20"/>
           <w:highlight w:val="white"/>
           <w:lang w:val="en-US"/>
         </w:rPr>
@@ -7556,8 +8026,8 @@
         <w:rPr>
           <w:rFonts w:ascii="Consolas" w:hAnsi="Consolas" w:cs="Consolas"/>
           <w:color w:val="2F4F4F"/>
-          <w:sz w:val="27"/>
-          <w:szCs w:val="27"/>
+          <w:sz w:val="20"/>
+          <w:szCs w:val="20"/>
           <w:highlight w:val="white"/>
           <w:lang w:val="en-US"/>
         </w:rPr>
@@ -7567,8 +8037,8 @@
         <w:rPr>
           <w:rFonts w:ascii="Consolas" w:hAnsi="Consolas" w:cs="Consolas"/>
           <w:color w:val="000000"/>
-          <w:sz w:val="27"/>
-          <w:szCs w:val="27"/>
+          <w:sz w:val="20"/>
+          <w:szCs w:val="20"/>
           <w:highlight w:val="white"/>
           <w:lang w:val="en-US"/>
         </w:rPr>
@@ -7578,8 +8048,8 @@
         <w:rPr>
           <w:rFonts w:ascii="Consolas" w:hAnsi="Consolas" w:cs="Consolas"/>
           <w:color w:val="2F4F4F"/>
-          <w:sz w:val="27"/>
-          <w:szCs w:val="27"/>
+          <w:sz w:val="20"/>
+          <w:szCs w:val="20"/>
           <w:highlight w:val="white"/>
           <w:lang w:val="en-US"/>
         </w:rPr>
@@ -7589,8 +8059,8 @@
         <w:rPr>
           <w:rFonts w:ascii="Consolas" w:hAnsi="Consolas" w:cs="Consolas"/>
           <w:color w:val="000000"/>
-          <w:sz w:val="27"/>
-          <w:szCs w:val="27"/>
+          <w:sz w:val="20"/>
+          <w:szCs w:val="20"/>
           <w:highlight w:val="white"/>
           <w:lang w:val="en-US"/>
         </w:rPr>
@@ -7600,8 +8070,8 @@
         <w:rPr>
           <w:rFonts w:ascii="Consolas" w:hAnsi="Consolas" w:cs="Consolas"/>
           <w:color w:val="2F4F4F"/>
-          <w:sz w:val="27"/>
-          <w:szCs w:val="27"/>
+          <w:sz w:val="20"/>
+          <w:szCs w:val="20"/>
           <w:highlight w:val="white"/>
           <w:lang w:val="en-US"/>
         </w:rPr>
@@ -7611,8 +8081,8 @@
         <w:rPr>
           <w:rFonts w:ascii="Consolas" w:hAnsi="Consolas" w:cs="Consolas"/>
           <w:color w:val="000000"/>
-          <w:sz w:val="27"/>
-          <w:szCs w:val="27"/>
+          <w:sz w:val="20"/>
+          <w:szCs w:val="20"/>
           <w:highlight w:val="white"/>
           <w:lang w:val="en-US"/>
         </w:rPr>
@@ -7628,8 +8098,8 @@
         <w:rPr>
           <w:rFonts w:ascii="Consolas" w:hAnsi="Consolas" w:cs="Consolas"/>
           <w:color w:val="000000"/>
-          <w:sz w:val="27"/>
-          <w:szCs w:val="27"/>
+          <w:sz w:val="20"/>
+          <w:szCs w:val="20"/>
           <w:highlight w:val="white"/>
         </w:rPr>
       </w:pPr>
@@ -7638,8 +8108,8 @@
         <w:rPr>
           <w:rFonts w:ascii="Consolas" w:hAnsi="Consolas" w:cs="Consolas"/>
           <w:color w:val="0000FF"/>
-          <w:sz w:val="27"/>
-          <w:szCs w:val="27"/>
+          <w:sz w:val="20"/>
+          <w:szCs w:val="20"/>
           <w:highlight w:val="white"/>
         </w:rPr>
         <w:t>const</w:t>
@@ -7649,8 +8119,8 @@
         <w:rPr>
           <w:rFonts w:ascii="Consolas" w:hAnsi="Consolas" w:cs="Consolas"/>
           <w:color w:val="000000"/>
-          <w:sz w:val="27"/>
-          <w:szCs w:val="27"/>
+          <w:sz w:val="20"/>
+          <w:szCs w:val="20"/>
           <w:highlight w:val="white"/>
         </w:rPr>
         <w:t xml:space="preserve"> </w:t>
@@ -7660,8 +8130,8 @@
         <w:rPr>
           <w:rFonts w:ascii="Consolas" w:hAnsi="Consolas" w:cs="Consolas"/>
           <w:color w:val="0000FF"/>
-          <w:sz w:val="27"/>
-          <w:szCs w:val="27"/>
+          <w:sz w:val="20"/>
+          <w:szCs w:val="20"/>
           <w:highlight w:val="white"/>
         </w:rPr>
         <w:t>int</w:t>
@@ -7671,8 +8141,8 @@
         <w:rPr>
           <w:rFonts w:ascii="Consolas" w:hAnsi="Consolas" w:cs="Consolas"/>
           <w:color w:val="000000"/>
-          <w:sz w:val="27"/>
-          <w:szCs w:val="27"/>
+          <w:sz w:val="20"/>
+          <w:szCs w:val="20"/>
           <w:highlight w:val="white"/>
         </w:rPr>
         <w:t xml:space="preserve"> LENGTH = 24;</w:t>
@@ -7681,8 +8151,8 @@
         <w:rPr>
           <w:rFonts w:ascii="Consolas" w:hAnsi="Consolas" w:cs="Consolas"/>
           <w:color w:val="008000"/>
-          <w:sz w:val="27"/>
-          <w:szCs w:val="27"/>
+          <w:sz w:val="20"/>
+          <w:szCs w:val="20"/>
           <w:highlight w:val="white"/>
         </w:rPr>
         <w:t>//длина имени таблицы и имени столбца.</w:t>
@@ -7697,8 +8167,8 @@
         <w:rPr>
           <w:rFonts w:ascii="Consolas" w:hAnsi="Consolas" w:cs="Consolas"/>
           <w:color w:val="000000"/>
-          <w:sz w:val="27"/>
-          <w:szCs w:val="27"/>
+          <w:sz w:val="20"/>
+          <w:szCs w:val="20"/>
           <w:highlight w:val="white"/>
         </w:rPr>
       </w:pPr>
@@ -7706,8 +8176,8 @@
         <w:rPr>
           <w:rFonts w:ascii="Consolas" w:hAnsi="Consolas" w:cs="Consolas"/>
           <w:color w:val="008000"/>
-          <w:sz w:val="27"/>
-          <w:szCs w:val="27"/>
+          <w:sz w:val="20"/>
+          <w:szCs w:val="20"/>
           <w:highlight w:val="white"/>
         </w:rPr>
         <w:t>//</w:t>
@@ -7717,8 +8187,8 @@
         <w:rPr>
           <w:rFonts w:ascii="Consolas" w:hAnsi="Consolas" w:cs="Consolas"/>
           <w:color w:val="008000"/>
-          <w:sz w:val="27"/>
-          <w:szCs w:val="27"/>
+          <w:sz w:val="20"/>
+          <w:szCs w:val="20"/>
           <w:highlight w:val="white"/>
         </w:rPr>
         <w:t>ColumnDesc</w:t>
@@ -7728,8 +8198,8 @@
         <w:rPr>
           <w:rFonts w:ascii="Consolas" w:hAnsi="Consolas" w:cs="Consolas"/>
           <w:color w:val="008000"/>
-          <w:sz w:val="27"/>
-          <w:szCs w:val="27"/>
+          <w:sz w:val="20"/>
+          <w:szCs w:val="20"/>
           <w:highlight w:val="white"/>
         </w:rPr>
         <w:t xml:space="preserve"> - описание данных в столбце таблицы </w:t>
@@ -7744,8 +8214,8 @@
         <w:rPr>
           <w:rFonts w:ascii="Consolas" w:hAnsi="Consolas" w:cs="Consolas"/>
           <w:color w:val="000000"/>
-          <w:sz w:val="27"/>
-          <w:szCs w:val="27"/>
+          <w:sz w:val="20"/>
+          <w:szCs w:val="20"/>
           <w:highlight w:val="white"/>
         </w:rPr>
       </w:pPr>
@@ -7753,8 +8223,8 @@
         <w:rPr>
           <w:rFonts w:ascii="Consolas" w:hAnsi="Consolas" w:cs="Consolas"/>
           <w:color w:val="008000"/>
-          <w:sz w:val="27"/>
-          <w:szCs w:val="27"/>
+          <w:sz w:val="20"/>
+          <w:szCs w:val="20"/>
           <w:highlight w:val="white"/>
         </w:rPr>
         <w:t xml:space="preserve">//данные типа </w:t>
@@ -7764,8 +8234,8 @@
         <w:rPr>
           <w:rFonts w:ascii="Consolas" w:hAnsi="Consolas" w:cs="Consolas"/>
           <w:color w:val="008000"/>
-          <w:sz w:val="27"/>
-          <w:szCs w:val="27"/>
+          <w:sz w:val="20"/>
+          <w:szCs w:val="20"/>
           <w:highlight w:val="white"/>
         </w:rPr>
         <w:t>string</w:t>
@@ -7775,8 +8245,8 @@
         <w:rPr>
           <w:rFonts w:ascii="Consolas" w:hAnsi="Consolas" w:cs="Consolas"/>
           <w:color w:val="008000"/>
-          <w:sz w:val="27"/>
-          <w:szCs w:val="27"/>
+          <w:sz w:val="20"/>
+          <w:szCs w:val="20"/>
           <w:highlight w:val="white"/>
         </w:rPr>
         <w:t xml:space="preserve"> имеют одинаковую длину (</w:t>
@@ -7786,8 +8256,8 @@
         <w:rPr>
           <w:rFonts w:ascii="Consolas" w:hAnsi="Consolas" w:cs="Consolas"/>
           <w:color w:val="008000"/>
-          <w:sz w:val="27"/>
-          <w:szCs w:val="27"/>
+          <w:sz w:val="20"/>
+          <w:szCs w:val="20"/>
           <w:highlight w:val="white"/>
         </w:rPr>
         <w:t>length</w:t>
@@ -7797,8 +8267,8 @@
         <w:rPr>
           <w:rFonts w:ascii="Consolas" w:hAnsi="Consolas" w:cs="Consolas"/>
           <w:color w:val="008000"/>
-          <w:sz w:val="27"/>
-          <w:szCs w:val="27"/>
+          <w:sz w:val="20"/>
+          <w:szCs w:val="20"/>
           <w:highlight w:val="white"/>
         </w:rPr>
         <w:t xml:space="preserve">) внутри </w:t>
@@ -7807,8 +8277,8 @@
         <w:rPr>
           <w:rFonts w:ascii="Consolas" w:hAnsi="Consolas" w:cs="Consolas"/>
           <w:color w:val="008000"/>
-          <w:sz w:val="27"/>
-          <w:szCs w:val="27"/>
+          <w:sz w:val="20"/>
+          <w:szCs w:val="20"/>
           <w:highlight w:val="white"/>
         </w:rPr>
         <w:t>//</w:t>
@@ -7817,8 +8287,8 @@
         <w:rPr>
           <w:rFonts w:ascii="Consolas" w:hAnsi="Consolas" w:cs="Consolas"/>
           <w:color w:val="008000"/>
-          <w:sz w:val="27"/>
-          <w:szCs w:val="27"/>
+          <w:sz w:val="20"/>
+          <w:szCs w:val="20"/>
           <w:highlight w:val="white"/>
         </w:rPr>
         <w:t xml:space="preserve">одного столбца, </w:t>
@@ -7833,8 +8303,8 @@
         <w:rPr>
           <w:rFonts w:ascii="Consolas" w:hAnsi="Consolas" w:cs="Consolas"/>
           <w:color w:val="000000"/>
-          <w:sz w:val="27"/>
-          <w:szCs w:val="27"/>
+          <w:sz w:val="20"/>
+          <w:szCs w:val="20"/>
           <w:highlight w:val="white"/>
         </w:rPr>
       </w:pPr>
@@ -7842,8 +8312,8 @@
         <w:rPr>
           <w:rFonts w:ascii="Consolas" w:hAnsi="Consolas" w:cs="Consolas"/>
           <w:color w:val="008000"/>
-          <w:sz w:val="27"/>
-          <w:szCs w:val="27"/>
+          <w:sz w:val="20"/>
+          <w:szCs w:val="20"/>
           <w:highlight w:val="white"/>
         </w:rPr>
         <w:t>//но в разных столбцах их максимальный размер может отличаться</w:t>
@@ -7858,33 +8328,31 @@
         <w:rPr>
           <w:rFonts w:ascii="Consolas" w:hAnsi="Consolas" w:cs="Consolas"/>
           <w:color w:val="000000"/>
-          <w:sz w:val="27"/>
-          <w:szCs w:val="27"/>
+          <w:sz w:val="20"/>
+          <w:szCs w:val="20"/>
           <w:highlight w:val="white"/>
           <w:lang w:val="en-US"/>
         </w:rPr>
       </w:pPr>
       <w:proofErr w:type="spellStart"/>
-      <w:proofErr w:type="gramStart"/>
       <w:r>
         <w:rPr>
           <w:rFonts w:ascii="Consolas" w:hAnsi="Consolas" w:cs="Consolas"/>
           <w:color w:val="0000FF"/>
-          <w:sz w:val="27"/>
-          <w:szCs w:val="27"/>
+          <w:sz w:val="20"/>
+          <w:szCs w:val="20"/>
           <w:highlight w:val="white"/>
           <w:lang w:val="en-US"/>
         </w:rPr>
         <w:t>struct</w:t>
       </w:r>
       <w:proofErr w:type="spellEnd"/>
-      <w:proofErr w:type="gramEnd"/>
-      <w:r>
-        <w:rPr>
-          <w:rFonts w:ascii="Consolas" w:hAnsi="Consolas" w:cs="Consolas"/>
-          <w:color w:val="000000"/>
-          <w:sz w:val="27"/>
-          <w:szCs w:val="27"/>
+      <w:r>
+        <w:rPr>
+          <w:rFonts w:ascii="Consolas" w:hAnsi="Consolas" w:cs="Consolas"/>
+          <w:color w:val="000000"/>
+          <w:sz w:val="20"/>
+          <w:szCs w:val="20"/>
           <w:highlight w:val="white"/>
           <w:lang w:val="en-US"/>
         </w:rPr>
@@ -7895,8 +8363,8 @@
         <w:rPr>
           <w:rFonts w:ascii="Consolas" w:hAnsi="Consolas" w:cs="Consolas"/>
           <w:color w:val="2B91AF"/>
-          <w:sz w:val="27"/>
-          <w:szCs w:val="27"/>
+          <w:sz w:val="20"/>
+          <w:szCs w:val="20"/>
           <w:highlight w:val="white"/>
           <w:lang w:val="en-US"/>
         </w:rPr>
@@ -7907,8 +8375,8 @@
         <w:rPr>
           <w:rFonts w:ascii="Consolas" w:hAnsi="Consolas" w:cs="Consolas"/>
           <w:color w:val="000000"/>
-          <w:sz w:val="27"/>
-          <w:szCs w:val="27"/>
+          <w:sz w:val="20"/>
+          <w:szCs w:val="20"/>
           <w:highlight w:val="white"/>
           <w:lang w:val="en-US"/>
         </w:rPr>
@@ -7924,42 +8392,40 @@
         <w:rPr>
           <w:rFonts w:ascii="Consolas" w:hAnsi="Consolas" w:cs="Consolas"/>
           <w:color w:val="000000"/>
-          <w:sz w:val="27"/>
-          <w:szCs w:val="27"/>
-          <w:highlight w:val="white"/>
-          <w:lang w:val="en-US"/>
-        </w:rPr>
-      </w:pPr>
-      <w:r>
-        <w:rPr>
-          <w:rFonts w:ascii="Consolas" w:hAnsi="Consolas" w:cs="Consolas"/>
-          <w:color w:val="000000"/>
-          <w:sz w:val="27"/>
-          <w:szCs w:val="27"/>
+          <w:sz w:val="20"/>
+          <w:szCs w:val="20"/>
+          <w:highlight w:val="white"/>
+          <w:lang w:val="en-US"/>
+        </w:rPr>
+      </w:pPr>
+      <w:r>
+        <w:rPr>
+          <w:rFonts w:ascii="Consolas" w:hAnsi="Consolas" w:cs="Consolas"/>
+          <w:color w:val="000000"/>
+          <w:sz w:val="20"/>
+          <w:szCs w:val="20"/>
           <w:highlight w:val="white"/>
           <w:lang w:val="en-US"/>
         </w:rPr>
         <w:tab/>
       </w:r>
-      <w:proofErr w:type="gramStart"/>
       <w:r>
         <w:rPr>
           <w:rFonts w:ascii="Consolas" w:hAnsi="Consolas" w:cs="Consolas"/>
           <w:color w:val="0000FF"/>
-          <w:sz w:val="27"/>
-          <w:szCs w:val="27"/>
+          <w:sz w:val="20"/>
+          <w:szCs w:val="20"/>
           <w:highlight w:val="white"/>
           <w:lang w:val="en-US"/>
         </w:rPr>
         <w:t>char</w:t>
       </w:r>
-      <w:proofErr w:type="gramEnd"/>
-      <w:r>
-        <w:rPr>
-          <w:rFonts w:ascii="Consolas" w:hAnsi="Consolas" w:cs="Consolas"/>
-          <w:color w:val="000000"/>
-          <w:sz w:val="27"/>
-          <w:szCs w:val="27"/>
+      <w:r>
+        <w:rPr>
+          <w:rFonts w:ascii="Consolas" w:hAnsi="Consolas" w:cs="Consolas"/>
+          <w:color w:val="000000"/>
+          <w:sz w:val="20"/>
+          <w:szCs w:val="20"/>
           <w:highlight w:val="white"/>
           <w:lang w:val="en-US"/>
         </w:rPr>
@@ -7970,8 +8436,8 @@
         <w:rPr>
           <w:rFonts w:ascii="Consolas" w:hAnsi="Consolas" w:cs="Consolas"/>
           <w:color w:val="000000"/>
-          <w:sz w:val="27"/>
-          <w:szCs w:val="27"/>
+          <w:sz w:val="20"/>
+          <w:szCs w:val="20"/>
           <w:highlight w:val="white"/>
           <w:lang w:val="en-US"/>
         </w:rPr>
@@ -7982,8 +8448,8 @@
         <w:rPr>
           <w:rFonts w:ascii="Consolas" w:hAnsi="Consolas" w:cs="Consolas"/>
           <w:color w:val="000000"/>
-          <w:sz w:val="27"/>
-          <w:szCs w:val="27"/>
+          <w:sz w:val="20"/>
+          <w:szCs w:val="20"/>
           <w:highlight w:val="white"/>
           <w:lang w:val="en-US"/>
         </w:rPr>
@@ -7993,8 +8459,8 @@
         <w:rPr>
           <w:rFonts w:ascii="Consolas" w:hAnsi="Consolas" w:cs="Consolas"/>
           <w:color w:val="008000"/>
-          <w:sz w:val="27"/>
-          <w:szCs w:val="27"/>
+          <w:sz w:val="20"/>
+          <w:szCs w:val="20"/>
           <w:highlight w:val="white"/>
           <w:lang w:val="en-US"/>
         </w:rPr>
@@ -8004,8 +8470,8 @@
         <w:rPr>
           <w:rFonts w:ascii="Consolas" w:hAnsi="Consolas" w:cs="Consolas"/>
           <w:color w:val="008000"/>
-          <w:sz w:val="27"/>
-          <w:szCs w:val="27"/>
+          <w:sz w:val="20"/>
+          <w:szCs w:val="20"/>
           <w:highlight w:val="white"/>
         </w:rPr>
         <w:t>имя</w:t>
@@ -8014,8 +8480,8 @@
         <w:rPr>
           <w:rFonts w:ascii="Consolas" w:hAnsi="Consolas" w:cs="Consolas"/>
           <w:color w:val="008000"/>
-          <w:sz w:val="27"/>
-          <w:szCs w:val="27"/>
+          <w:sz w:val="20"/>
+          <w:szCs w:val="20"/>
           <w:highlight w:val="white"/>
           <w:lang w:val="en-US"/>
         </w:rPr>
@@ -8025,8 +8491,8 @@
         <w:rPr>
           <w:rFonts w:ascii="Consolas" w:hAnsi="Consolas" w:cs="Consolas"/>
           <w:color w:val="008000"/>
-          <w:sz w:val="27"/>
-          <w:szCs w:val="27"/>
+          <w:sz w:val="20"/>
+          <w:szCs w:val="20"/>
           <w:highlight w:val="white"/>
         </w:rPr>
         <w:t>столбца</w:t>
@@ -8041,17 +8507,17 @@
         <w:rPr>
           <w:rFonts w:ascii="Consolas" w:hAnsi="Consolas" w:cs="Consolas"/>
           <w:color w:val="000000"/>
-          <w:sz w:val="27"/>
-          <w:szCs w:val="27"/>
-          <w:highlight w:val="white"/>
-        </w:rPr>
-      </w:pPr>
-      <w:r>
-        <w:rPr>
-          <w:rFonts w:ascii="Consolas" w:hAnsi="Consolas" w:cs="Consolas"/>
-          <w:color w:val="000000"/>
-          <w:sz w:val="27"/>
-          <w:szCs w:val="27"/>
+          <w:sz w:val="20"/>
+          <w:szCs w:val="20"/>
+          <w:highlight w:val="white"/>
+        </w:rPr>
+      </w:pPr>
+      <w:r>
+        <w:rPr>
+          <w:rFonts w:ascii="Consolas" w:hAnsi="Consolas" w:cs="Consolas"/>
+          <w:color w:val="000000"/>
+          <w:sz w:val="20"/>
+          <w:szCs w:val="20"/>
           <w:highlight w:val="white"/>
           <w:lang w:val="en-US"/>
         </w:rPr>
@@ -8062,8 +8528,8 @@
         <w:rPr>
           <w:rFonts w:ascii="Consolas" w:hAnsi="Consolas" w:cs="Consolas"/>
           <w:color w:val="2B91AF"/>
-          <w:sz w:val="27"/>
-          <w:szCs w:val="27"/>
+          <w:sz w:val="20"/>
+          <w:szCs w:val="20"/>
           <w:highlight w:val="white"/>
         </w:rPr>
         <w:t>DBType</w:t>
@@ -8073,8 +8539,8 @@
         <w:rPr>
           <w:rFonts w:ascii="Consolas" w:hAnsi="Consolas" w:cs="Consolas"/>
           <w:color w:val="000000"/>
-          <w:sz w:val="27"/>
-          <w:szCs w:val="27"/>
+          <w:sz w:val="20"/>
+          <w:szCs w:val="20"/>
           <w:highlight w:val="white"/>
         </w:rPr>
         <w:t xml:space="preserve"> </w:t>
@@ -8084,8 +8550,8 @@
         <w:rPr>
           <w:rFonts w:ascii="Consolas" w:hAnsi="Consolas" w:cs="Consolas"/>
           <w:color w:val="000000"/>
-          <w:sz w:val="27"/>
-          <w:szCs w:val="27"/>
+          <w:sz w:val="20"/>
+          <w:szCs w:val="20"/>
           <w:highlight w:val="white"/>
         </w:rPr>
         <w:t>colType</w:t>
@@ -8095,8 +8561,8 @@
         <w:rPr>
           <w:rFonts w:ascii="Consolas" w:hAnsi="Consolas" w:cs="Consolas"/>
           <w:color w:val="000000"/>
-          <w:sz w:val="27"/>
-          <w:szCs w:val="27"/>
+          <w:sz w:val="20"/>
+          <w:szCs w:val="20"/>
           <w:highlight w:val="white"/>
         </w:rPr>
         <w:t>;</w:t>
@@ -8105,8 +8571,8 @@
         <w:rPr>
           <w:rFonts w:ascii="Consolas" w:hAnsi="Consolas" w:cs="Consolas"/>
           <w:color w:val="008000"/>
-          <w:sz w:val="27"/>
-          <w:szCs w:val="27"/>
+          <w:sz w:val="20"/>
+          <w:szCs w:val="20"/>
           <w:highlight w:val="white"/>
         </w:rPr>
         <w:t>//тип данных в столбце таблицы</w:t>
@@ -8121,17 +8587,17 @@
         <w:rPr>
           <w:rFonts w:ascii="Consolas" w:hAnsi="Consolas" w:cs="Consolas"/>
           <w:color w:val="000000"/>
-          <w:sz w:val="27"/>
-          <w:szCs w:val="27"/>
-          <w:highlight w:val="white"/>
-        </w:rPr>
-      </w:pPr>
-      <w:r>
-        <w:rPr>
-          <w:rFonts w:ascii="Consolas" w:hAnsi="Consolas" w:cs="Consolas"/>
-          <w:color w:val="000000"/>
-          <w:sz w:val="27"/>
-          <w:szCs w:val="27"/>
+          <w:sz w:val="20"/>
+          <w:szCs w:val="20"/>
+          <w:highlight w:val="white"/>
+        </w:rPr>
+      </w:pPr>
+      <w:r>
+        <w:rPr>
+          <w:rFonts w:ascii="Consolas" w:hAnsi="Consolas" w:cs="Consolas"/>
+          <w:color w:val="000000"/>
+          <w:sz w:val="20"/>
+          <w:szCs w:val="20"/>
           <w:highlight w:val="white"/>
         </w:rPr>
         <w:tab/>
@@ -8141,8 +8607,8 @@
         <w:rPr>
           <w:rFonts w:ascii="Consolas" w:hAnsi="Consolas" w:cs="Consolas"/>
           <w:color w:val="0000FF"/>
-          <w:sz w:val="27"/>
-          <w:szCs w:val="27"/>
+          <w:sz w:val="20"/>
+          <w:szCs w:val="20"/>
           <w:highlight w:val="white"/>
         </w:rPr>
         <w:t>int</w:t>
@@ -8152,8 +8618,8 @@
         <w:rPr>
           <w:rFonts w:ascii="Consolas" w:hAnsi="Consolas" w:cs="Consolas"/>
           <w:color w:val="000000"/>
-          <w:sz w:val="27"/>
-          <w:szCs w:val="27"/>
+          <w:sz w:val="20"/>
+          <w:szCs w:val="20"/>
           <w:highlight w:val="white"/>
         </w:rPr>
         <w:t xml:space="preserve"> </w:t>
@@ -8163,8 +8629,8 @@
         <w:rPr>
           <w:rFonts w:ascii="Consolas" w:hAnsi="Consolas" w:cs="Consolas"/>
           <w:color w:val="000000"/>
-          <w:sz w:val="27"/>
-          <w:szCs w:val="27"/>
+          <w:sz w:val="20"/>
+          <w:szCs w:val="20"/>
           <w:highlight w:val="white"/>
         </w:rPr>
         <w:t>length</w:t>
@@ -8174,8 +8640,8 @@
         <w:rPr>
           <w:rFonts w:ascii="Consolas" w:hAnsi="Consolas" w:cs="Consolas"/>
           <w:color w:val="000000"/>
-          <w:sz w:val="27"/>
-          <w:szCs w:val="27"/>
+          <w:sz w:val="20"/>
+          <w:szCs w:val="20"/>
           <w:highlight w:val="white"/>
         </w:rPr>
         <w:t xml:space="preserve">; </w:t>
@@ -8184,8 +8650,8 @@
         <w:rPr>
           <w:rFonts w:ascii="Consolas" w:hAnsi="Consolas" w:cs="Consolas"/>
           <w:color w:val="008000"/>
-          <w:sz w:val="27"/>
-          <w:szCs w:val="27"/>
+          <w:sz w:val="20"/>
+          <w:szCs w:val="20"/>
           <w:highlight w:val="white"/>
         </w:rPr>
         <w:t xml:space="preserve">//максимальное число символов, допустимое </w:t>
@@ -8200,17 +8666,17 @@
         <w:rPr>
           <w:rFonts w:ascii="Consolas" w:hAnsi="Consolas" w:cs="Consolas"/>
           <w:color w:val="000000"/>
-          <w:sz w:val="27"/>
-          <w:szCs w:val="27"/>
-          <w:highlight w:val="white"/>
-        </w:rPr>
-      </w:pPr>
-      <w:r>
-        <w:rPr>
-          <w:rFonts w:ascii="Consolas" w:hAnsi="Consolas" w:cs="Consolas"/>
-          <w:color w:val="000000"/>
-          <w:sz w:val="27"/>
-          <w:szCs w:val="27"/>
+          <w:sz w:val="20"/>
+          <w:szCs w:val="20"/>
+          <w:highlight w:val="white"/>
+        </w:rPr>
+      </w:pPr>
+      <w:r>
+        <w:rPr>
+          <w:rFonts w:ascii="Consolas" w:hAnsi="Consolas" w:cs="Consolas"/>
+          <w:color w:val="000000"/>
+          <w:sz w:val="20"/>
+          <w:szCs w:val="20"/>
           <w:highlight w:val="white"/>
         </w:rPr>
         <w:tab/>
@@ -8219,8 +8685,8 @@
         <w:rPr>
           <w:rFonts w:ascii="Consolas" w:hAnsi="Consolas" w:cs="Consolas"/>
           <w:color w:val="008000"/>
-          <w:sz w:val="27"/>
-          <w:szCs w:val="27"/>
+          <w:sz w:val="20"/>
+          <w:szCs w:val="20"/>
           <w:highlight w:val="white"/>
         </w:rPr>
         <w:t>//для представления данных в столбце</w:t>
@@ -8235,17 +8701,17 @@
         <w:rPr>
           <w:rFonts w:ascii="Consolas" w:hAnsi="Consolas" w:cs="Consolas"/>
           <w:color w:val="000000"/>
-          <w:sz w:val="27"/>
-          <w:szCs w:val="27"/>
-          <w:highlight w:val="white"/>
-        </w:rPr>
-      </w:pPr>
-      <w:r>
-        <w:rPr>
-          <w:rFonts w:ascii="Consolas" w:hAnsi="Consolas" w:cs="Consolas"/>
-          <w:color w:val="000000"/>
-          <w:sz w:val="27"/>
-          <w:szCs w:val="27"/>
+          <w:sz w:val="20"/>
+          <w:szCs w:val="20"/>
+          <w:highlight w:val="white"/>
+        </w:rPr>
+      </w:pPr>
+      <w:r>
+        <w:rPr>
+          <w:rFonts w:ascii="Consolas" w:hAnsi="Consolas" w:cs="Consolas"/>
+          <w:color w:val="000000"/>
+          <w:sz w:val="20"/>
+          <w:szCs w:val="20"/>
           <w:highlight w:val="white"/>
         </w:rPr>
         <w:t xml:space="preserve">}; </w:t>
@@ -8260,8 +8726,8 @@
         <w:rPr>
           <w:rFonts w:ascii="Consolas" w:hAnsi="Consolas" w:cs="Consolas"/>
           <w:color w:val="000000"/>
-          <w:sz w:val="27"/>
-          <w:szCs w:val="27"/>
+          <w:sz w:val="20"/>
+          <w:szCs w:val="20"/>
           <w:highlight w:val="white"/>
         </w:rPr>
       </w:pPr>
@@ -8270,8 +8736,8 @@
         <w:rPr>
           <w:rFonts w:ascii="Consolas" w:hAnsi="Consolas" w:cs="Consolas"/>
           <w:color w:val="0000FF"/>
-          <w:sz w:val="27"/>
-          <w:szCs w:val="27"/>
+          <w:sz w:val="20"/>
+          <w:szCs w:val="20"/>
           <w:highlight w:val="white"/>
         </w:rPr>
         <w:t>struct</w:t>
@@ -8281,20 +8747,19 @@
         <w:rPr>
           <w:rFonts w:ascii="Consolas" w:hAnsi="Consolas" w:cs="Consolas"/>
           <w:color w:val="000000"/>
-          <w:sz w:val="27"/>
-          <w:szCs w:val="27"/>
+          <w:sz w:val="20"/>
+          <w:szCs w:val="20"/>
           <w:highlight w:val="white"/>
         </w:rPr>
         <w:t xml:space="preserve"> </w:t>
       </w:r>
       <w:proofErr w:type="spellStart"/>
-      <w:proofErr w:type="gramStart"/>
       <w:r>
         <w:rPr>
           <w:rFonts w:ascii="Consolas" w:hAnsi="Consolas" w:cs="Consolas"/>
           <w:color w:val="2B91AF"/>
-          <w:sz w:val="27"/>
-          <w:szCs w:val="27"/>
+          <w:sz w:val="20"/>
+          <w:szCs w:val="20"/>
           <w:highlight w:val="white"/>
         </w:rPr>
         <w:t>Strip</w:t>
@@ -8304,19 +8769,18 @@
         <w:rPr>
           <w:rFonts w:ascii="Consolas" w:hAnsi="Consolas" w:cs="Consolas"/>
           <w:color w:val="000000"/>
-          <w:sz w:val="27"/>
-          <w:szCs w:val="27"/>
+          <w:sz w:val="20"/>
+          <w:szCs w:val="20"/>
           <w:highlight w:val="white"/>
         </w:rPr>
         <w:t>{</w:t>
       </w:r>
-      <w:proofErr w:type="gramEnd"/>
       <w:r>
         <w:rPr>
           <w:rFonts w:ascii="Consolas" w:hAnsi="Consolas" w:cs="Consolas"/>
           <w:color w:val="008000"/>
-          <w:sz w:val="27"/>
-          <w:szCs w:val="27"/>
+          <w:sz w:val="20"/>
+          <w:szCs w:val="20"/>
           <w:highlight w:val="white"/>
         </w:rPr>
         <w:t>//полоса распечатки таблицы</w:t>
@@ -8330,18 +8794,18 @@
         <w:spacing w:after="0" w:line="240" w:lineRule="auto"/>
         <w:rPr>
           <w:rFonts w:ascii="Consolas" w:hAnsi="Consolas" w:cs="Consolas"/>
-          <w:color w:val="000000"/>
-          <w:sz w:val="27"/>
-          <w:szCs w:val="27"/>
-          <w:highlight w:val="white"/>
-        </w:rPr>
-      </w:pPr>
-      <w:r>
-        <w:rPr>
-          <w:rFonts w:ascii="Consolas" w:hAnsi="Consolas" w:cs="Consolas"/>
-          <w:color w:val="000000"/>
-          <w:sz w:val="27"/>
-          <w:szCs w:val="27"/>
+          <w:color w:val="70AD47" w:themeColor="accent6"/>
+          <w:sz w:val="20"/>
+          <w:szCs w:val="20"/>
+          <w:highlight w:val="white"/>
+        </w:rPr>
+      </w:pPr>
+      <w:r>
+        <w:rPr>
+          <w:rFonts w:ascii="Consolas" w:hAnsi="Consolas" w:cs="Consolas"/>
+          <w:color w:val="000000"/>
+          <w:sz w:val="20"/>
+          <w:szCs w:val="20"/>
           <w:highlight w:val="white"/>
         </w:rPr>
         <w:tab/>
@@ -8351,8 +8815,8 @@
         <w:rPr>
           <w:rFonts w:ascii="Consolas" w:hAnsi="Consolas" w:cs="Consolas"/>
           <w:color w:val="0000FF"/>
-          <w:sz w:val="27"/>
-          <w:szCs w:val="27"/>
+          <w:sz w:val="20"/>
+          <w:szCs w:val="20"/>
           <w:highlight w:val="white"/>
         </w:rPr>
         <w:t>int</w:t>
@@ -8362,8 +8826,8 @@
         <w:rPr>
           <w:rFonts w:ascii="Consolas" w:hAnsi="Consolas" w:cs="Consolas"/>
           <w:color w:val="000000"/>
-          <w:sz w:val="27"/>
-          <w:szCs w:val="27"/>
+          <w:sz w:val="20"/>
+          <w:szCs w:val="20"/>
           <w:highlight w:val="white"/>
         </w:rPr>
         <w:t xml:space="preserve"> </w:t>
@@ -8373,8 +8837,8 @@
         <w:rPr>
           <w:rFonts w:ascii="Consolas" w:hAnsi="Consolas" w:cs="Consolas"/>
           <w:color w:val="000000"/>
-          <w:sz w:val="27"/>
-          <w:szCs w:val="27"/>
+          <w:sz w:val="20"/>
+          <w:szCs w:val="20"/>
           <w:highlight w:val="white"/>
         </w:rPr>
         <w:t>nField</w:t>
@@ -8384,8 +8848,8 @@
         <w:rPr>
           <w:rFonts w:ascii="Consolas" w:hAnsi="Consolas" w:cs="Consolas"/>
           <w:color w:val="000000"/>
-          <w:sz w:val="27"/>
-          <w:szCs w:val="27"/>
+          <w:sz w:val="20"/>
+          <w:szCs w:val="20"/>
           <w:highlight w:val="white"/>
         </w:rPr>
         <w:t>;</w:t>
@@ -8394,8 +8858,8 @@
         <w:rPr>
           <w:rFonts w:ascii="Consolas" w:hAnsi="Consolas" w:cs="Consolas"/>
           <w:color w:val="008000"/>
-          <w:sz w:val="27"/>
-          <w:szCs w:val="27"/>
+          <w:sz w:val="20"/>
+          <w:szCs w:val="20"/>
           <w:highlight w:val="white"/>
         </w:rPr>
         <w:t xml:space="preserve">//число полей </w:t>
@@ -8410,17 +8874,17 @@
         <w:rPr>
           <w:rFonts w:ascii="Consolas" w:hAnsi="Consolas" w:cs="Consolas"/>
           <w:color w:val="000000"/>
-          <w:sz w:val="27"/>
-          <w:szCs w:val="27"/>
-          <w:highlight w:val="white"/>
-        </w:rPr>
-      </w:pPr>
-      <w:r>
-        <w:rPr>
-          <w:rFonts w:ascii="Consolas" w:hAnsi="Consolas" w:cs="Consolas"/>
-          <w:color w:val="000000"/>
-          <w:sz w:val="27"/>
-          <w:szCs w:val="27"/>
+          <w:sz w:val="20"/>
+          <w:szCs w:val="20"/>
+          <w:highlight w:val="white"/>
+        </w:rPr>
+      </w:pPr>
+      <w:r>
+        <w:rPr>
+          <w:rFonts w:ascii="Consolas" w:hAnsi="Consolas" w:cs="Consolas"/>
+          <w:color w:val="000000"/>
+          <w:sz w:val="20"/>
+          <w:szCs w:val="20"/>
           <w:highlight w:val="white"/>
         </w:rPr>
         <w:tab/>
@@ -8430,8 +8894,8 @@
         <w:rPr>
           <w:rFonts w:ascii="Consolas" w:hAnsi="Consolas" w:cs="Consolas"/>
           <w:color w:val="0000FF"/>
-          <w:sz w:val="27"/>
-          <w:szCs w:val="27"/>
+          <w:sz w:val="20"/>
+          <w:szCs w:val="20"/>
           <w:highlight w:val="white"/>
         </w:rPr>
         <w:t>int</w:t>
@@ -8441,8 +8905,8 @@
         <w:rPr>
           <w:rFonts w:ascii="Consolas" w:hAnsi="Consolas" w:cs="Consolas"/>
           <w:color w:val="000000"/>
-          <w:sz w:val="27"/>
-          <w:szCs w:val="27"/>
+          <w:sz w:val="20"/>
+          <w:szCs w:val="20"/>
           <w:highlight w:val="white"/>
         </w:rPr>
         <w:t xml:space="preserve">* </w:t>
@@ -8452,8 +8916,8 @@
         <w:rPr>
           <w:rFonts w:ascii="Consolas" w:hAnsi="Consolas" w:cs="Consolas"/>
           <w:color w:val="000000"/>
-          <w:sz w:val="27"/>
-          <w:szCs w:val="27"/>
+          <w:sz w:val="20"/>
+          <w:szCs w:val="20"/>
           <w:highlight w:val="white"/>
         </w:rPr>
         <w:t>fieldWidth</w:t>
@@ -8463,8 +8927,8 @@
         <w:rPr>
           <w:rFonts w:ascii="Consolas" w:hAnsi="Consolas" w:cs="Consolas"/>
           <w:color w:val="000000"/>
-          <w:sz w:val="27"/>
-          <w:szCs w:val="27"/>
+          <w:sz w:val="20"/>
+          <w:szCs w:val="20"/>
           <w:highlight w:val="white"/>
         </w:rPr>
         <w:t>;</w:t>
@@ -8473,8 +8937,8 @@
         <w:rPr>
           <w:rFonts w:ascii="Consolas" w:hAnsi="Consolas" w:cs="Consolas"/>
           <w:color w:val="008000"/>
-          <w:sz w:val="27"/>
-          <w:szCs w:val="27"/>
+          <w:sz w:val="20"/>
+          <w:szCs w:val="20"/>
           <w:highlight w:val="white"/>
         </w:rPr>
         <w:t>//ширина полей в полосе (массив)</w:t>
@@ -8489,18 +8953,18 @@
         <w:rPr>
           <w:rFonts w:ascii="Consolas" w:hAnsi="Consolas" w:cs="Consolas"/>
           <w:color w:val="000000"/>
-          <w:sz w:val="27"/>
-          <w:szCs w:val="27"/>
-          <w:highlight w:val="white"/>
-          <w:lang w:val="en-US"/>
-        </w:rPr>
-      </w:pPr>
-      <w:r>
-        <w:rPr>
-          <w:rFonts w:ascii="Consolas" w:hAnsi="Consolas" w:cs="Consolas"/>
-          <w:color w:val="000000"/>
-          <w:sz w:val="27"/>
-          <w:szCs w:val="27"/>
+          <w:sz w:val="20"/>
+          <w:szCs w:val="20"/>
+          <w:highlight w:val="white"/>
+          <w:lang w:val="en-US"/>
+        </w:rPr>
+      </w:pPr>
+      <w:r>
+        <w:rPr>
+          <w:rFonts w:ascii="Consolas" w:hAnsi="Consolas" w:cs="Consolas"/>
+          <w:color w:val="000000"/>
+          <w:sz w:val="20"/>
+          <w:szCs w:val="20"/>
           <w:highlight w:val="white"/>
           <w:lang w:val="en-US"/>
         </w:rPr>
@@ -8516,44 +8980,42 @@
         <w:rPr>
           <w:rFonts w:ascii="Consolas" w:hAnsi="Consolas" w:cs="Consolas"/>
           <w:color w:val="000000"/>
-          <w:sz w:val="27"/>
-          <w:szCs w:val="27"/>
-          <w:highlight w:val="white"/>
-          <w:lang w:val="en-US"/>
-        </w:rPr>
-      </w:pPr>
-      <w:r>
-        <w:rPr>
-          <w:rFonts w:ascii="Consolas" w:hAnsi="Consolas" w:cs="Consolas"/>
-          <w:color w:val="000000"/>
-          <w:sz w:val="27"/>
-          <w:szCs w:val="27"/>
+          <w:sz w:val="20"/>
+          <w:szCs w:val="20"/>
+          <w:highlight w:val="white"/>
+          <w:lang w:val="en-US"/>
+        </w:rPr>
+      </w:pPr>
+      <w:r>
+        <w:rPr>
+          <w:rFonts w:ascii="Consolas" w:hAnsi="Consolas" w:cs="Consolas"/>
+          <w:color w:val="000000"/>
+          <w:sz w:val="20"/>
+          <w:szCs w:val="20"/>
           <w:highlight w:val="white"/>
           <w:lang w:val="en-US"/>
         </w:rPr>
         <w:t xml:space="preserve">  </w:t>
       </w:r>
       <w:proofErr w:type="spellStart"/>
-      <w:proofErr w:type="gramStart"/>
       <w:r>
         <w:rPr>
           <w:rFonts w:ascii="Consolas" w:hAnsi="Consolas" w:cs="Consolas"/>
           <w:color w:val="0000FF"/>
-          <w:sz w:val="27"/>
-          <w:szCs w:val="27"/>
+          <w:sz w:val="20"/>
+          <w:szCs w:val="20"/>
           <w:highlight w:val="white"/>
           <w:lang w:val="en-US"/>
         </w:rPr>
         <w:t>typedef</w:t>
       </w:r>
       <w:proofErr w:type="spellEnd"/>
-      <w:proofErr w:type="gramEnd"/>
-      <w:r>
-        <w:rPr>
-          <w:rFonts w:ascii="Consolas" w:hAnsi="Consolas" w:cs="Consolas"/>
-          <w:color w:val="000000"/>
-          <w:sz w:val="27"/>
-          <w:szCs w:val="27"/>
+      <w:r>
+        <w:rPr>
+          <w:rFonts w:ascii="Consolas" w:hAnsi="Consolas" w:cs="Consolas"/>
+          <w:color w:val="000000"/>
+          <w:sz w:val="20"/>
+          <w:szCs w:val="20"/>
           <w:highlight w:val="white"/>
           <w:lang w:val="en-US"/>
         </w:rPr>
@@ -8563,8 +9025,8 @@
         <w:rPr>
           <w:rFonts w:ascii="Consolas" w:hAnsi="Consolas" w:cs="Consolas"/>
           <w:color w:val="2B91AF"/>
-          <w:sz w:val="27"/>
-          <w:szCs w:val="27"/>
+          <w:sz w:val="20"/>
+          <w:szCs w:val="20"/>
           <w:highlight w:val="white"/>
           <w:lang w:val="en-US"/>
         </w:rPr>
@@ -8574,8 +9036,8 @@
         <w:rPr>
           <w:rFonts w:ascii="Consolas" w:hAnsi="Consolas" w:cs="Consolas"/>
           <w:color w:val="000000"/>
-          <w:sz w:val="27"/>
-          <w:szCs w:val="27"/>
+          <w:sz w:val="20"/>
+          <w:szCs w:val="20"/>
           <w:highlight w:val="white"/>
           <w:lang w:val="en-US"/>
         </w:rPr>
@@ -8585,8 +9047,8 @@
         <w:rPr>
           <w:rFonts w:ascii="Consolas" w:hAnsi="Consolas" w:cs="Consolas"/>
           <w:color w:val="2B91AF"/>
-          <w:sz w:val="27"/>
-          <w:szCs w:val="27"/>
+          <w:sz w:val="20"/>
+          <w:szCs w:val="20"/>
           <w:highlight w:val="white"/>
           <w:lang w:val="en-US"/>
         </w:rPr>
@@ -8596,8 +9058,8 @@
         <w:rPr>
           <w:rFonts w:ascii="Consolas" w:hAnsi="Consolas" w:cs="Consolas"/>
           <w:color w:val="000000"/>
-          <w:sz w:val="27"/>
-          <w:szCs w:val="27"/>
+          <w:sz w:val="20"/>
+          <w:szCs w:val="20"/>
           <w:highlight w:val="white"/>
           <w:lang w:val="en-US"/>
         </w:rPr>
@@ -8607,8 +9069,8 @@
         <w:rPr>
           <w:rFonts w:ascii="Consolas" w:hAnsi="Consolas" w:cs="Consolas"/>
           <w:color w:val="0000FF"/>
-          <w:sz w:val="27"/>
-          <w:szCs w:val="27"/>
+          <w:sz w:val="20"/>
+          <w:szCs w:val="20"/>
           <w:highlight w:val="white"/>
           <w:lang w:val="en-US"/>
         </w:rPr>
@@ -8618,8 +9080,8 @@
         <w:rPr>
           <w:rFonts w:ascii="Consolas" w:hAnsi="Consolas" w:cs="Consolas"/>
           <w:color w:val="000000"/>
-          <w:sz w:val="27"/>
-          <w:szCs w:val="27"/>
+          <w:sz w:val="20"/>
+          <w:szCs w:val="20"/>
           <w:highlight w:val="white"/>
           <w:lang w:val="en-US"/>
         </w:rPr>
@@ -8629,8 +9091,8 @@
         <w:rPr>
           <w:rFonts w:ascii="Consolas" w:hAnsi="Consolas" w:cs="Consolas"/>
           <w:color w:val="2B91AF"/>
-          <w:sz w:val="27"/>
-          <w:szCs w:val="27"/>
+          <w:sz w:val="20"/>
+          <w:szCs w:val="20"/>
           <w:highlight w:val="white"/>
           <w:lang w:val="en-US"/>
         </w:rPr>
@@ -8640,12 +9102,54 @@
         <w:rPr>
           <w:rFonts w:ascii="Consolas" w:hAnsi="Consolas" w:cs="Consolas"/>
           <w:color w:val="000000"/>
-          <w:sz w:val="27"/>
-          <w:szCs w:val="27"/>
+          <w:sz w:val="20"/>
+          <w:szCs w:val="20"/>
           <w:highlight w:val="white"/>
           <w:lang w:val="en-US"/>
         </w:rPr>
         <w:t>;</w:t>
+      </w:r>
+      <w:r>
+        <w:rPr>
+          <w:rFonts w:ascii="Consolas" w:hAnsi="Consolas" w:cs="Consolas"/>
+          <w:color w:val="70AD47" w:themeColor="accent6"/>
+          <w:sz w:val="20"/>
+          <w:szCs w:val="20"/>
+          <w:highlight w:val="white"/>
+          <w:lang w:val="en-US"/>
+        </w:rPr>
+        <w:t>//</w:t>
+      </w:r>
+      <w:r>
+        <w:rPr>
+          <w:rFonts w:ascii="Consolas" w:hAnsi="Consolas" w:cs="Consolas"/>
+          <w:color w:val="70AD47" w:themeColor="accent6"/>
+          <w:sz w:val="20"/>
+          <w:szCs w:val="20"/>
+          <w:highlight w:val="white"/>
+        </w:rPr>
+        <w:t>строка</w:t>
+      </w:r>
+      <w:r>
+        <w:rPr>
+          <w:rFonts w:ascii="Consolas" w:hAnsi="Consolas" w:cs="Consolas"/>
+          <w:color w:val="70AD47" w:themeColor="accent6"/>
+          <w:sz w:val="20"/>
+          <w:szCs w:val="20"/>
+          <w:highlight w:val="white"/>
+          <w:lang w:val="en-US"/>
+        </w:rPr>
+        <w:t xml:space="preserve"> </w:t>
+      </w:r>
+      <w:r>
+        <w:rPr>
+          <w:rFonts w:ascii="Consolas" w:hAnsi="Consolas" w:cs="Consolas"/>
+          <w:color w:val="70AD47" w:themeColor="accent6"/>
+          <w:sz w:val="20"/>
+          <w:szCs w:val="20"/>
+          <w:highlight w:val="white"/>
+        </w:rPr>
+        <w:t>таблицы</w:t>
       </w:r>
     </w:p>
     <w:p>
@@ -8656,45 +9160,43 @@
         <w:spacing w:after="0" w:line="240" w:lineRule="auto"/>
         <w:rPr>
           <w:rFonts w:ascii="Consolas" w:hAnsi="Consolas" w:cs="Consolas"/>
-          <w:color w:val="000000"/>
-          <w:sz w:val="27"/>
-          <w:szCs w:val="27"/>
-          <w:highlight w:val="white"/>
-          <w:lang w:val="en-US"/>
-        </w:rPr>
-      </w:pPr>
-      <w:r>
-        <w:rPr>
-          <w:rFonts w:ascii="Consolas" w:hAnsi="Consolas" w:cs="Consolas"/>
-          <w:color w:val="000000"/>
-          <w:sz w:val="27"/>
-          <w:szCs w:val="27"/>
+          <w:color w:val="538135" w:themeColor="accent6" w:themeShade="BF"/>
+          <w:sz w:val="20"/>
+          <w:szCs w:val="20"/>
+          <w:highlight w:val="white"/>
+          <w:lang w:val="en-US"/>
+        </w:rPr>
+      </w:pPr>
+      <w:r>
+        <w:rPr>
+          <w:rFonts w:ascii="Consolas" w:hAnsi="Consolas" w:cs="Consolas"/>
+          <w:color w:val="000000"/>
+          <w:sz w:val="20"/>
+          <w:szCs w:val="20"/>
           <w:highlight w:val="white"/>
           <w:lang w:val="en-US"/>
         </w:rPr>
         <w:t xml:space="preserve">  </w:t>
       </w:r>
       <w:proofErr w:type="spellStart"/>
-      <w:proofErr w:type="gramStart"/>
       <w:r>
         <w:rPr>
           <w:rFonts w:ascii="Consolas" w:hAnsi="Consolas" w:cs="Consolas"/>
           <w:color w:val="0000FF"/>
-          <w:sz w:val="27"/>
-          <w:szCs w:val="27"/>
+          <w:sz w:val="20"/>
+          <w:szCs w:val="20"/>
           <w:highlight w:val="white"/>
           <w:lang w:val="en-US"/>
         </w:rPr>
         <w:t>typedef</w:t>
       </w:r>
       <w:proofErr w:type="spellEnd"/>
-      <w:proofErr w:type="gramEnd"/>
-      <w:r>
-        <w:rPr>
-          <w:rFonts w:ascii="Consolas" w:hAnsi="Consolas" w:cs="Consolas"/>
-          <w:color w:val="000000"/>
-          <w:sz w:val="27"/>
-          <w:szCs w:val="27"/>
+      <w:r>
+        <w:rPr>
+          <w:rFonts w:ascii="Consolas" w:hAnsi="Consolas" w:cs="Consolas"/>
+          <w:color w:val="000000"/>
+          <w:sz w:val="20"/>
+          <w:szCs w:val="20"/>
           <w:highlight w:val="white"/>
           <w:lang w:val="en-US"/>
         </w:rPr>
@@ -8704,8 +9206,8 @@
         <w:rPr>
           <w:rFonts w:ascii="Consolas" w:hAnsi="Consolas" w:cs="Consolas"/>
           <w:color w:val="2B91AF"/>
-          <w:sz w:val="27"/>
-          <w:szCs w:val="27"/>
+          <w:sz w:val="20"/>
+          <w:szCs w:val="20"/>
           <w:highlight w:val="white"/>
           <w:lang w:val="en-US"/>
         </w:rPr>
@@ -8715,8 +9217,8 @@
         <w:rPr>
           <w:rFonts w:ascii="Consolas" w:hAnsi="Consolas" w:cs="Consolas"/>
           <w:color w:val="000000"/>
-          <w:sz w:val="27"/>
-          <w:szCs w:val="27"/>
+          <w:sz w:val="20"/>
+          <w:szCs w:val="20"/>
           <w:highlight w:val="white"/>
           <w:lang w:val="en-US"/>
         </w:rPr>
@@ -8726,8 +9228,8 @@
         <w:rPr>
           <w:rFonts w:ascii="Consolas" w:hAnsi="Consolas" w:cs="Consolas"/>
           <w:color w:val="2B91AF"/>
-          <w:sz w:val="27"/>
-          <w:szCs w:val="27"/>
+          <w:sz w:val="20"/>
+          <w:szCs w:val="20"/>
           <w:highlight w:val="white"/>
           <w:lang w:val="en-US"/>
         </w:rPr>
@@ -8737,8 +9239,8 @@
         <w:rPr>
           <w:rFonts w:ascii="Consolas" w:hAnsi="Consolas" w:cs="Consolas"/>
           <w:color w:val="000000"/>
-          <w:sz w:val="27"/>
-          <w:szCs w:val="27"/>
+          <w:sz w:val="20"/>
+          <w:szCs w:val="20"/>
           <w:highlight w:val="white"/>
           <w:lang w:val="en-US"/>
         </w:rPr>
@@ -8749,8 +9251,8 @@
         <w:rPr>
           <w:rFonts w:ascii="Consolas" w:hAnsi="Consolas" w:cs="Consolas"/>
           <w:color w:val="2B91AF"/>
-          <w:sz w:val="27"/>
-          <w:szCs w:val="27"/>
+          <w:sz w:val="20"/>
+          <w:szCs w:val="20"/>
           <w:highlight w:val="white"/>
           <w:lang w:val="en-US"/>
         </w:rPr>
@@ -8761,8 +9263,8 @@
         <w:rPr>
           <w:rFonts w:ascii="Consolas" w:hAnsi="Consolas" w:cs="Consolas"/>
           <w:color w:val="000000"/>
-          <w:sz w:val="27"/>
-          <w:szCs w:val="27"/>
+          <w:sz w:val="20"/>
+          <w:szCs w:val="20"/>
           <w:highlight w:val="white"/>
           <w:lang w:val="en-US"/>
         </w:rPr>
@@ -8772,8 +9274,8 @@
         <w:rPr>
           <w:rFonts w:ascii="Consolas" w:hAnsi="Consolas" w:cs="Consolas"/>
           <w:color w:val="2B91AF"/>
-          <w:sz w:val="27"/>
-          <w:szCs w:val="27"/>
+          <w:sz w:val="20"/>
+          <w:szCs w:val="20"/>
           <w:highlight w:val="white"/>
           <w:lang w:val="en-US"/>
         </w:rPr>
@@ -8783,12 +9285,54 @@
         <w:rPr>
           <w:rFonts w:ascii="Consolas" w:hAnsi="Consolas" w:cs="Consolas"/>
           <w:color w:val="000000"/>
-          <w:sz w:val="27"/>
-          <w:szCs w:val="27"/>
+          <w:sz w:val="20"/>
+          <w:szCs w:val="20"/>
           <w:highlight w:val="white"/>
           <w:lang w:val="en-US"/>
         </w:rPr>
         <w:t>;</w:t>
+      </w:r>
+      <w:r>
+        <w:rPr>
+          <w:rFonts w:ascii="Consolas" w:hAnsi="Consolas" w:cs="Consolas"/>
+          <w:color w:val="538135" w:themeColor="accent6" w:themeShade="BF"/>
+          <w:sz w:val="20"/>
+          <w:szCs w:val="20"/>
+          <w:highlight w:val="white"/>
+          <w:lang w:val="en-US"/>
+        </w:rPr>
+        <w:t>//</w:t>
+      </w:r>
+      <w:r>
+        <w:rPr>
+          <w:rFonts w:ascii="Consolas" w:hAnsi="Consolas" w:cs="Consolas"/>
+          <w:color w:val="538135" w:themeColor="accent6" w:themeShade="BF"/>
+          <w:sz w:val="20"/>
+          <w:szCs w:val="20"/>
+          <w:highlight w:val="white"/>
+        </w:rPr>
+        <w:t>заголовок</w:t>
+      </w:r>
+      <w:r>
+        <w:rPr>
+          <w:rFonts w:ascii="Consolas" w:hAnsi="Consolas" w:cs="Consolas"/>
+          <w:color w:val="538135" w:themeColor="accent6" w:themeShade="BF"/>
+          <w:sz w:val="20"/>
+          <w:szCs w:val="20"/>
+          <w:highlight w:val="white"/>
+          <w:lang w:val="en-US"/>
+        </w:rPr>
+        <w:t xml:space="preserve"> </w:t>
+      </w:r>
+      <w:r>
+        <w:rPr>
+          <w:rFonts w:ascii="Consolas" w:hAnsi="Consolas" w:cs="Consolas"/>
+          <w:color w:val="538135" w:themeColor="accent6" w:themeShade="BF"/>
+          <w:sz w:val="20"/>
+          <w:szCs w:val="20"/>
+          <w:highlight w:val="white"/>
+        </w:rPr>
+        <w:t>таблицы</w:t>
       </w:r>
     </w:p>
     <w:p>
@@ -8800,8 +9344,8 @@
         <w:rPr>
           <w:rFonts w:ascii="Consolas" w:hAnsi="Consolas" w:cs="Consolas"/>
           <w:color w:val="000000"/>
-          <w:sz w:val="27"/>
-          <w:szCs w:val="27"/>
+          <w:sz w:val="20"/>
+          <w:szCs w:val="20"/>
           <w:highlight w:val="white"/>
           <w:lang w:val="en-US"/>
         </w:rPr>
@@ -8816,31 +9360,29 @@
         <w:rPr>
           <w:rFonts w:ascii="Consolas" w:hAnsi="Consolas" w:cs="Consolas"/>
           <w:color w:val="000000"/>
-          <w:sz w:val="27"/>
-          <w:szCs w:val="27"/>
-          <w:highlight w:val="white"/>
-          <w:lang w:val="en-US"/>
-        </w:rPr>
-      </w:pPr>
-      <w:proofErr w:type="gramStart"/>
+          <w:sz w:val="20"/>
+          <w:szCs w:val="20"/>
+          <w:highlight w:val="white"/>
+          <w:lang w:val="en-US"/>
+        </w:rPr>
+      </w:pPr>
       <w:r>
         <w:rPr>
           <w:rFonts w:ascii="Consolas" w:hAnsi="Consolas" w:cs="Consolas"/>
           <w:color w:val="2B91AF"/>
-          <w:sz w:val="27"/>
-          <w:szCs w:val="27"/>
+          <w:sz w:val="20"/>
+          <w:szCs w:val="20"/>
           <w:highlight w:val="white"/>
           <w:lang w:val="en-US"/>
         </w:rPr>
         <w:t>string</w:t>
       </w:r>
-      <w:proofErr w:type="gramEnd"/>
-      <w:r>
-        <w:rPr>
-          <w:rFonts w:ascii="Consolas" w:hAnsi="Consolas" w:cs="Consolas"/>
-          <w:color w:val="000000"/>
-          <w:sz w:val="27"/>
-          <w:szCs w:val="27"/>
+      <w:r>
+        <w:rPr>
+          <w:rFonts w:ascii="Consolas" w:hAnsi="Consolas" w:cs="Consolas"/>
+          <w:color w:val="000000"/>
+          <w:sz w:val="20"/>
+          <w:szCs w:val="20"/>
           <w:highlight w:val="white"/>
           <w:lang w:val="en-US"/>
         </w:rPr>
@@ -8851,8 +9393,8 @@
         <w:rPr>
           <w:rFonts w:ascii="Consolas" w:hAnsi="Consolas" w:cs="Consolas"/>
           <w:color w:val="000000"/>
-          <w:sz w:val="27"/>
-          <w:szCs w:val="27"/>
+          <w:sz w:val="20"/>
+          <w:szCs w:val="20"/>
           <w:highlight w:val="white"/>
           <w:lang w:val="en-US"/>
         </w:rPr>
@@ -8863,8 +9405,8 @@
         <w:rPr>
           <w:rFonts w:ascii="Consolas" w:hAnsi="Consolas" w:cs="Consolas"/>
           <w:color w:val="000000"/>
-          <w:sz w:val="27"/>
-          <w:szCs w:val="27"/>
+          <w:sz w:val="20"/>
+          <w:szCs w:val="20"/>
           <w:highlight w:val="white"/>
           <w:lang w:val="en-US"/>
         </w:rPr>
@@ -8874,8 +9416,8 @@
         <w:rPr>
           <w:rFonts w:ascii="Consolas" w:hAnsi="Consolas" w:cs="Consolas"/>
           <w:color w:val="2B91AF"/>
-          <w:sz w:val="27"/>
-          <w:szCs w:val="27"/>
+          <w:sz w:val="20"/>
+          <w:szCs w:val="20"/>
           <w:highlight w:val="white"/>
           <w:lang w:val="en-US"/>
         </w:rPr>
@@ -8885,8 +9427,8 @@
         <w:rPr>
           <w:rFonts w:ascii="Consolas" w:hAnsi="Consolas" w:cs="Consolas"/>
           <w:color w:val="000000"/>
-          <w:sz w:val="27"/>
-          <w:szCs w:val="27"/>
+          <w:sz w:val="20"/>
+          <w:szCs w:val="20"/>
           <w:highlight w:val="white"/>
           <w:lang w:val="en-US"/>
         </w:rPr>
@@ -8902,31 +9444,29 @@
         <w:rPr>
           <w:rFonts w:ascii="Consolas" w:hAnsi="Consolas" w:cs="Consolas"/>
           <w:color w:val="000000"/>
-          <w:sz w:val="27"/>
-          <w:szCs w:val="27"/>
-          <w:highlight w:val="white"/>
-          <w:lang w:val="en-US"/>
-        </w:rPr>
-      </w:pPr>
-      <w:proofErr w:type="gramStart"/>
+          <w:sz w:val="20"/>
+          <w:szCs w:val="20"/>
+          <w:highlight w:val="white"/>
+          <w:lang w:val="en-US"/>
+        </w:rPr>
+      </w:pPr>
       <w:r>
         <w:rPr>
           <w:rFonts w:ascii="Consolas" w:hAnsi="Consolas" w:cs="Consolas"/>
           <w:color w:val="2B91AF"/>
-          <w:sz w:val="27"/>
-          <w:szCs w:val="27"/>
+          <w:sz w:val="20"/>
+          <w:szCs w:val="20"/>
           <w:highlight w:val="white"/>
           <w:lang w:val="en-US"/>
         </w:rPr>
         <w:t>string</w:t>
       </w:r>
-      <w:proofErr w:type="gramEnd"/>
-      <w:r>
-        <w:rPr>
-          <w:rFonts w:ascii="Consolas" w:hAnsi="Consolas" w:cs="Consolas"/>
-          <w:color w:val="000000"/>
-          <w:sz w:val="27"/>
-          <w:szCs w:val="27"/>
+      <w:r>
+        <w:rPr>
+          <w:rFonts w:ascii="Consolas" w:hAnsi="Consolas" w:cs="Consolas"/>
+          <w:color w:val="000000"/>
+          <w:sz w:val="20"/>
+          <w:szCs w:val="20"/>
           <w:highlight w:val="white"/>
           <w:lang w:val="en-US"/>
         </w:rPr>
@@ -8937,8 +9477,8 @@
         <w:rPr>
           <w:rFonts w:ascii="Consolas" w:hAnsi="Consolas" w:cs="Consolas"/>
           <w:color w:val="000000"/>
-          <w:sz w:val="27"/>
-          <w:szCs w:val="27"/>
+          <w:sz w:val="20"/>
+          <w:szCs w:val="20"/>
           <w:highlight w:val="white"/>
           <w:lang w:val="en-US"/>
         </w:rPr>
@@ -8949,8 +9489,8 @@
         <w:rPr>
           <w:rFonts w:ascii="Consolas" w:hAnsi="Consolas" w:cs="Consolas"/>
           <w:color w:val="000000"/>
-          <w:sz w:val="27"/>
-          <w:szCs w:val="27"/>
+          <w:sz w:val="20"/>
+          <w:szCs w:val="20"/>
           <w:highlight w:val="white"/>
           <w:lang w:val="en-US"/>
         </w:rPr>
@@ -8961,8 +9501,8 @@
         <w:rPr>
           <w:rFonts w:ascii="Consolas" w:hAnsi="Consolas" w:cs="Consolas"/>
           <w:color w:val="0000FF"/>
-          <w:sz w:val="27"/>
-          <w:szCs w:val="27"/>
+          <w:sz w:val="20"/>
+          <w:szCs w:val="20"/>
           <w:highlight w:val="white"/>
           <w:lang w:val="en-US"/>
         </w:rPr>
@@ -8973,8 +9513,8 @@
         <w:rPr>
           <w:rFonts w:ascii="Consolas" w:hAnsi="Consolas" w:cs="Consolas"/>
           <w:color w:val="000000"/>
-          <w:sz w:val="27"/>
-          <w:szCs w:val="27"/>
+          <w:sz w:val="20"/>
+          <w:szCs w:val="20"/>
           <w:highlight w:val="white"/>
           <w:lang w:val="en-US"/>
         </w:rPr>
@@ -8984,8 +9524,8 @@
         <w:rPr>
           <w:rFonts w:ascii="Consolas" w:hAnsi="Consolas" w:cs="Consolas"/>
           <w:color w:val="2B91AF"/>
-          <w:sz w:val="27"/>
-          <w:szCs w:val="27"/>
+          <w:sz w:val="20"/>
+          <w:szCs w:val="20"/>
           <w:highlight w:val="white"/>
           <w:lang w:val="en-US"/>
         </w:rPr>
@@ -8995,8 +9535,8 @@
         <w:rPr>
           <w:rFonts w:ascii="Consolas" w:hAnsi="Consolas" w:cs="Consolas"/>
           <w:color w:val="000000"/>
-          <w:sz w:val="27"/>
-          <w:szCs w:val="27"/>
+          <w:sz w:val="20"/>
+          <w:szCs w:val="20"/>
           <w:highlight w:val="white"/>
           <w:lang w:val="en-US"/>
         </w:rPr>
@@ -9007,8 +9547,8 @@
         <w:rPr>
           <w:rFonts w:ascii="Consolas" w:hAnsi="Consolas" w:cs="Consolas"/>
           <w:color w:val="000000"/>
-          <w:sz w:val="27"/>
-          <w:szCs w:val="27"/>
+          <w:sz w:val="20"/>
+          <w:szCs w:val="20"/>
           <w:highlight w:val="white"/>
           <w:lang w:val="en-US"/>
         </w:rPr>
@@ -9019,8 +9559,8 @@
         <w:rPr>
           <w:rFonts w:ascii="Consolas" w:hAnsi="Consolas" w:cs="Consolas"/>
           <w:color w:val="000000"/>
-          <w:sz w:val="27"/>
-          <w:szCs w:val="27"/>
+          <w:sz w:val="20"/>
+          <w:szCs w:val="20"/>
           <w:highlight w:val="white"/>
           <w:lang w:val="en-US"/>
         </w:rPr>
@@ -9036,31 +9576,29 @@
         <w:rPr>
           <w:rFonts w:ascii="Consolas" w:hAnsi="Consolas" w:cs="Consolas"/>
           <w:color w:val="000000"/>
-          <w:sz w:val="27"/>
-          <w:szCs w:val="27"/>
-          <w:highlight w:val="white"/>
-          <w:lang w:val="en-US"/>
-        </w:rPr>
-      </w:pPr>
-      <w:proofErr w:type="gramStart"/>
+          <w:sz w:val="20"/>
+          <w:szCs w:val="20"/>
+          <w:highlight w:val="white"/>
+          <w:lang w:val="en-US"/>
+        </w:rPr>
+      </w:pPr>
       <w:r>
         <w:rPr>
           <w:rFonts w:ascii="Consolas" w:hAnsi="Consolas" w:cs="Consolas"/>
           <w:color w:val="0000FF"/>
-          <w:sz w:val="27"/>
-          <w:szCs w:val="27"/>
+          <w:sz w:val="20"/>
+          <w:szCs w:val="20"/>
           <w:highlight w:val="white"/>
           <w:lang w:val="en-US"/>
         </w:rPr>
         <w:t>void</w:t>
       </w:r>
-      <w:proofErr w:type="gramEnd"/>
-      <w:r>
-        <w:rPr>
-          <w:rFonts w:ascii="Consolas" w:hAnsi="Consolas" w:cs="Consolas"/>
-          <w:color w:val="000000"/>
-          <w:sz w:val="27"/>
-          <w:szCs w:val="27"/>
+      <w:r>
+        <w:rPr>
+          <w:rFonts w:ascii="Consolas" w:hAnsi="Consolas" w:cs="Consolas"/>
+          <w:color w:val="000000"/>
+          <w:sz w:val="20"/>
+          <w:szCs w:val="20"/>
           <w:highlight w:val="white"/>
           <w:lang w:val="en-US"/>
         </w:rPr>
@@ -9071,8 +9609,8 @@
         <w:rPr>
           <w:rFonts w:ascii="Consolas" w:hAnsi="Consolas" w:cs="Consolas"/>
           <w:color w:val="000000"/>
-          <w:sz w:val="27"/>
-          <w:szCs w:val="27"/>
+          <w:sz w:val="20"/>
+          <w:szCs w:val="20"/>
           <w:highlight w:val="white"/>
           <w:lang w:val="en-US"/>
         </w:rPr>
@@ -9083,8 +9621,8 @@
         <w:rPr>
           <w:rFonts w:ascii="Consolas" w:hAnsi="Consolas" w:cs="Consolas"/>
           <w:color w:val="000000"/>
-          <w:sz w:val="27"/>
-          <w:szCs w:val="27"/>
+          <w:sz w:val="20"/>
+          <w:szCs w:val="20"/>
           <w:highlight w:val="white"/>
           <w:lang w:val="en-US"/>
         </w:rPr>
@@ -9094,8 +9632,8 @@
         <w:rPr>
           <w:rFonts w:ascii="Consolas" w:hAnsi="Consolas" w:cs="Consolas"/>
           <w:color w:val="2B91AF"/>
-          <w:sz w:val="27"/>
-          <w:szCs w:val="27"/>
+          <w:sz w:val="20"/>
+          <w:szCs w:val="20"/>
           <w:highlight w:val="white"/>
           <w:lang w:val="en-US"/>
         </w:rPr>
@@ -9105,8 +9643,8 @@
         <w:rPr>
           <w:rFonts w:ascii="Consolas" w:hAnsi="Consolas" w:cs="Consolas"/>
           <w:color w:val="000000"/>
-          <w:sz w:val="27"/>
-          <w:szCs w:val="27"/>
+          <w:sz w:val="20"/>
+          <w:szCs w:val="20"/>
           <w:highlight w:val="white"/>
           <w:lang w:val="en-US"/>
         </w:rPr>
@@ -9116,8 +9654,8 @@
         <w:rPr>
           <w:rFonts w:ascii="Consolas" w:hAnsi="Consolas" w:cs="Consolas"/>
           <w:color w:val="2B91AF"/>
-          <w:sz w:val="27"/>
-          <w:szCs w:val="27"/>
+          <w:sz w:val="20"/>
+          <w:szCs w:val="20"/>
           <w:highlight w:val="white"/>
           <w:lang w:val="en-US"/>
         </w:rPr>
@@ -9127,8 +9665,8 @@
         <w:rPr>
           <w:rFonts w:ascii="Consolas" w:hAnsi="Consolas" w:cs="Consolas"/>
           <w:color w:val="000000"/>
-          <w:sz w:val="27"/>
-          <w:szCs w:val="27"/>
+          <w:sz w:val="20"/>
+          <w:szCs w:val="20"/>
           <w:highlight w:val="white"/>
           <w:lang w:val="en-US"/>
         </w:rPr>
@@ -9139,8 +9677,8 @@
         <w:rPr>
           <w:rFonts w:ascii="Consolas" w:hAnsi="Consolas" w:cs="Consolas"/>
           <w:color w:val="000000"/>
-          <w:sz w:val="27"/>
-          <w:szCs w:val="27"/>
+          <w:sz w:val="20"/>
+          <w:szCs w:val="20"/>
           <w:highlight w:val="white"/>
           <w:lang w:val="en-US"/>
         </w:rPr>
@@ -9150,8 +9688,8 @@
         <w:rPr>
           <w:rFonts w:ascii="Consolas" w:hAnsi="Consolas" w:cs="Consolas"/>
           <w:color w:val="2B91AF"/>
-          <w:sz w:val="27"/>
-          <w:szCs w:val="27"/>
+          <w:sz w:val="20"/>
+          <w:szCs w:val="20"/>
           <w:highlight w:val="white"/>
           <w:lang w:val="en-US"/>
         </w:rPr>
@@ -9162,8 +9700,8 @@
         <w:rPr>
           <w:rFonts w:ascii="Consolas" w:hAnsi="Consolas" w:cs="Consolas"/>
           <w:color w:val="000000"/>
-          <w:sz w:val="27"/>
-          <w:szCs w:val="27"/>
+          <w:sz w:val="20"/>
+          <w:szCs w:val="20"/>
           <w:highlight w:val="white"/>
           <w:lang w:val="en-US"/>
         </w:rPr>
@@ -9174,8 +9712,8 @@
         <w:rPr>
           <w:rFonts w:ascii="Consolas" w:hAnsi="Consolas" w:cs="Consolas"/>
           <w:color w:val="000000"/>
-          <w:sz w:val="27"/>
-          <w:szCs w:val="27"/>
+          <w:sz w:val="20"/>
+          <w:szCs w:val="20"/>
           <w:highlight w:val="white"/>
           <w:lang w:val="en-US"/>
         </w:rPr>
@@ -9186,8 +9724,8 @@
         <w:rPr>
           <w:rFonts w:ascii="Consolas" w:hAnsi="Consolas" w:cs="Consolas"/>
           <w:color w:val="000000"/>
-          <w:sz w:val="27"/>
-          <w:szCs w:val="27"/>
+          <w:sz w:val="20"/>
+          <w:szCs w:val="20"/>
           <w:highlight w:val="white"/>
           <w:lang w:val="en-US"/>
         </w:rPr>
@@ -9203,31 +9741,29 @@
         <w:rPr>
           <w:rFonts w:ascii="Consolas" w:hAnsi="Consolas" w:cs="Consolas"/>
           <w:color w:val="000000"/>
-          <w:sz w:val="27"/>
-          <w:szCs w:val="27"/>
-          <w:highlight w:val="white"/>
-          <w:lang w:val="en-US"/>
-        </w:rPr>
-      </w:pPr>
-      <w:proofErr w:type="gramStart"/>
+          <w:sz w:val="20"/>
+          <w:szCs w:val="20"/>
+          <w:highlight w:val="white"/>
+          <w:lang w:val="en-US"/>
+        </w:rPr>
+      </w:pPr>
       <w:r>
         <w:rPr>
           <w:rFonts w:ascii="Consolas" w:hAnsi="Consolas" w:cs="Consolas"/>
           <w:color w:val="0000FF"/>
-          <w:sz w:val="27"/>
-          <w:szCs w:val="27"/>
+          <w:sz w:val="20"/>
+          <w:szCs w:val="20"/>
           <w:highlight w:val="white"/>
           <w:lang w:val="en-US"/>
         </w:rPr>
         <w:t>void</w:t>
       </w:r>
-      <w:proofErr w:type="gramEnd"/>
-      <w:r>
-        <w:rPr>
-          <w:rFonts w:ascii="Consolas" w:hAnsi="Consolas" w:cs="Consolas"/>
-          <w:color w:val="000000"/>
-          <w:sz w:val="27"/>
-          <w:szCs w:val="27"/>
+      <w:r>
+        <w:rPr>
+          <w:rFonts w:ascii="Consolas" w:hAnsi="Consolas" w:cs="Consolas"/>
+          <w:color w:val="000000"/>
+          <w:sz w:val="20"/>
+          <w:szCs w:val="20"/>
           <w:highlight w:val="white"/>
           <w:lang w:val="en-US"/>
         </w:rPr>
@@ -9238,8 +9774,8 @@
         <w:rPr>
           <w:rFonts w:ascii="Consolas" w:hAnsi="Consolas" w:cs="Consolas"/>
           <w:color w:val="000000"/>
-          <w:sz w:val="27"/>
-          <w:szCs w:val="27"/>
+          <w:sz w:val="20"/>
+          <w:szCs w:val="20"/>
           <w:highlight w:val="white"/>
           <w:lang w:val="en-US"/>
         </w:rPr>
@@ -9250,8 +9786,8 @@
         <w:rPr>
           <w:rFonts w:ascii="Consolas" w:hAnsi="Consolas" w:cs="Consolas"/>
           <w:color w:val="000000"/>
-          <w:sz w:val="27"/>
-          <w:szCs w:val="27"/>
+          <w:sz w:val="20"/>
+          <w:szCs w:val="20"/>
           <w:highlight w:val="white"/>
           <w:lang w:val="en-US"/>
         </w:rPr>
@@ -9261,8 +9797,8 @@
         <w:rPr>
           <w:rFonts w:ascii="Consolas" w:hAnsi="Consolas" w:cs="Consolas"/>
           <w:color w:val="2B91AF"/>
-          <w:sz w:val="27"/>
-          <w:szCs w:val="27"/>
+          <w:sz w:val="20"/>
+          <w:szCs w:val="20"/>
           <w:highlight w:val="white"/>
           <w:lang w:val="en-US"/>
         </w:rPr>
@@ -9272,8 +9808,8 @@
         <w:rPr>
           <w:rFonts w:ascii="Consolas" w:hAnsi="Consolas" w:cs="Consolas"/>
           <w:color w:val="000000"/>
-          <w:sz w:val="27"/>
-          <w:szCs w:val="27"/>
+          <w:sz w:val="20"/>
+          <w:szCs w:val="20"/>
           <w:highlight w:val="white"/>
           <w:lang w:val="en-US"/>
         </w:rPr>
@@ -9283,8 +9819,8 @@
         <w:rPr>
           <w:rFonts w:ascii="Consolas" w:hAnsi="Consolas" w:cs="Consolas"/>
           <w:color w:val="2B91AF"/>
-          <w:sz w:val="27"/>
-          <w:szCs w:val="27"/>
+          <w:sz w:val="20"/>
+          <w:szCs w:val="20"/>
           <w:highlight w:val="white"/>
           <w:lang w:val="en-US"/>
         </w:rPr>
@@ -9294,8 +9830,8 @@
         <w:rPr>
           <w:rFonts w:ascii="Consolas" w:hAnsi="Consolas" w:cs="Consolas"/>
           <w:color w:val="000000"/>
-          <w:sz w:val="27"/>
-          <w:szCs w:val="27"/>
+          <w:sz w:val="20"/>
+          <w:szCs w:val="20"/>
           <w:highlight w:val="white"/>
           <w:lang w:val="en-US"/>
         </w:rPr>
@@ -9306,8 +9842,8 @@
         <w:rPr>
           <w:rFonts w:ascii="Consolas" w:hAnsi="Consolas" w:cs="Consolas"/>
           <w:color w:val="000000"/>
-          <w:sz w:val="27"/>
-          <w:szCs w:val="27"/>
+          <w:sz w:val="20"/>
+          <w:szCs w:val="20"/>
           <w:highlight w:val="white"/>
           <w:lang w:val="en-US"/>
         </w:rPr>
@@ -9317,8 +9853,8 @@
         <w:rPr>
           <w:rFonts w:ascii="Consolas" w:hAnsi="Consolas" w:cs="Consolas"/>
           <w:color w:val="2B91AF"/>
-          <w:sz w:val="27"/>
-          <w:szCs w:val="27"/>
+          <w:sz w:val="20"/>
+          <w:szCs w:val="20"/>
           <w:highlight w:val="white"/>
           <w:lang w:val="en-US"/>
         </w:rPr>
@@ -9329,8 +9865,8 @@
         <w:rPr>
           <w:rFonts w:ascii="Consolas" w:hAnsi="Consolas" w:cs="Consolas"/>
           <w:color w:val="000000"/>
-          <w:sz w:val="27"/>
-          <w:szCs w:val="27"/>
+          <w:sz w:val="20"/>
+          <w:szCs w:val="20"/>
           <w:highlight w:val="white"/>
           <w:lang w:val="en-US"/>
         </w:rPr>
@@ -9341,8 +9877,8 @@
         <w:rPr>
           <w:rFonts w:ascii="Consolas" w:hAnsi="Consolas" w:cs="Consolas"/>
           <w:color w:val="000000"/>
-          <w:sz w:val="27"/>
-          <w:szCs w:val="27"/>
+          <w:sz w:val="20"/>
+          <w:szCs w:val="20"/>
           <w:highlight w:val="white"/>
           <w:lang w:val="en-US"/>
         </w:rPr>
@@ -9353,8 +9889,8 @@
         <w:rPr>
           <w:rFonts w:ascii="Consolas" w:hAnsi="Consolas" w:cs="Consolas"/>
           <w:color w:val="000000"/>
-          <w:sz w:val="27"/>
-          <w:szCs w:val="27"/>
+          <w:sz w:val="20"/>
+          <w:szCs w:val="20"/>
           <w:highlight w:val="white"/>
           <w:lang w:val="en-US"/>
         </w:rPr>
@@ -9370,31 +9906,29 @@
         <w:rPr>
           <w:rFonts w:ascii="Consolas" w:hAnsi="Consolas" w:cs="Consolas"/>
           <w:color w:val="000000"/>
-          <w:sz w:val="27"/>
-          <w:szCs w:val="27"/>
-          <w:highlight w:val="white"/>
-          <w:lang w:val="en-US"/>
-        </w:rPr>
-      </w:pPr>
-      <w:proofErr w:type="gramStart"/>
+          <w:sz w:val="20"/>
+          <w:szCs w:val="20"/>
+          <w:highlight w:val="white"/>
+          <w:lang w:val="en-US"/>
+        </w:rPr>
+      </w:pPr>
       <w:r>
         <w:rPr>
           <w:rFonts w:ascii="Consolas" w:hAnsi="Consolas" w:cs="Consolas"/>
           <w:color w:val="0000FF"/>
-          <w:sz w:val="27"/>
-          <w:szCs w:val="27"/>
+          <w:sz w:val="20"/>
+          <w:szCs w:val="20"/>
           <w:highlight w:val="white"/>
           <w:lang w:val="en-US"/>
         </w:rPr>
         <w:t>bool</w:t>
       </w:r>
-      <w:proofErr w:type="gramEnd"/>
-      <w:r>
-        <w:rPr>
-          <w:rFonts w:ascii="Consolas" w:hAnsi="Consolas" w:cs="Consolas"/>
-          <w:color w:val="000000"/>
-          <w:sz w:val="27"/>
-          <w:szCs w:val="27"/>
+      <w:r>
+        <w:rPr>
+          <w:rFonts w:ascii="Consolas" w:hAnsi="Consolas" w:cs="Consolas"/>
+          <w:color w:val="000000"/>
+          <w:sz w:val="20"/>
+          <w:szCs w:val="20"/>
           <w:highlight w:val="white"/>
           <w:lang w:val="en-US"/>
         </w:rPr>
@@ -9405,8 +9939,8 @@
         <w:rPr>
           <w:rFonts w:ascii="Consolas" w:hAnsi="Consolas" w:cs="Consolas"/>
           <w:color w:val="2B91AF"/>
-          <w:sz w:val="27"/>
-          <w:szCs w:val="27"/>
+          <w:sz w:val="20"/>
+          <w:szCs w:val="20"/>
           <w:highlight w:val="white"/>
           <w:lang w:val="en-US"/>
         </w:rPr>
@@ -9417,8 +9951,8 @@
         <w:rPr>
           <w:rFonts w:ascii="Consolas" w:hAnsi="Consolas" w:cs="Consolas"/>
           <w:color w:val="000000"/>
-          <w:sz w:val="27"/>
-          <w:szCs w:val="27"/>
+          <w:sz w:val="20"/>
+          <w:szCs w:val="20"/>
           <w:highlight w:val="white"/>
           <w:lang w:val="en-US"/>
         </w:rPr>
@@ -9429,8 +9963,8 @@
         <w:rPr>
           <w:rFonts w:ascii="Consolas" w:hAnsi="Consolas" w:cs="Consolas"/>
           <w:color w:val="000000"/>
-          <w:sz w:val="27"/>
-          <w:szCs w:val="27"/>
+          <w:sz w:val="20"/>
+          <w:szCs w:val="20"/>
           <w:highlight w:val="white"/>
           <w:lang w:val="en-US"/>
         </w:rPr>
@@ -9440,8 +9974,8 @@
         <w:rPr>
           <w:rFonts w:ascii="Consolas" w:hAnsi="Consolas" w:cs="Consolas"/>
           <w:color w:val="0000FF"/>
-          <w:sz w:val="27"/>
-          <w:szCs w:val="27"/>
+          <w:sz w:val="20"/>
+          <w:szCs w:val="20"/>
           <w:highlight w:val="white"/>
           <w:lang w:val="en-US"/>
         </w:rPr>
@@ -9452,8 +9986,8 @@
         <w:rPr>
           <w:rFonts w:ascii="Consolas" w:hAnsi="Consolas" w:cs="Consolas"/>
           <w:color w:val="000000"/>
-          <w:sz w:val="27"/>
-          <w:szCs w:val="27"/>
+          <w:sz w:val="20"/>
+          <w:szCs w:val="20"/>
           <w:highlight w:val="white"/>
           <w:lang w:val="en-US"/>
         </w:rPr>
@@ -9463,8 +9997,8 @@
         <w:rPr>
           <w:rFonts w:ascii="Consolas" w:hAnsi="Consolas" w:cs="Consolas"/>
           <w:color w:val="2B91AF"/>
-          <w:sz w:val="27"/>
-          <w:szCs w:val="27"/>
+          <w:sz w:val="20"/>
+          <w:szCs w:val="20"/>
           <w:highlight w:val="white"/>
           <w:lang w:val="en-US"/>
         </w:rPr>
@@ -9474,8 +10008,8 @@
         <w:rPr>
           <w:rFonts w:ascii="Consolas" w:hAnsi="Consolas" w:cs="Consolas"/>
           <w:color w:val="000000"/>
-          <w:sz w:val="27"/>
-          <w:szCs w:val="27"/>
+          <w:sz w:val="20"/>
+          <w:szCs w:val="20"/>
           <w:highlight w:val="white"/>
           <w:lang w:val="en-US"/>
         </w:rPr>
@@ -9486,8 +10020,8 @@
         <w:rPr>
           <w:rFonts w:ascii="Consolas" w:hAnsi="Consolas" w:cs="Consolas"/>
           <w:color w:val="000000"/>
-          <w:sz w:val="27"/>
-          <w:szCs w:val="27"/>
+          <w:sz w:val="20"/>
+          <w:szCs w:val="20"/>
           <w:highlight w:val="white"/>
           <w:lang w:val="en-US"/>
         </w:rPr>
@@ -9497,8 +10031,8 @@
         <w:rPr>
           <w:rFonts w:ascii="Consolas" w:hAnsi="Consolas" w:cs="Consolas"/>
           <w:color w:val="0000FF"/>
-          <w:sz w:val="27"/>
-          <w:szCs w:val="27"/>
+          <w:sz w:val="20"/>
+          <w:szCs w:val="20"/>
           <w:highlight w:val="white"/>
           <w:lang w:val="en-US"/>
         </w:rPr>
@@ -9509,8 +10043,8 @@
         <w:rPr>
           <w:rFonts w:ascii="Consolas" w:hAnsi="Consolas" w:cs="Consolas"/>
           <w:color w:val="000000"/>
-          <w:sz w:val="27"/>
-          <w:szCs w:val="27"/>
+          <w:sz w:val="20"/>
+          <w:szCs w:val="20"/>
           <w:highlight w:val="white"/>
           <w:lang w:val="en-US"/>
         </w:rPr>
@@ -9521,8 +10055,8 @@
         <w:rPr>
           <w:rFonts w:ascii="Consolas" w:hAnsi="Consolas" w:cs="Consolas"/>
           <w:color w:val="000000"/>
-          <w:sz w:val="27"/>
-          <w:szCs w:val="27"/>
+          <w:sz w:val="20"/>
+          <w:szCs w:val="20"/>
           <w:highlight w:val="white"/>
           <w:lang w:val="en-US"/>
         </w:rPr>
@@ -9533,8 +10067,8 @@
         <w:rPr>
           <w:rFonts w:ascii="Consolas" w:hAnsi="Consolas" w:cs="Consolas"/>
           <w:color w:val="000000"/>
-          <w:sz w:val="27"/>
-          <w:szCs w:val="27"/>
+          <w:sz w:val="20"/>
+          <w:szCs w:val="20"/>
           <w:highlight w:val="white"/>
           <w:lang w:val="en-US"/>
         </w:rPr>
@@ -9550,34 +10084,31 @@
         <w:rPr>
           <w:rFonts w:ascii="Consolas" w:hAnsi="Consolas" w:cs="Consolas"/>
           <w:color w:val="000000"/>
-          <w:sz w:val="27"/>
-          <w:szCs w:val="27"/>
+          <w:sz w:val="20"/>
+          <w:szCs w:val="20"/>
           <w:highlight w:val="white"/>
           <w:lang w:val="en-US"/>
         </w:rPr>
       </w:pPr>
       <w:proofErr w:type="spellStart"/>
-      <w:proofErr w:type="gramStart"/>
       <w:r>
         <w:rPr>
           <w:rFonts w:ascii="Consolas" w:hAnsi="Consolas" w:cs="Consolas"/>
           <w:color w:val="0000FF"/>
-          <w:sz w:val="27"/>
-          <w:szCs w:val="27"/>
-          <w:highlight w:val="white"/>
-          <w:lang w:val="en-US"/>
-        </w:rPr>
-        <w:lastRenderedPageBreak/>
+          <w:sz w:val="20"/>
+          <w:szCs w:val="20"/>
+          <w:highlight w:val="white"/>
+          <w:lang w:val="en-US"/>
+        </w:rPr>
         <w:t>int</w:t>
       </w:r>
       <w:proofErr w:type="spellEnd"/>
-      <w:proofErr w:type="gramEnd"/>
-      <w:r>
-        <w:rPr>
-          <w:rFonts w:ascii="Consolas" w:hAnsi="Consolas" w:cs="Consolas"/>
-          <w:color w:val="000000"/>
-          <w:sz w:val="27"/>
-          <w:szCs w:val="27"/>
+      <w:r>
+        <w:rPr>
+          <w:rFonts w:ascii="Consolas" w:hAnsi="Consolas" w:cs="Consolas"/>
+          <w:color w:val="000000"/>
+          <w:sz w:val="20"/>
+          <w:szCs w:val="20"/>
           <w:highlight w:val="white"/>
           <w:lang w:val="en-US"/>
         </w:rPr>
@@ -9588,8 +10119,8 @@
         <w:rPr>
           <w:rFonts w:ascii="Consolas" w:hAnsi="Consolas" w:cs="Consolas"/>
           <w:color w:val="000000"/>
-          <w:sz w:val="27"/>
-          <w:szCs w:val="27"/>
+          <w:sz w:val="20"/>
+          <w:szCs w:val="20"/>
           <w:highlight w:val="white"/>
           <w:lang w:val="en-US"/>
         </w:rPr>
@@ -9600,8 +10131,8 @@
         <w:rPr>
           <w:rFonts w:ascii="Consolas" w:hAnsi="Consolas" w:cs="Consolas"/>
           <w:color w:val="000000"/>
-          <w:sz w:val="27"/>
-          <w:szCs w:val="27"/>
+          <w:sz w:val="20"/>
+          <w:szCs w:val="20"/>
           <w:highlight w:val="white"/>
           <w:lang w:val="en-US"/>
         </w:rPr>
@@ -9612,8 +10143,8 @@
         <w:rPr>
           <w:rFonts w:ascii="Consolas" w:hAnsi="Consolas" w:cs="Consolas"/>
           <w:color w:val="2B91AF"/>
-          <w:sz w:val="27"/>
-          <w:szCs w:val="27"/>
+          <w:sz w:val="20"/>
+          <w:szCs w:val="20"/>
           <w:highlight w:val="white"/>
           <w:lang w:val="en-US"/>
         </w:rPr>
@@ -9624,8 +10155,8 @@
         <w:rPr>
           <w:rFonts w:ascii="Consolas" w:hAnsi="Consolas" w:cs="Consolas"/>
           <w:color w:val="000000"/>
-          <w:sz w:val="27"/>
-          <w:szCs w:val="27"/>
+          <w:sz w:val="20"/>
+          <w:szCs w:val="20"/>
           <w:highlight w:val="white"/>
           <w:lang w:val="en-US"/>
         </w:rPr>
@@ -9636,8 +10167,8 @@
         <w:rPr>
           <w:rFonts w:ascii="Consolas" w:hAnsi="Consolas" w:cs="Consolas"/>
           <w:color w:val="000000"/>
-          <w:sz w:val="27"/>
-          <w:szCs w:val="27"/>
+          <w:sz w:val="20"/>
+          <w:szCs w:val="20"/>
           <w:highlight w:val="white"/>
           <w:lang w:val="en-US"/>
         </w:rPr>
@@ -9648,8 +10179,8 @@
         <w:rPr>
           <w:rFonts w:ascii="Consolas" w:hAnsi="Consolas" w:cs="Consolas"/>
           <w:color w:val="000000"/>
-          <w:sz w:val="27"/>
-          <w:szCs w:val="27"/>
+          <w:sz w:val="20"/>
+          <w:szCs w:val="20"/>
           <w:highlight w:val="white"/>
           <w:lang w:val="en-US"/>
         </w:rPr>
@@ -9665,8 +10196,8 @@
         <w:rPr>
           <w:rFonts w:ascii="Consolas" w:hAnsi="Consolas" w:cs="Consolas"/>
           <w:color w:val="000000"/>
-          <w:sz w:val="27"/>
-          <w:szCs w:val="27"/>
+          <w:sz w:val="20"/>
+          <w:szCs w:val="20"/>
           <w:highlight w:val="white"/>
           <w:lang w:val="en-US"/>
         </w:rPr>
@@ -9681,8 +10212,8 @@
         <w:rPr>
           <w:rFonts w:ascii="Consolas" w:hAnsi="Consolas" w:cs="Consolas"/>
           <w:color w:val="000000"/>
-          <w:sz w:val="27"/>
-          <w:szCs w:val="27"/>
+          <w:sz w:val="20"/>
+          <w:szCs w:val="20"/>
           <w:highlight w:val="white"/>
           <w:lang w:val="en-US"/>
         </w:rPr>
@@ -9691,8 +10222,8 @@
         <w:rPr>
           <w:rFonts w:ascii="Consolas" w:hAnsi="Consolas" w:cs="Consolas"/>
           <w:color w:val="008000"/>
-          <w:sz w:val="27"/>
-          <w:szCs w:val="27"/>
+          <w:sz w:val="20"/>
+          <w:szCs w:val="20"/>
           <w:highlight w:val="white"/>
           <w:lang w:val="en-US"/>
         </w:rPr>
@@ -9702,8 +10233,8 @@
         <w:rPr>
           <w:rFonts w:ascii="Consolas" w:hAnsi="Consolas" w:cs="Consolas"/>
           <w:color w:val="008000"/>
-          <w:sz w:val="27"/>
-          <w:szCs w:val="27"/>
+          <w:sz w:val="20"/>
+          <w:szCs w:val="20"/>
           <w:highlight w:val="white"/>
         </w:rPr>
         <w:t>класс</w:t>
@@ -9712,8 +10243,8 @@
         <w:rPr>
           <w:rFonts w:ascii="Consolas" w:hAnsi="Consolas" w:cs="Consolas"/>
           <w:color w:val="008000"/>
-          <w:sz w:val="27"/>
-          <w:szCs w:val="27"/>
+          <w:sz w:val="20"/>
+          <w:szCs w:val="20"/>
           <w:highlight w:val="white"/>
           <w:lang w:val="en-US"/>
         </w:rPr>
@@ -9724,8 +10255,8 @@
         <w:rPr>
           <w:rFonts w:ascii="Consolas" w:hAnsi="Consolas" w:cs="Consolas"/>
           <w:color w:val="008000"/>
-          <w:sz w:val="27"/>
-          <w:szCs w:val="27"/>
+          <w:sz w:val="20"/>
+          <w:szCs w:val="20"/>
           <w:highlight w:val="white"/>
           <w:lang w:val="en-US"/>
         </w:rPr>
@@ -9736,8 +10267,8 @@
         <w:rPr>
           <w:rFonts w:ascii="Consolas" w:hAnsi="Consolas" w:cs="Consolas"/>
           <w:color w:val="008000"/>
-          <w:sz w:val="27"/>
-          <w:szCs w:val="27"/>
+          <w:sz w:val="20"/>
+          <w:szCs w:val="20"/>
           <w:highlight w:val="white"/>
           <w:lang w:val="en-US"/>
         </w:rPr>
@@ -9753,59 +10284,33 @@
         <w:rPr>
           <w:rFonts w:ascii="Consolas" w:hAnsi="Consolas" w:cs="Consolas"/>
           <w:color w:val="000000"/>
-          <w:sz w:val="27"/>
-          <w:szCs w:val="27"/>
-          <w:highlight w:val="white"/>
-          <w:lang w:val="en-US"/>
-        </w:rPr>
-      </w:pPr>
-      <w:proofErr w:type="gramStart"/>
+          <w:sz w:val="20"/>
+          <w:szCs w:val="20"/>
+          <w:highlight w:val="white"/>
+          <w:lang w:val="en-US"/>
+        </w:rPr>
+      </w:pPr>
       <w:r>
         <w:rPr>
           <w:rFonts w:ascii="Consolas" w:hAnsi="Consolas" w:cs="Consolas"/>
           <w:color w:val="0000FF"/>
-          <w:sz w:val="27"/>
-          <w:szCs w:val="27"/>
+          <w:sz w:val="20"/>
+          <w:szCs w:val="20"/>
           <w:highlight w:val="white"/>
           <w:lang w:val="en-US"/>
         </w:rPr>
         <w:t>class</w:t>
       </w:r>
-      <w:proofErr w:type="gramEnd"/>
-      <w:r>
-        <w:rPr>
-          <w:rFonts w:ascii="Consolas" w:hAnsi="Consolas" w:cs="Consolas"/>
-          <w:color w:val="000000"/>
-          <w:sz w:val="27"/>
-          <w:szCs w:val="27"/>
-          <w:highlight w:val="white"/>
-          <w:lang w:val="en-US"/>
-        </w:rPr>
-        <w:t xml:space="preserve"> </w:t>
-      </w:r>
-      <w:proofErr w:type="spellStart"/>
-      <w:r>
-        <w:rPr>
-          <w:rFonts w:ascii="Consolas" w:hAnsi="Consolas" w:cs="Consolas"/>
-          <w:color w:val="2B91AF"/>
-          <w:sz w:val="27"/>
-          <w:szCs w:val="27"/>
-          <w:highlight w:val="white"/>
-          <w:lang w:val="en-US"/>
-        </w:rPr>
-        <w:t>DBTableTxt</w:t>
-      </w:r>
-      <w:proofErr w:type="spellEnd"/>
-      <w:r>
-        <w:rPr>
-          <w:rFonts w:ascii="Consolas" w:hAnsi="Consolas" w:cs="Consolas"/>
-          <w:color w:val="000000"/>
-          <w:sz w:val="27"/>
-          <w:szCs w:val="27"/>
-          <w:highlight w:val="white"/>
-          <w:lang w:val="en-US"/>
-        </w:rPr>
-        <w:t>{</w:t>
+      <w:r>
+        <w:rPr>
+          <w:rFonts w:ascii="Consolas" w:hAnsi="Consolas" w:cs="Consolas"/>
+          <w:color w:val="000000"/>
+          <w:sz w:val="20"/>
+          <w:szCs w:val="20"/>
+          <w:highlight w:val="white"/>
+          <w:lang w:val="en-US"/>
+        </w:rPr>
+        <w:t xml:space="preserve"> {</w:t>
       </w:r>
     </w:p>
     <w:p>
@@ -9817,18 +10322,18 @@
         <w:rPr>
           <w:rFonts w:ascii="Consolas" w:hAnsi="Consolas" w:cs="Consolas"/>
           <w:color w:val="000000"/>
-          <w:sz w:val="27"/>
-          <w:szCs w:val="27"/>
-          <w:highlight w:val="white"/>
-          <w:lang w:val="en-US"/>
-        </w:rPr>
-      </w:pPr>
-      <w:r>
-        <w:rPr>
-          <w:rFonts w:ascii="Consolas" w:hAnsi="Consolas" w:cs="Consolas"/>
-          <w:color w:val="000000"/>
-          <w:sz w:val="27"/>
-          <w:szCs w:val="27"/>
+          <w:sz w:val="20"/>
+          <w:szCs w:val="20"/>
+          <w:highlight w:val="white"/>
+          <w:lang w:val="en-US"/>
+        </w:rPr>
+      </w:pPr>
+      <w:r>
+        <w:rPr>
+          <w:rFonts w:ascii="Consolas" w:hAnsi="Consolas" w:cs="Consolas"/>
+          <w:color w:val="000000"/>
+          <w:sz w:val="20"/>
+          <w:szCs w:val="20"/>
           <w:highlight w:val="white"/>
           <w:lang w:val="en-US"/>
         </w:rPr>
@@ -9844,18 +10349,18 @@
         <w:rPr>
           <w:rFonts w:ascii="Consolas" w:hAnsi="Consolas" w:cs="Consolas"/>
           <w:color w:val="000000"/>
-          <w:sz w:val="27"/>
-          <w:szCs w:val="27"/>
-          <w:highlight w:val="white"/>
-          <w:lang w:val="en-US"/>
-        </w:rPr>
-      </w:pPr>
-      <w:r>
-        <w:rPr>
-          <w:rFonts w:ascii="Consolas" w:hAnsi="Consolas" w:cs="Consolas"/>
-          <w:color w:val="000000"/>
-          <w:sz w:val="27"/>
-          <w:szCs w:val="27"/>
+          <w:sz w:val="20"/>
+          <w:szCs w:val="20"/>
+          <w:highlight w:val="white"/>
+          <w:lang w:val="en-US"/>
+        </w:rPr>
+      </w:pPr>
+      <w:r>
+        <w:rPr>
+          <w:rFonts w:ascii="Consolas" w:hAnsi="Consolas" w:cs="Consolas"/>
+          <w:color w:val="000000"/>
+          <w:sz w:val="20"/>
+          <w:szCs w:val="20"/>
           <w:highlight w:val="white"/>
           <w:lang w:val="en-US"/>
         </w:rPr>
@@ -9865,8 +10370,8 @@
         <w:rPr>
           <w:rFonts w:ascii="Consolas" w:hAnsi="Consolas" w:cs="Consolas"/>
           <w:color w:val="000000"/>
-          <w:sz w:val="27"/>
-          <w:szCs w:val="27"/>
+          <w:sz w:val="20"/>
+          <w:szCs w:val="20"/>
           <w:highlight w:val="white"/>
           <w:lang w:val="en-US"/>
         </w:rPr>
@@ -9876,8 +10381,8 @@
         <w:rPr>
           <w:rFonts w:ascii="Consolas" w:hAnsi="Consolas" w:cs="Consolas"/>
           <w:color w:val="2B91AF"/>
-          <w:sz w:val="27"/>
-          <w:szCs w:val="27"/>
+          <w:sz w:val="20"/>
+          <w:szCs w:val="20"/>
           <w:highlight w:val="white"/>
           <w:lang w:val="en-US"/>
         </w:rPr>
@@ -9887,8 +10392,8 @@
         <w:rPr>
           <w:rFonts w:ascii="Consolas" w:hAnsi="Consolas" w:cs="Consolas"/>
           <w:color w:val="000000"/>
-          <w:sz w:val="27"/>
-          <w:szCs w:val="27"/>
+          <w:sz w:val="20"/>
+          <w:szCs w:val="20"/>
           <w:highlight w:val="white"/>
           <w:lang w:val="en-US"/>
         </w:rPr>
@@ -9899,8 +10404,8 @@
         <w:rPr>
           <w:rFonts w:ascii="Consolas" w:hAnsi="Consolas" w:cs="Consolas"/>
           <w:color w:val="000000"/>
-          <w:sz w:val="27"/>
-          <w:szCs w:val="27"/>
+          <w:sz w:val="20"/>
+          <w:szCs w:val="20"/>
           <w:highlight w:val="white"/>
           <w:lang w:val="en-US"/>
         </w:rPr>
@@ -9911,8 +10416,8 @@
         <w:rPr>
           <w:rFonts w:ascii="Consolas" w:hAnsi="Consolas" w:cs="Consolas"/>
           <w:color w:val="000000"/>
-          <w:sz w:val="27"/>
-          <w:szCs w:val="27"/>
+          <w:sz w:val="20"/>
+          <w:szCs w:val="20"/>
           <w:highlight w:val="white"/>
           <w:lang w:val="en-US"/>
         </w:rPr>
@@ -9928,18 +10433,18 @@
         <w:rPr>
           <w:rFonts w:ascii="Consolas" w:hAnsi="Consolas" w:cs="Consolas"/>
           <w:color w:val="000000"/>
-          <w:sz w:val="27"/>
-          <w:szCs w:val="27"/>
-          <w:highlight w:val="white"/>
-          <w:lang w:val="en-US"/>
-        </w:rPr>
-      </w:pPr>
-      <w:r>
-        <w:rPr>
-          <w:rFonts w:ascii="Consolas" w:hAnsi="Consolas" w:cs="Consolas"/>
-          <w:color w:val="000000"/>
-          <w:sz w:val="27"/>
-          <w:szCs w:val="27"/>
+          <w:sz w:val="20"/>
+          <w:szCs w:val="20"/>
+          <w:highlight w:val="white"/>
+          <w:lang w:val="en-US"/>
+        </w:rPr>
+      </w:pPr>
+      <w:r>
+        <w:rPr>
+          <w:rFonts w:ascii="Consolas" w:hAnsi="Consolas" w:cs="Consolas"/>
+          <w:color w:val="000000"/>
+          <w:sz w:val="20"/>
+          <w:szCs w:val="20"/>
           <w:highlight w:val="white"/>
           <w:lang w:val="en-US"/>
         </w:rPr>
@@ -9949,32 +10454,30 @@
         <w:rPr>
           <w:rFonts w:ascii="Consolas" w:hAnsi="Consolas" w:cs="Consolas"/>
           <w:color w:val="000000"/>
-          <w:sz w:val="27"/>
-          <w:szCs w:val="27"/>
+          <w:sz w:val="20"/>
+          <w:szCs w:val="20"/>
           <w:highlight w:val="white"/>
           <w:lang w:val="en-US"/>
         </w:rPr>
         <w:tab/>
       </w:r>
-      <w:proofErr w:type="gramStart"/>
       <w:r>
         <w:rPr>
           <w:rFonts w:ascii="Consolas" w:hAnsi="Consolas" w:cs="Consolas"/>
           <w:color w:val="2B91AF"/>
-          <w:sz w:val="27"/>
-          <w:szCs w:val="27"/>
+          <w:sz w:val="20"/>
+          <w:szCs w:val="20"/>
           <w:highlight w:val="white"/>
           <w:lang w:val="en-US"/>
         </w:rPr>
         <w:t>string</w:t>
       </w:r>
-      <w:proofErr w:type="gramEnd"/>
-      <w:r>
-        <w:rPr>
-          <w:rFonts w:ascii="Consolas" w:hAnsi="Consolas" w:cs="Consolas"/>
-          <w:color w:val="000000"/>
-          <w:sz w:val="27"/>
-          <w:szCs w:val="27"/>
+      <w:r>
+        <w:rPr>
+          <w:rFonts w:ascii="Consolas" w:hAnsi="Consolas" w:cs="Consolas"/>
+          <w:color w:val="000000"/>
+          <w:sz w:val="20"/>
+          <w:szCs w:val="20"/>
           <w:highlight w:val="white"/>
           <w:lang w:val="en-US"/>
         </w:rPr>
@@ -9985,8 +10488,8 @@
         <w:rPr>
           <w:rFonts w:ascii="Consolas" w:hAnsi="Consolas" w:cs="Consolas"/>
           <w:color w:val="000000"/>
-          <w:sz w:val="27"/>
-          <w:szCs w:val="27"/>
+          <w:sz w:val="20"/>
+          <w:szCs w:val="20"/>
           <w:highlight w:val="white"/>
           <w:lang w:val="en-US"/>
         </w:rPr>
@@ -9997,8 +10500,8 @@
         <w:rPr>
           <w:rFonts w:ascii="Consolas" w:hAnsi="Consolas" w:cs="Consolas"/>
           <w:color w:val="000000"/>
-          <w:sz w:val="27"/>
-          <w:szCs w:val="27"/>
+          <w:sz w:val="20"/>
+          <w:szCs w:val="20"/>
           <w:highlight w:val="white"/>
           <w:lang w:val="en-US"/>
         </w:rPr>
@@ -10014,18 +10517,18 @@
         <w:rPr>
           <w:rFonts w:ascii="Consolas" w:hAnsi="Consolas" w:cs="Consolas"/>
           <w:color w:val="000000"/>
-          <w:sz w:val="27"/>
-          <w:szCs w:val="27"/>
-          <w:highlight w:val="white"/>
-          <w:lang w:val="en-US"/>
-        </w:rPr>
-      </w:pPr>
-      <w:r>
-        <w:rPr>
-          <w:rFonts w:ascii="Consolas" w:hAnsi="Consolas" w:cs="Consolas"/>
-          <w:color w:val="000000"/>
-          <w:sz w:val="27"/>
-          <w:szCs w:val="27"/>
+          <w:sz w:val="20"/>
+          <w:szCs w:val="20"/>
+          <w:highlight w:val="white"/>
+          <w:lang w:val="en-US"/>
+        </w:rPr>
+      </w:pPr>
+      <w:r>
+        <w:rPr>
+          <w:rFonts w:ascii="Consolas" w:hAnsi="Consolas" w:cs="Consolas"/>
+          <w:color w:val="000000"/>
+          <w:sz w:val="20"/>
+          <w:szCs w:val="20"/>
           <w:highlight w:val="white"/>
           <w:lang w:val="en-US"/>
         </w:rPr>
@@ -10035,32 +10538,30 @@
         <w:rPr>
           <w:rFonts w:ascii="Consolas" w:hAnsi="Consolas" w:cs="Consolas"/>
           <w:color w:val="000000"/>
-          <w:sz w:val="27"/>
-          <w:szCs w:val="27"/>
+          <w:sz w:val="20"/>
+          <w:szCs w:val="20"/>
           <w:highlight w:val="white"/>
           <w:lang w:val="en-US"/>
         </w:rPr>
         <w:tab/>
       </w:r>
-      <w:proofErr w:type="gramStart"/>
       <w:r>
         <w:rPr>
           <w:rFonts w:ascii="Consolas" w:hAnsi="Consolas" w:cs="Consolas"/>
           <w:color w:val="2B91AF"/>
-          <w:sz w:val="27"/>
-          <w:szCs w:val="27"/>
+          <w:sz w:val="20"/>
+          <w:szCs w:val="20"/>
           <w:highlight w:val="white"/>
           <w:lang w:val="en-US"/>
         </w:rPr>
         <w:t>string</w:t>
       </w:r>
-      <w:proofErr w:type="gramEnd"/>
-      <w:r>
-        <w:rPr>
-          <w:rFonts w:ascii="Consolas" w:hAnsi="Consolas" w:cs="Consolas"/>
-          <w:color w:val="000000"/>
-          <w:sz w:val="27"/>
-          <w:szCs w:val="27"/>
+      <w:r>
+        <w:rPr>
+          <w:rFonts w:ascii="Consolas" w:hAnsi="Consolas" w:cs="Consolas"/>
+          <w:color w:val="000000"/>
+          <w:sz w:val="20"/>
+          <w:szCs w:val="20"/>
           <w:highlight w:val="white"/>
           <w:lang w:val="en-US"/>
         </w:rPr>
@@ -10071,8 +10572,8 @@
         <w:rPr>
           <w:rFonts w:ascii="Consolas" w:hAnsi="Consolas" w:cs="Consolas"/>
           <w:color w:val="000000"/>
-          <w:sz w:val="27"/>
-          <w:szCs w:val="27"/>
+          <w:sz w:val="20"/>
+          <w:szCs w:val="20"/>
           <w:highlight w:val="white"/>
           <w:lang w:val="en-US"/>
         </w:rPr>
@@ -10083,8 +10584,8 @@
         <w:rPr>
           <w:rFonts w:ascii="Consolas" w:hAnsi="Consolas" w:cs="Consolas"/>
           <w:color w:val="000000"/>
-          <w:sz w:val="27"/>
-          <w:szCs w:val="27"/>
+          <w:sz w:val="20"/>
+          <w:szCs w:val="20"/>
           <w:highlight w:val="white"/>
           <w:lang w:val="en-US"/>
         </w:rPr>
@@ -10094,8 +10595,8 @@
         <w:rPr>
           <w:rFonts w:ascii="Consolas" w:hAnsi="Consolas" w:cs="Consolas"/>
           <w:color w:val="000000"/>
-          <w:sz w:val="27"/>
-          <w:szCs w:val="27"/>
+          <w:sz w:val="20"/>
+          <w:szCs w:val="20"/>
           <w:highlight w:val="white"/>
           <w:lang w:val="en-US"/>
         </w:rPr>
@@ -10111,18 +10612,18 @@
         <w:rPr>
           <w:rFonts w:ascii="Consolas" w:hAnsi="Consolas" w:cs="Consolas"/>
           <w:color w:val="000000"/>
-          <w:sz w:val="27"/>
-          <w:szCs w:val="27"/>
-          <w:highlight w:val="white"/>
-          <w:lang w:val="en-US"/>
-        </w:rPr>
-      </w:pPr>
-      <w:r>
-        <w:rPr>
-          <w:rFonts w:ascii="Consolas" w:hAnsi="Consolas" w:cs="Consolas"/>
-          <w:color w:val="000000"/>
-          <w:sz w:val="27"/>
-          <w:szCs w:val="27"/>
+          <w:sz w:val="20"/>
+          <w:szCs w:val="20"/>
+          <w:highlight w:val="white"/>
+          <w:lang w:val="en-US"/>
+        </w:rPr>
+      </w:pPr>
+      <w:r>
+        <w:rPr>
+          <w:rFonts w:ascii="Consolas" w:hAnsi="Consolas" w:cs="Consolas"/>
+          <w:color w:val="000000"/>
+          <w:sz w:val="20"/>
+          <w:szCs w:val="20"/>
           <w:highlight w:val="white"/>
           <w:lang w:val="en-US"/>
         </w:rPr>
@@ -10132,20 +10633,19 @@
         <w:rPr>
           <w:rFonts w:ascii="Consolas" w:hAnsi="Consolas" w:cs="Consolas"/>
           <w:color w:val="000000"/>
-          <w:sz w:val="27"/>
-          <w:szCs w:val="27"/>
+          <w:sz w:val="20"/>
+          <w:szCs w:val="20"/>
           <w:highlight w:val="white"/>
           <w:lang w:val="en-US"/>
         </w:rPr>
         <w:tab/>
       </w:r>
-      <w:proofErr w:type="gramStart"/>
       <w:r>
         <w:rPr>
           <w:rFonts w:ascii="Consolas" w:hAnsi="Consolas" w:cs="Consolas"/>
           <w:color w:val="2B91AF"/>
-          <w:sz w:val="27"/>
-          <w:szCs w:val="27"/>
+          <w:sz w:val="20"/>
+          <w:szCs w:val="20"/>
           <w:highlight w:val="white"/>
           <w:lang w:val="en-US"/>
         </w:rPr>
@@ -10155,20 +10655,19 @@
         <w:rPr>
           <w:rFonts w:ascii="Consolas" w:hAnsi="Consolas" w:cs="Consolas"/>
           <w:color w:val="000000"/>
-          <w:sz w:val="27"/>
-          <w:szCs w:val="27"/>
+          <w:sz w:val="20"/>
+          <w:szCs w:val="20"/>
           <w:highlight w:val="white"/>
           <w:lang w:val="en-US"/>
         </w:rPr>
         <w:t>&lt;</w:t>
       </w:r>
-      <w:proofErr w:type="gramEnd"/>
       <w:r>
         <w:rPr>
           <w:rFonts w:ascii="Consolas" w:hAnsi="Consolas" w:cs="Consolas"/>
           <w:color w:val="2B91AF"/>
-          <w:sz w:val="27"/>
-          <w:szCs w:val="27"/>
+          <w:sz w:val="20"/>
+          <w:szCs w:val="20"/>
           <w:highlight w:val="white"/>
           <w:lang w:val="en-US"/>
         </w:rPr>
@@ -10178,8 +10677,8 @@
         <w:rPr>
           <w:rFonts w:ascii="Consolas" w:hAnsi="Consolas" w:cs="Consolas"/>
           <w:color w:val="000000"/>
-          <w:sz w:val="27"/>
-          <w:szCs w:val="27"/>
+          <w:sz w:val="20"/>
+          <w:szCs w:val="20"/>
           <w:highlight w:val="white"/>
           <w:lang w:val="en-US"/>
         </w:rPr>
@@ -10195,18 +10694,18 @@
         <w:rPr>
           <w:rFonts w:ascii="Consolas" w:hAnsi="Consolas" w:cs="Consolas"/>
           <w:color w:val="000000"/>
-          <w:sz w:val="27"/>
-          <w:szCs w:val="27"/>
-          <w:highlight w:val="white"/>
-          <w:lang w:val="en-US"/>
-        </w:rPr>
-      </w:pPr>
-      <w:r>
-        <w:rPr>
-          <w:rFonts w:ascii="Consolas" w:hAnsi="Consolas" w:cs="Consolas"/>
-          <w:color w:val="000000"/>
-          <w:sz w:val="27"/>
-          <w:szCs w:val="27"/>
+          <w:sz w:val="20"/>
+          <w:szCs w:val="20"/>
+          <w:highlight w:val="white"/>
+          <w:lang w:val="en-US"/>
+        </w:rPr>
+      </w:pPr>
+      <w:r>
+        <w:rPr>
+          <w:rFonts w:ascii="Consolas" w:hAnsi="Consolas" w:cs="Consolas"/>
+          <w:color w:val="000000"/>
+          <w:sz w:val="20"/>
+          <w:szCs w:val="20"/>
           <w:highlight w:val="white"/>
           <w:lang w:val="en-US"/>
         </w:rPr>
@@ -10216,32 +10715,30 @@
         <w:rPr>
           <w:rFonts w:ascii="Consolas" w:hAnsi="Consolas" w:cs="Consolas"/>
           <w:color w:val="000000"/>
-          <w:sz w:val="27"/>
-          <w:szCs w:val="27"/>
+          <w:sz w:val="20"/>
+          <w:szCs w:val="20"/>
           <w:highlight w:val="white"/>
           <w:lang w:val="en-US"/>
         </w:rPr>
         <w:tab/>
       </w:r>
-      <w:proofErr w:type="gramStart"/>
       <w:r>
         <w:rPr>
           <w:rFonts w:ascii="Consolas" w:hAnsi="Consolas" w:cs="Consolas"/>
           <w:color w:val="2B91AF"/>
-          <w:sz w:val="27"/>
-          <w:szCs w:val="27"/>
+          <w:sz w:val="20"/>
+          <w:szCs w:val="20"/>
           <w:highlight w:val="white"/>
           <w:lang w:val="en-US"/>
         </w:rPr>
         <w:t>string</w:t>
       </w:r>
-      <w:proofErr w:type="gramEnd"/>
-      <w:r>
-        <w:rPr>
-          <w:rFonts w:ascii="Consolas" w:hAnsi="Consolas" w:cs="Consolas"/>
-          <w:color w:val="000000"/>
-          <w:sz w:val="27"/>
-          <w:szCs w:val="27"/>
+      <w:r>
+        <w:rPr>
+          <w:rFonts w:ascii="Consolas" w:hAnsi="Consolas" w:cs="Consolas"/>
+          <w:color w:val="000000"/>
+          <w:sz w:val="20"/>
+          <w:szCs w:val="20"/>
           <w:highlight w:val="white"/>
           <w:lang w:val="en-US"/>
         </w:rPr>
@@ -10252,8 +10749,8 @@
         <w:rPr>
           <w:rFonts w:ascii="Consolas" w:hAnsi="Consolas" w:cs="Consolas"/>
           <w:color w:val="000000"/>
-          <w:sz w:val="27"/>
-          <w:szCs w:val="27"/>
+          <w:sz w:val="20"/>
+          <w:szCs w:val="20"/>
           <w:highlight w:val="white"/>
           <w:lang w:val="en-US"/>
         </w:rPr>
@@ -10264,8 +10761,8 @@
         <w:rPr>
           <w:rFonts w:ascii="Consolas" w:hAnsi="Consolas" w:cs="Consolas"/>
           <w:color w:val="000000"/>
-          <w:sz w:val="27"/>
-          <w:szCs w:val="27"/>
+          <w:sz w:val="20"/>
+          <w:szCs w:val="20"/>
           <w:highlight w:val="white"/>
           <w:lang w:val="en-US"/>
         </w:rPr>
@@ -10281,18 +10778,18 @@
         <w:rPr>
           <w:rFonts w:ascii="Consolas" w:hAnsi="Consolas" w:cs="Consolas"/>
           <w:color w:val="000000"/>
-          <w:sz w:val="27"/>
-          <w:szCs w:val="27"/>
-          <w:highlight w:val="white"/>
-          <w:lang w:val="en-US"/>
-        </w:rPr>
-      </w:pPr>
-      <w:r>
-        <w:rPr>
-          <w:rFonts w:ascii="Consolas" w:hAnsi="Consolas" w:cs="Consolas"/>
-          <w:color w:val="000000"/>
-          <w:sz w:val="27"/>
-          <w:szCs w:val="27"/>
+          <w:sz w:val="20"/>
+          <w:szCs w:val="20"/>
+          <w:highlight w:val="white"/>
+          <w:lang w:val="en-US"/>
+        </w:rPr>
+      </w:pPr>
+      <w:r>
+        <w:rPr>
+          <w:rFonts w:ascii="Consolas" w:hAnsi="Consolas" w:cs="Consolas"/>
+          <w:color w:val="000000"/>
+          <w:sz w:val="20"/>
+          <w:szCs w:val="20"/>
           <w:highlight w:val="white"/>
           <w:lang w:val="en-US"/>
         </w:rPr>
@@ -10302,32 +10799,30 @@
         <w:rPr>
           <w:rFonts w:ascii="Consolas" w:hAnsi="Consolas" w:cs="Consolas"/>
           <w:color w:val="000000"/>
-          <w:sz w:val="27"/>
-          <w:szCs w:val="27"/>
+          <w:sz w:val="20"/>
+          <w:szCs w:val="20"/>
           <w:highlight w:val="white"/>
           <w:lang w:val="en-US"/>
         </w:rPr>
         <w:tab/>
       </w:r>
-      <w:proofErr w:type="gramStart"/>
       <w:r>
         <w:rPr>
           <w:rFonts w:ascii="Consolas" w:hAnsi="Consolas" w:cs="Consolas"/>
           <w:color w:val="0000FF"/>
-          <w:sz w:val="27"/>
-          <w:szCs w:val="27"/>
+          <w:sz w:val="20"/>
+          <w:szCs w:val="20"/>
           <w:highlight w:val="white"/>
           <w:lang w:val="en-US"/>
         </w:rPr>
         <w:t>public</w:t>
       </w:r>
-      <w:proofErr w:type="gramEnd"/>
-      <w:r>
-        <w:rPr>
-          <w:rFonts w:ascii="Consolas" w:hAnsi="Consolas" w:cs="Consolas"/>
-          <w:color w:val="000000"/>
-          <w:sz w:val="27"/>
-          <w:szCs w:val="27"/>
+      <w:r>
+        <w:rPr>
+          <w:rFonts w:ascii="Consolas" w:hAnsi="Consolas" w:cs="Consolas"/>
+          <w:color w:val="000000"/>
+          <w:sz w:val="20"/>
+          <w:szCs w:val="20"/>
           <w:highlight w:val="white"/>
           <w:lang w:val="en-US"/>
         </w:rPr>
@@ -10343,18 +10838,18 @@
         <w:rPr>
           <w:rFonts w:ascii="Consolas" w:hAnsi="Consolas" w:cs="Consolas"/>
           <w:color w:val="000000"/>
-          <w:sz w:val="27"/>
-          <w:szCs w:val="27"/>
-          <w:highlight w:val="white"/>
-          <w:lang w:val="en-US"/>
-        </w:rPr>
-      </w:pPr>
-      <w:r>
-        <w:rPr>
-          <w:rFonts w:ascii="Consolas" w:hAnsi="Consolas" w:cs="Consolas"/>
-          <w:color w:val="000000"/>
-          <w:sz w:val="27"/>
-          <w:szCs w:val="27"/>
+          <w:sz w:val="20"/>
+          <w:szCs w:val="20"/>
+          <w:highlight w:val="white"/>
+          <w:lang w:val="en-US"/>
+        </w:rPr>
+      </w:pPr>
+      <w:r>
+        <w:rPr>
+          <w:rFonts w:ascii="Consolas" w:hAnsi="Consolas" w:cs="Consolas"/>
+          <w:color w:val="000000"/>
+          <w:sz w:val="20"/>
+          <w:szCs w:val="20"/>
           <w:highlight w:val="white"/>
           <w:lang w:val="en-US"/>
         </w:rPr>
@@ -10364,21 +10859,20 @@
         <w:rPr>
           <w:rFonts w:ascii="Consolas" w:hAnsi="Consolas" w:cs="Consolas"/>
           <w:color w:val="000000"/>
-          <w:sz w:val="27"/>
-          <w:szCs w:val="27"/>
+          <w:sz w:val="20"/>
+          <w:szCs w:val="20"/>
           <w:highlight w:val="white"/>
           <w:lang w:val="en-US"/>
         </w:rPr>
         <w:tab/>
       </w:r>
       <w:proofErr w:type="spellStart"/>
-      <w:proofErr w:type="gramStart"/>
-      <w:r>
-        <w:rPr>
-          <w:rFonts w:ascii="Consolas" w:hAnsi="Consolas" w:cs="Consolas"/>
-          <w:color w:val="000000"/>
-          <w:sz w:val="27"/>
-          <w:szCs w:val="27"/>
+      <w:r>
+        <w:rPr>
+          <w:rFonts w:ascii="Consolas" w:hAnsi="Consolas" w:cs="Consolas"/>
+          <w:color w:val="000000"/>
+          <w:sz w:val="20"/>
+          <w:szCs w:val="20"/>
           <w:highlight w:val="white"/>
           <w:lang w:val="en-US"/>
         </w:rPr>
@@ -10389,24 +10883,12 @@
         <w:rPr>
           <w:rFonts w:ascii="Consolas" w:hAnsi="Consolas" w:cs="Consolas"/>
           <w:color w:val="000000"/>
-          <w:sz w:val="27"/>
-          <w:szCs w:val="27"/>
-          <w:highlight w:val="white"/>
-          <w:lang w:val="en-US"/>
-        </w:rPr>
-        <w:t>(</w:t>
-      </w:r>
-      <w:proofErr w:type="gramEnd"/>
-      <w:r>
-        <w:rPr>
-          <w:rFonts w:ascii="Consolas" w:hAnsi="Consolas" w:cs="Consolas"/>
-          <w:color w:val="000000"/>
-          <w:sz w:val="27"/>
-          <w:szCs w:val="27"/>
-          <w:highlight w:val="white"/>
-          <w:lang w:val="en-US"/>
-        </w:rPr>
-        <w:t>){}</w:t>
+          <w:sz w:val="20"/>
+          <w:szCs w:val="20"/>
+          <w:highlight w:val="white"/>
+          <w:lang w:val="en-US"/>
+        </w:rPr>
+        <w:t>(){}</w:t>
       </w:r>
     </w:p>
     <w:p>
@@ -10418,18 +10900,18 @@
         <w:rPr>
           <w:rFonts w:ascii="Consolas" w:hAnsi="Consolas" w:cs="Consolas"/>
           <w:color w:val="000000"/>
-          <w:sz w:val="27"/>
-          <w:szCs w:val="27"/>
-          <w:highlight w:val="white"/>
-          <w:lang w:val="en-US"/>
-        </w:rPr>
-      </w:pPr>
-      <w:r>
-        <w:rPr>
-          <w:rFonts w:ascii="Consolas" w:hAnsi="Consolas" w:cs="Consolas"/>
-          <w:color w:val="000000"/>
-          <w:sz w:val="27"/>
-          <w:szCs w:val="27"/>
+          <w:sz w:val="20"/>
+          <w:szCs w:val="20"/>
+          <w:highlight w:val="white"/>
+          <w:lang w:val="en-US"/>
+        </w:rPr>
+      </w:pPr>
+      <w:r>
+        <w:rPr>
+          <w:rFonts w:ascii="Consolas" w:hAnsi="Consolas" w:cs="Consolas"/>
+          <w:color w:val="000000"/>
+          <w:sz w:val="20"/>
+          <w:szCs w:val="20"/>
           <w:highlight w:val="white"/>
           <w:lang w:val="en-US"/>
         </w:rPr>
@@ -10439,21 +10921,20 @@
         <w:rPr>
           <w:rFonts w:ascii="Consolas" w:hAnsi="Consolas" w:cs="Consolas"/>
           <w:color w:val="000000"/>
-          <w:sz w:val="27"/>
-          <w:szCs w:val="27"/>
+          <w:sz w:val="20"/>
+          <w:szCs w:val="20"/>
           <w:highlight w:val="white"/>
           <w:lang w:val="en-US"/>
         </w:rPr>
         <w:tab/>
       </w:r>
       <w:proofErr w:type="spellStart"/>
-      <w:proofErr w:type="gramStart"/>
-      <w:r>
-        <w:rPr>
-          <w:rFonts w:ascii="Consolas" w:hAnsi="Consolas" w:cs="Consolas"/>
-          <w:color w:val="000000"/>
-          <w:sz w:val="27"/>
-          <w:szCs w:val="27"/>
+      <w:r>
+        <w:rPr>
+          <w:rFonts w:ascii="Consolas" w:hAnsi="Consolas" w:cs="Consolas"/>
+          <w:color w:val="000000"/>
+          <w:sz w:val="20"/>
+          <w:szCs w:val="20"/>
           <w:highlight w:val="white"/>
           <w:lang w:val="en-US"/>
         </w:rPr>
@@ -10464,20 +10945,19 @@
         <w:rPr>
           <w:rFonts w:ascii="Consolas" w:hAnsi="Consolas" w:cs="Consolas"/>
           <w:color w:val="000000"/>
-          <w:sz w:val="27"/>
-          <w:szCs w:val="27"/>
+          <w:sz w:val="20"/>
+          <w:szCs w:val="20"/>
           <w:highlight w:val="white"/>
           <w:lang w:val="en-US"/>
         </w:rPr>
         <w:t>(</w:t>
       </w:r>
-      <w:proofErr w:type="gramEnd"/>
       <w:r>
         <w:rPr>
           <w:rFonts w:ascii="Consolas" w:hAnsi="Consolas" w:cs="Consolas"/>
           <w:color w:val="2B91AF"/>
-          <w:sz w:val="27"/>
-          <w:szCs w:val="27"/>
+          <w:sz w:val="20"/>
+          <w:szCs w:val="20"/>
           <w:highlight w:val="white"/>
           <w:lang w:val="en-US"/>
         </w:rPr>
@@ -10487,8 +10967,8 @@
         <w:rPr>
           <w:rFonts w:ascii="Consolas" w:hAnsi="Consolas" w:cs="Consolas"/>
           <w:color w:val="000000"/>
-          <w:sz w:val="27"/>
-          <w:szCs w:val="27"/>
+          <w:sz w:val="20"/>
+          <w:szCs w:val="20"/>
           <w:highlight w:val="white"/>
           <w:lang w:val="en-US"/>
         </w:rPr>
@@ -10499,8 +10979,8 @@
         <w:rPr>
           <w:rFonts w:ascii="Consolas" w:hAnsi="Consolas" w:cs="Consolas"/>
           <w:color w:val="000000"/>
-          <w:sz w:val="27"/>
-          <w:szCs w:val="27"/>
+          <w:sz w:val="20"/>
+          <w:szCs w:val="20"/>
           <w:highlight w:val="white"/>
           <w:lang w:val="en-US"/>
         </w:rPr>
@@ -10511,8 +10991,8 @@
         <w:rPr>
           <w:rFonts w:ascii="Consolas" w:hAnsi="Consolas" w:cs="Consolas"/>
           <w:color w:val="000000"/>
-          <w:sz w:val="27"/>
-          <w:szCs w:val="27"/>
+          <w:sz w:val="20"/>
+          <w:szCs w:val="20"/>
           <w:highlight w:val="white"/>
           <w:lang w:val="en-US"/>
         </w:rPr>
@@ -10528,18 +11008,18 @@
         <w:rPr>
           <w:rFonts w:ascii="Consolas" w:hAnsi="Consolas" w:cs="Consolas"/>
           <w:color w:val="000000"/>
-          <w:sz w:val="27"/>
-          <w:szCs w:val="27"/>
-          <w:highlight w:val="white"/>
-          <w:lang w:val="en-US"/>
-        </w:rPr>
-      </w:pPr>
-      <w:r>
-        <w:rPr>
-          <w:rFonts w:ascii="Consolas" w:hAnsi="Consolas" w:cs="Consolas"/>
-          <w:color w:val="000000"/>
-          <w:sz w:val="27"/>
-          <w:szCs w:val="27"/>
+          <w:sz w:val="20"/>
+          <w:szCs w:val="20"/>
+          <w:highlight w:val="white"/>
+          <w:lang w:val="en-US"/>
+        </w:rPr>
+      </w:pPr>
+      <w:r>
+        <w:rPr>
+          <w:rFonts w:ascii="Consolas" w:hAnsi="Consolas" w:cs="Consolas"/>
+          <w:color w:val="000000"/>
+          <w:sz w:val="20"/>
+          <w:szCs w:val="20"/>
           <w:highlight w:val="white"/>
           <w:lang w:val="en-US"/>
         </w:rPr>
@@ -10549,21 +11029,20 @@
         <w:rPr>
           <w:rFonts w:ascii="Consolas" w:hAnsi="Consolas" w:cs="Consolas"/>
           <w:color w:val="000000"/>
-          <w:sz w:val="27"/>
-          <w:szCs w:val="27"/>
+          <w:sz w:val="20"/>
+          <w:szCs w:val="20"/>
           <w:highlight w:val="white"/>
           <w:lang w:val="en-US"/>
         </w:rPr>
         <w:tab/>
       </w:r>
       <w:proofErr w:type="spellStart"/>
-      <w:proofErr w:type="gramStart"/>
-      <w:r>
-        <w:rPr>
-          <w:rFonts w:ascii="Consolas" w:hAnsi="Consolas" w:cs="Consolas"/>
-          <w:color w:val="000000"/>
-          <w:sz w:val="27"/>
-          <w:szCs w:val="27"/>
+      <w:r>
+        <w:rPr>
+          <w:rFonts w:ascii="Consolas" w:hAnsi="Consolas" w:cs="Consolas"/>
+          <w:color w:val="000000"/>
+          <w:sz w:val="20"/>
+          <w:szCs w:val="20"/>
           <w:highlight w:val="white"/>
           <w:lang w:val="en-US"/>
         </w:rPr>
@@ -10574,20 +11053,19 @@
         <w:rPr>
           <w:rFonts w:ascii="Consolas" w:hAnsi="Consolas" w:cs="Consolas"/>
           <w:color w:val="000000"/>
-          <w:sz w:val="27"/>
-          <w:szCs w:val="27"/>
+          <w:sz w:val="20"/>
+          <w:szCs w:val="20"/>
           <w:highlight w:val="white"/>
           <w:lang w:val="en-US"/>
         </w:rPr>
         <w:t>(</w:t>
       </w:r>
-      <w:proofErr w:type="gramEnd"/>
       <w:r>
         <w:rPr>
           <w:rFonts w:ascii="Consolas" w:hAnsi="Consolas" w:cs="Consolas"/>
           <w:color w:val="2B91AF"/>
-          <w:sz w:val="27"/>
-          <w:szCs w:val="27"/>
+          <w:sz w:val="20"/>
+          <w:szCs w:val="20"/>
           <w:highlight w:val="white"/>
           <w:lang w:val="en-US"/>
         </w:rPr>
@@ -10597,8 +11075,8 @@
         <w:rPr>
           <w:rFonts w:ascii="Consolas" w:hAnsi="Consolas" w:cs="Consolas"/>
           <w:color w:val="000000"/>
-          <w:sz w:val="27"/>
-          <w:szCs w:val="27"/>
+          <w:sz w:val="20"/>
+          <w:szCs w:val="20"/>
           <w:highlight w:val="white"/>
           <w:lang w:val="en-US"/>
         </w:rPr>
@@ -10609,8 +11087,8 @@
         <w:rPr>
           <w:rFonts w:ascii="Consolas" w:hAnsi="Consolas" w:cs="Consolas"/>
           <w:color w:val="000000"/>
-          <w:sz w:val="27"/>
-          <w:szCs w:val="27"/>
+          <w:sz w:val="20"/>
+          <w:szCs w:val="20"/>
           <w:highlight w:val="white"/>
           <w:lang w:val="en-US"/>
         </w:rPr>
@@ -10620,8 +11098,8 @@
         <w:rPr>
           <w:rFonts w:ascii="Consolas" w:hAnsi="Consolas" w:cs="Consolas"/>
           <w:color w:val="2B91AF"/>
-          <w:sz w:val="27"/>
-          <w:szCs w:val="27"/>
+          <w:sz w:val="20"/>
+          <w:szCs w:val="20"/>
           <w:highlight w:val="white"/>
           <w:lang w:val="en-US"/>
         </w:rPr>
@@ -10632,8 +11110,8 @@
         <w:rPr>
           <w:rFonts w:ascii="Consolas" w:hAnsi="Consolas" w:cs="Consolas"/>
           <w:color w:val="000000"/>
-          <w:sz w:val="27"/>
-          <w:szCs w:val="27"/>
+          <w:sz w:val="20"/>
+          <w:szCs w:val="20"/>
           <w:highlight w:val="white"/>
           <w:lang w:val="en-US"/>
         </w:rPr>
@@ -10644,8 +11122,8 @@
         <w:rPr>
           <w:rFonts w:ascii="Consolas" w:hAnsi="Consolas" w:cs="Consolas"/>
           <w:color w:val="000000"/>
-          <w:sz w:val="27"/>
-          <w:szCs w:val="27"/>
+          <w:sz w:val="20"/>
+          <w:szCs w:val="20"/>
           <w:highlight w:val="white"/>
           <w:lang w:val="en-US"/>
         </w:rPr>
@@ -10655,8 +11133,8 @@
         <w:rPr>
           <w:rFonts w:ascii="Consolas" w:hAnsi="Consolas" w:cs="Consolas"/>
           <w:color w:val="2B91AF"/>
-          <w:sz w:val="27"/>
-          <w:szCs w:val="27"/>
+          <w:sz w:val="20"/>
+          <w:szCs w:val="20"/>
           <w:highlight w:val="white"/>
           <w:lang w:val="en-US"/>
         </w:rPr>
@@ -10667,8 +11145,8 @@
         <w:rPr>
           <w:rFonts w:ascii="Consolas" w:hAnsi="Consolas" w:cs="Consolas"/>
           <w:color w:val="000000"/>
-          <w:sz w:val="27"/>
-          <w:szCs w:val="27"/>
+          <w:sz w:val="20"/>
+          <w:szCs w:val="20"/>
           <w:highlight w:val="white"/>
           <w:lang w:val="en-US"/>
         </w:rPr>
@@ -10679,8 +11157,8 @@
         <w:rPr>
           <w:rFonts w:ascii="Consolas" w:hAnsi="Consolas" w:cs="Consolas"/>
           <w:color w:val="000000"/>
-          <w:sz w:val="27"/>
-          <w:szCs w:val="27"/>
+          <w:sz w:val="20"/>
+          <w:szCs w:val="20"/>
           <w:highlight w:val="white"/>
           <w:lang w:val="en-US"/>
         </w:rPr>
@@ -10691,8 +11169,8 @@
         <w:rPr>
           <w:rFonts w:ascii="Consolas" w:hAnsi="Consolas" w:cs="Consolas"/>
           <w:color w:val="000000"/>
-          <w:sz w:val="27"/>
-          <w:szCs w:val="27"/>
+          <w:sz w:val="20"/>
+          <w:szCs w:val="20"/>
           <w:highlight w:val="white"/>
           <w:lang w:val="en-US"/>
         </w:rPr>
@@ -10708,55 +11186,54 @@
         <w:rPr>
           <w:rFonts w:ascii="Consolas" w:hAnsi="Consolas" w:cs="Consolas"/>
           <w:color w:val="000000"/>
-          <w:sz w:val="27"/>
-          <w:szCs w:val="27"/>
-          <w:highlight w:val="white"/>
-          <w:lang w:val="en-US"/>
-        </w:rPr>
-      </w:pPr>
-      <w:r>
-        <w:rPr>
-          <w:rFonts w:ascii="Consolas" w:hAnsi="Consolas" w:cs="Consolas"/>
-          <w:color w:val="000000"/>
-          <w:sz w:val="27"/>
-          <w:szCs w:val="27"/>
-          <w:highlight w:val="white"/>
-          <w:lang w:val="en-US"/>
-        </w:rPr>
+          <w:sz w:val="20"/>
+          <w:szCs w:val="20"/>
+          <w:highlight w:val="white"/>
+          <w:lang w:val="en-US"/>
+        </w:rPr>
+      </w:pPr>
+      <w:r>
+        <w:rPr>
+          <w:rFonts w:ascii="Consolas" w:hAnsi="Consolas" w:cs="Consolas"/>
+          <w:color w:val="000000"/>
+          <w:sz w:val="20"/>
+          <w:szCs w:val="20"/>
+          <w:highlight w:val="white"/>
+          <w:lang w:val="en-US"/>
+        </w:rPr>
+        <w:lastRenderedPageBreak/>
         <w:tab/>
       </w:r>
       <w:r>
         <w:rPr>
           <w:rFonts w:ascii="Consolas" w:hAnsi="Consolas" w:cs="Consolas"/>
           <w:color w:val="000000"/>
-          <w:sz w:val="27"/>
-          <w:szCs w:val="27"/>
+          <w:sz w:val="20"/>
+          <w:szCs w:val="20"/>
           <w:highlight w:val="white"/>
           <w:lang w:val="en-US"/>
         </w:rPr>
         <w:tab/>
       </w:r>
       <w:proofErr w:type="spellStart"/>
-      <w:proofErr w:type="gramStart"/>
       <w:r>
         <w:rPr>
           <w:rFonts w:ascii="Consolas" w:hAnsi="Consolas" w:cs="Consolas"/>
           <w:color w:val="0000FF"/>
-          <w:sz w:val="27"/>
-          <w:szCs w:val="27"/>
+          <w:sz w:val="20"/>
+          <w:szCs w:val="20"/>
           <w:highlight w:val="white"/>
           <w:lang w:val="en-US"/>
         </w:rPr>
         <w:t>const</w:t>
       </w:r>
       <w:proofErr w:type="spellEnd"/>
-      <w:proofErr w:type="gramEnd"/>
-      <w:r>
-        <w:rPr>
-          <w:rFonts w:ascii="Consolas" w:hAnsi="Consolas" w:cs="Consolas"/>
-          <w:color w:val="000000"/>
-          <w:sz w:val="27"/>
-          <w:szCs w:val="27"/>
+      <w:r>
+        <w:rPr>
+          <w:rFonts w:ascii="Consolas" w:hAnsi="Consolas" w:cs="Consolas"/>
+          <w:color w:val="000000"/>
+          <w:sz w:val="20"/>
+          <w:szCs w:val="20"/>
           <w:highlight w:val="white"/>
           <w:lang w:val="en-US"/>
         </w:rPr>
@@ -10766,8 +11243,8 @@
         <w:rPr>
           <w:rFonts w:ascii="Consolas" w:hAnsi="Consolas" w:cs="Consolas"/>
           <w:color w:val="0000FF"/>
-          <w:sz w:val="27"/>
-          <w:szCs w:val="27"/>
+          <w:sz w:val="20"/>
+          <w:szCs w:val="20"/>
           <w:highlight w:val="white"/>
           <w:lang w:val="en-US"/>
         </w:rPr>
@@ -10777,8 +11254,8 @@
         <w:rPr>
           <w:rFonts w:ascii="Consolas" w:hAnsi="Consolas" w:cs="Consolas"/>
           <w:color w:val="000000"/>
-          <w:sz w:val="27"/>
-          <w:szCs w:val="27"/>
+          <w:sz w:val="20"/>
+          <w:szCs w:val="20"/>
           <w:highlight w:val="white"/>
           <w:lang w:val="en-US"/>
         </w:rPr>
@@ -10789,8 +11266,8 @@
         <w:rPr>
           <w:rFonts w:ascii="Consolas" w:hAnsi="Consolas" w:cs="Consolas"/>
           <w:color w:val="000000"/>
-          <w:sz w:val="27"/>
-          <w:szCs w:val="27"/>
+          <w:sz w:val="20"/>
+          <w:szCs w:val="20"/>
           <w:highlight w:val="white"/>
           <w:lang w:val="en-US"/>
         </w:rPr>
@@ -10801,8 +11278,8 @@
         <w:rPr>
           <w:rFonts w:ascii="Consolas" w:hAnsi="Consolas" w:cs="Consolas"/>
           <w:color w:val="000000"/>
-          <w:sz w:val="27"/>
-          <w:szCs w:val="27"/>
+          <w:sz w:val="20"/>
+          <w:szCs w:val="20"/>
           <w:highlight w:val="white"/>
           <w:lang w:val="en-US"/>
         </w:rPr>
@@ -10813,8 +11290,8 @@
         <w:rPr>
           <w:rFonts w:ascii="Consolas" w:hAnsi="Consolas" w:cs="Consolas"/>
           <w:color w:val="2B91AF"/>
-          <w:sz w:val="27"/>
-          <w:szCs w:val="27"/>
+          <w:sz w:val="20"/>
+          <w:szCs w:val="20"/>
           <w:highlight w:val="white"/>
           <w:lang w:val="en-US"/>
         </w:rPr>
@@ -10825,8 +11302,8 @@
         <w:rPr>
           <w:rFonts w:ascii="Consolas" w:hAnsi="Consolas" w:cs="Consolas"/>
           <w:color w:val="000000"/>
-          <w:sz w:val="27"/>
-          <w:szCs w:val="27"/>
+          <w:sz w:val="20"/>
+          <w:szCs w:val="20"/>
           <w:highlight w:val="white"/>
           <w:lang w:val="en-US"/>
         </w:rPr>
@@ -10842,18 +11319,18 @@
         <w:rPr>
           <w:rFonts w:ascii="Consolas" w:hAnsi="Consolas" w:cs="Consolas"/>
           <w:color w:val="000000"/>
-          <w:sz w:val="27"/>
-          <w:szCs w:val="27"/>
-          <w:highlight w:val="white"/>
-          <w:lang w:val="en-US"/>
-        </w:rPr>
-      </w:pPr>
-      <w:r>
-        <w:rPr>
-          <w:rFonts w:ascii="Consolas" w:hAnsi="Consolas" w:cs="Consolas"/>
-          <w:color w:val="000000"/>
-          <w:sz w:val="27"/>
-          <w:szCs w:val="27"/>
+          <w:sz w:val="20"/>
+          <w:szCs w:val="20"/>
+          <w:highlight w:val="white"/>
+          <w:lang w:val="en-US"/>
+        </w:rPr>
+      </w:pPr>
+      <w:r>
+        <w:rPr>
+          <w:rFonts w:ascii="Consolas" w:hAnsi="Consolas" w:cs="Consolas"/>
+          <w:color w:val="000000"/>
+          <w:sz w:val="20"/>
+          <w:szCs w:val="20"/>
           <w:highlight w:val="white"/>
           <w:lang w:val="en-US"/>
         </w:rPr>
@@ -10863,8 +11340,8 @@
         <w:rPr>
           <w:rFonts w:ascii="Consolas" w:hAnsi="Consolas" w:cs="Consolas"/>
           <w:color w:val="000000"/>
-          <w:sz w:val="27"/>
-          <w:szCs w:val="27"/>
+          <w:sz w:val="20"/>
+          <w:szCs w:val="20"/>
           <w:highlight w:val="white"/>
           <w:lang w:val="en-US"/>
         </w:rPr>
@@ -10872,13 +11349,12 @@
         <w:t>~</w:t>
       </w:r>
       <w:proofErr w:type="spellStart"/>
-      <w:proofErr w:type="gramStart"/>
-      <w:r>
-        <w:rPr>
-          <w:rFonts w:ascii="Consolas" w:hAnsi="Consolas" w:cs="Consolas"/>
-          <w:color w:val="000000"/>
-          <w:sz w:val="27"/>
-          <w:szCs w:val="27"/>
+      <w:r>
+        <w:rPr>
+          <w:rFonts w:ascii="Consolas" w:hAnsi="Consolas" w:cs="Consolas"/>
+          <w:color w:val="000000"/>
+          <w:sz w:val="20"/>
+          <w:szCs w:val="20"/>
           <w:highlight w:val="white"/>
           <w:lang w:val="en-US"/>
         </w:rPr>
@@ -10889,24 +11365,12 @@
         <w:rPr>
           <w:rFonts w:ascii="Consolas" w:hAnsi="Consolas" w:cs="Consolas"/>
           <w:color w:val="000000"/>
-          <w:sz w:val="27"/>
-          <w:szCs w:val="27"/>
-          <w:highlight w:val="white"/>
-          <w:lang w:val="en-US"/>
-        </w:rPr>
-        <w:t>(</w:t>
-      </w:r>
-      <w:proofErr w:type="gramEnd"/>
-      <w:r>
-        <w:rPr>
-          <w:rFonts w:ascii="Consolas" w:hAnsi="Consolas" w:cs="Consolas"/>
-          <w:color w:val="000000"/>
-          <w:sz w:val="27"/>
-          <w:szCs w:val="27"/>
-          <w:highlight w:val="white"/>
-          <w:lang w:val="en-US"/>
-        </w:rPr>
-        <w:t>){}</w:t>
+          <w:sz w:val="20"/>
+          <w:szCs w:val="20"/>
+          <w:highlight w:val="white"/>
+          <w:lang w:val="en-US"/>
+        </w:rPr>
+        <w:t>(){}</w:t>
       </w:r>
     </w:p>
     <w:p>
@@ -10918,18 +11382,18 @@
         <w:rPr>
           <w:rFonts w:ascii="Consolas" w:hAnsi="Consolas" w:cs="Consolas"/>
           <w:color w:val="000000"/>
-          <w:sz w:val="27"/>
-          <w:szCs w:val="27"/>
-          <w:highlight w:val="white"/>
-          <w:lang w:val="en-US"/>
-        </w:rPr>
-      </w:pPr>
-      <w:r>
-        <w:rPr>
-          <w:rFonts w:ascii="Consolas" w:hAnsi="Consolas" w:cs="Consolas"/>
-          <w:color w:val="000000"/>
-          <w:sz w:val="27"/>
-          <w:szCs w:val="27"/>
+          <w:sz w:val="20"/>
+          <w:szCs w:val="20"/>
+          <w:highlight w:val="white"/>
+          <w:lang w:val="en-US"/>
+        </w:rPr>
+      </w:pPr>
+      <w:r>
+        <w:rPr>
+          <w:rFonts w:ascii="Consolas" w:hAnsi="Consolas" w:cs="Consolas"/>
+          <w:color w:val="000000"/>
+          <w:sz w:val="20"/>
+          <w:szCs w:val="20"/>
           <w:highlight w:val="white"/>
           <w:lang w:val="en-US"/>
         </w:rPr>
@@ -10939,20 +11403,19 @@
         <w:rPr>
           <w:rFonts w:ascii="Consolas" w:hAnsi="Consolas" w:cs="Consolas"/>
           <w:color w:val="000000"/>
-          <w:sz w:val="27"/>
-          <w:szCs w:val="27"/>
+          <w:sz w:val="20"/>
+          <w:szCs w:val="20"/>
           <w:highlight w:val="white"/>
           <w:lang w:val="en-US"/>
         </w:rPr>
         <w:tab/>
       </w:r>
-      <w:proofErr w:type="gramStart"/>
       <w:r>
         <w:rPr>
           <w:rFonts w:ascii="Consolas" w:hAnsi="Consolas" w:cs="Consolas"/>
           <w:color w:val="2B91AF"/>
-          <w:sz w:val="27"/>
-          <w:szCs w:val="27"/>
+          <w:sz w:val="20"/>
+          <w:szCs w:val="20"/>
           <w:highlight w:val="white"/>
           <w:lang w:val="en-US"/>
         </w:rPr>
@@ -10962,21 +11425,20 @@
         <w:rPr>
           <w:rFonts w:ascii="Consolas" w:hAnsi="Consolas" w:cs="Consolas"/>
           <w:color w:val="000000"/>
-          <w:sz w:val="27"/>
-          <w:szCs w:val="27"/>
+          <w:sz w:val="20"/>
+          <w:szCs w:val="20"/>
           <w:highlight w:val="white"/>
           <w:lang w:val="en-US"/>
         </w:rPr>
         <w:t>&lt;</w:t>
       </w:r>
       <w:proofErr w:type="spellStart"/>
-      <w:proofErr w:type="gramEnd"/>
       <w:r>
         <w:rPr>
           <w:rFonts w:ascii="Consolas" w:hAnsi="Consolas" w:cs="Consolas"/>
           <w:color w:val="0000FF"/>
-          <w:sz w:val="27"/>
-          <w:szCs w:val="27"/>
+          <w:sz w:val="20"/>
+          <w:szCs w:val="20"/>
           <w:highlight w:val="white"/>
           <w:lang w:val="en-US"/>
         </w:rPr>
@@ -10987,8 +11449,8 @@
         <w:rPr>
           <w:rFonts w:ascii="Consolas" w:hAnsi="Consolas" w:cs="Consolas"/>
           <w:color w:val="000000"/>
-          <w:sz w:val="27"/>
-          <w:szCs w:val="27"/>
+          <w:sz w:val="20"/>
+          <w:szCs w:val="20"/>
           <w:highlight w:val="white"/>
           <w:lang w:val="en-US"/>
         </w:rPr>
@@ -10999,8 +11461,8 @@
         <w:rPr>
           <w:rFonts w:ascii="Consolas" w:hAnsi="Consolas" w:cs="Consolas"/>
           <w:color w:val="000000"/>
-          <w:sz w:val="27"/>
-          <w:szCs w:val="27"/>
+          <w:sz w:val="20"/>
+          <w:szCs w:val="20"/>
           <w:highlight w:val="white"/>
           <w:lang w:val="en-US"/>
         </w:rPr>
@@ -11011,8 +11473,8 @@
         <w:rPr>
           <w:rFonts w:ascii="Consolas" w:hAnsi="Consolas" w:cs="Consolas"/>
           <w:color w:val="000000"/>
-          <w:sz w:val="27"/>
-          <w:szCs w:val="27"/>
+          <w:sz w:val="20"/>
+          <w:szCs w:val="20"/>
           <w:highlight w:val="white"/>
           <w:lang w:val="en-US"/>
         </w:rPr>
@@ -11022,8 +11484,8 @@
         <w:rPr>
           <w:rFonts w:ascii="Consolas" w:hAnsi="Consolas" w:cs="Consolas"/>
           <w:color w:val="0000FF"/>
-          <w:sz w:val="27"/>
-          <w:szCs w:val="27"/>
+          <w:sz w:val="20"/>
+          <w:szCs w:val="20"/>
           <w:highlight w:val="white"/>
           <w:lang w:val="en-US"/>
         </w:rPr>
@@ -11033,8 +11495,8 @@
         <w:rPr>
           <w:rFonts w:ascii="Consolas" w:hAnsi="Consolas" w:cs="Consolas"/>
           <w:color w:val="000000"/>
-          <w:sz w:val="27"/>
-          <w:szCs w:val="27"/>
+          <w:sz w:val="20"/>
+          <w:szCs w:val="20"/>
           <w:highlight w:val="white"/>
           <w:lang w:val="en-US"/>
         </w:rPr>
@@ -11045,8 +11507,8 @@
         <w:rPr>
           <w:rFonts w:ascii="Consolas" w:hAnsi="Consolas" w:cs="Consolas"/>
           <w:color w:val="000000"/>
-          <w:sz w:val="27"/>
-          <w:szCs w:val="27"/>
+          <w:sz w:val="20"/>
+          <w:szCs w:val="20"/>
           <w:highlight w:val="white"/>
           <w:lang w:val="en-US"/>
         </w:rPr>
@@ -11056,8 +11518,8 @@
         <w:rPr>
           <w:rFonts w:ascii="Consolas" w:hAnsi="Consolas" w:cs="Consolas"/>
           <w:color w:val="2B91AF"/>
-          <w:sz w:val="27"/>
-          <w:szCs w:val="27"/>
+          <w:sz w:val="20"/>
+          <w:szCs w:val="20"/>
           <w:highlight w:val="white"/>
           <w:lang w:val="en-US"/>
         </w:rPr>
@@ -11068,31 +11530,20 @@
         <w:rPr>
           <w:rFonts w:ascii="Consolas" w:hAnsi="Consolas" w:cs="Consolas"/>
           <w:color w:val="000000"/>
-          <w:sz w:val="27"/>
-          <w:szCs w:val="27"/>
-          <w:highlight w:val="white"/>
-          <w:lang w:val="en-US"/>
-        </w:rPr>
-        <w:t xml:space="preserve"> </w:t>
-      </w:r>
-      <w:r>
-        <w:rPr>
-          <w:rFonts w:ascii="Consolas" w:hAnsi="Consolas" w:cs="Consolas"/>
-          <w:color w:val="000000"/>
-          <w:sz w:val="27"/>
-          <w:szCs w:val="27"/>
-          <w:highlight w:val="white"/>
-          <w:lang w:val="en-US"/>
-        </w:rPr>
-        <w:tab/>
+          <w:sz w:val="20"/>
+          <w:szCs w:val="20"/>
+          <w:highlight w:val="white"/>
+          <w:lang w:val="en-US"/>
+        </w:rPr>
+        <w:t xml:space="preserve"> </w:t>
       </w:r>
       <w:proofErr w:type="spellStart"/>
       <w:r>
         <w:rPr>
           <w:rFonts w:ascii="Consolas" w:hAnsi="Consolas" w:cs="Consolas"/>
           <w:color w:val="000000"/>
-          <w:sz w:val="27"/>
-          <w:szCs w:val="27"/>
+          <w:sz w:val="20"/>
+          <w:szCs w:val="20"/>
           <w:highlight w:val="white"/>
           <w:lang w:val="en-US"/>
         </w:rPr>
@@ -11103,8 +11554,8 @@
         <w:rPr>
           <w:rFonts w:ascii="Consolas" w:hAnsi="Consolas" w:cs="Consolas"/>
           <w:color w:val="000000"/>
-          <w:sz w:val="27"/>
-          <w:szCs w:val="27"/>
+          <w:sz w:val="20"/>
+          <w:szCs w:val="20"/>
           <w:highlight w:val="white"/>
           <w:lang w:val="en-US"/>
         </w:rPr>
@@ -11120,18 +11571,18 @@
         <w:rPr>
           <w:rFonts w:ascii="Consolas" w:hAnsi="Consolas" w:cs="Consolas"/>
           <w:color w:val="000000"/>
-          <w:sz w:val="27"/>
-          <w:szCs w:val="27"/>
-          <w:highlight w:val="white"/>
-          <w:lang w:val="en-US"/>
-        </w:rPr>
-      </w:pPr>
-      <w:r>
-        <w:rPr>
-          <w:rFonts w:ascii="Consolas" w:hAnsi="Consolas" w:cs="Consolas"/>
-          <w:color w:val="000000"/>
-          <w:sz w:val="27"/>
-          <w:szCs w:val="27"/>
+          <w:sz w:val="20"/>
+          <w:szCs w:val="20"/>
+          <w:highlight w:val="white"/>
+          <w:lang w:val="en-US"/>
+        </w:rPr>
+      </w:pPr>
+      <w:r>
+        <w:rPr>
+          <w:rFonts w:ascii="Consolas" w:hAnsi="Consolas" w:cs="Consolas"/>
+          <w:color w:val="000000"/>
+          <w:sz w:val="20"/>
+          <w:szCs w:val="20"/>
           <w:highlight w:val="white"/>
           <w:lang w:val="en-US"/>
         </w:rPr>
@@ -11141,32 +11592,30 @@
         <w:rPr>
           <w:rFonts w:ascii="Consolas" w:hAnsi="Consolas" w:cs="Consolas"/>
           <w:color w:val="000000"/>
-          <w:sz w:val="27"/>
-          <w:szCs w:val="27"/>
+          <w:sz w:val="20"/>
+          <w:szCs w:val="20"/>
           <w:highlight w:val="white"/>
           <w:lang w:val="en-US"/>
         </w:rPr>
         <w:tab/>
       </w:r>
-      <w:proofErr w:type="gramStart"/>
       <w:r>
         <w:rPr>
           <w:rFonts w:ascii="Consolas" w:hAnsi="Consolas" w:cs="Consolas"/>
           <w:color w:val="2B91AF"/>
-          <w:sz w:val="27"/>
-          <w:szCs w:val="27"/>
+          <w:sz w:val="20"/>
+          <w:szCs w:val="20"/>
           <w:highlight w:val="white"/>
           <w:lang w:val="en-US"/>
         </w:rPr>
         <w:t>string</w:t>
       </w:r>
-      <w:proofErr w:type="gramEnd"/>
-      <w:r>
-        <w:rPr>
-          <w:rFonts w:ascii="Consolas" w:hAnsi="Consolas" w:cs="Consolas"/>
-          <w:color w:val="000000"/>
-          <w:sz w:val="27"/>
-          <w:szCs w:val="27"/>
+      <w:r>
+        <w:rPr>
+          <w:rFonts w:ascii="Consolas" w:hAnsi="Consolas" w:cs="Consolas"/>
+          <w:color w:val="000000"/>
+          <w:sz w:val="20"/>
+          <w:szCs w:val="20"/>
           <w:highlight w:val="white"/>
           <w:lang w:val="en-US"/>
         </w:rPr>
@@ -11177,8 +11626,8 @@
         <w:rPr>
           <w:rFonts w:ascii="Consolas" w:hAnsi="Consolas" w:cs="Consolas"/>
           <w:color w:val="000000"/>
-          <w:sz w:val="27"/>
-          <w:szCs w:val="27"/>
+          <w:sz w:val="20"/>
+          <w:szCs w:val="20"/>
           <w:highlight w:val="white"/>
           <w:lang w:val="en-US"/>
         </w:rPr>
@@ -11189,8 +11638,8 @@
         <w:rPr>
           <w:rFonts w:ascii="Consolas" w:hAnsi="Consolas" w:cs="Consolas"/>
           <w:color w:val="000000"/>
-          <w:sz w:val="27"/>
-          <w:szCs w:val="27"/>
+          <w:sz w:val="20"/>
+          <w:szCs w:val="20"/>
           <w:highlight w:val="white"/>
           <w:lang w:val="en-US"/>
         </w:rPr>
@@ -11200,8 +11649,8 @@
         <w:rPr>
           <w:rFonts w:ascii="Consolas" w:hAnsi="Consolas" w:cs="Consolas"/>
           <w:color w:val="2B91AF"/>
-          <w:sz w:val="27"/>
-          <w:szCs w:val="27"/>
+          <w:sz w:val="20"/>
+          <w:szCs w:val="20"/>
           <w:highlight w:val="white"/>
           <w:lang w:val="en-US"/>
         </w:rPr>
@@ -11211,8 +11660,8 @@
         <w:rPr>
           <w:rFonts w:ascii="Consolas" w:hAnsi="Consolas" w:cs="Consolas"/>
           <w:color w:val="000000"/>
-          <w:sz w:val="27"/>
-          <w:szCs w:val="27"/>
+          <w:sz w:val="20"/>
+          <w:szCs w:val="20"/>
           <w:highlight w:val="white"/>
           <w:lang w:val="en-US"/>
         </w:rPr>
@@ -11223,8 +11672,8 @@
         <w:rPr>
           <w:rFonts w:ascii="Consolas" w:hAnsi="Consolas" w:cs="Consolas"/>
           <w:color w:val="000000"/>
-          <w:sz w:val="27"/>
-          <w:szCs w:val="27"/>
+          <w:sz w:val="20"/>
+          <w:szCs w:val="20"/>
           <w:highlight w:val="white"/>
           <w:lang w:val="en-US"/>
         </w:rPr>
@@ -11234,8 +11683,8 @@
         <w:rPr>
           <w:rFonts w:ascii="Consolas" w:hAnsi="Consolas" w:cs="Consolas"/>
           <w:color w:val="2B91AF"/>
-          <w:sz w:val="27"/>
-          <w:szCs w:val="27"/>
+          <w:sz w:val="20"/>
+          <w:szCs w:val="20"/>
           <w:highlight w:val="white"/>
           <w:lang w:val="en-US"/>
         </w:rPr>
@@ -11246,8 +11695,8 @@
         <w:rPr>
           <w:rFonts w:ascii="Consolas" w:hAnsi="Consolas" w:cs="Consolas"/>
           <w:color w:val="000000"/>
-          <w:sz w:val="27"/>
-          <w:szCs w:val="27"/>
+          <w:sz w:val="20"/>
+          <w:szCs w:val="20"/>
           <w:highlight w:val="white"/>
           <w:lang w:val="en-US"/>
         </w:rPr>
@@ -11258,8 +11707,8 @@
         <w:rPr>
           <w:rFonts w:ascii="Consolas" w:hAnsi="Consolas" w:cs="Consolas"/>
           <w:color w:val="000000"/>
-          <w:sz w:val="27"/>
-          <w:szCs w:val="27"/>
+          <w:sz w:val="20"/>
+          <w:szCs w:val="20"/>
           <w:highlight w:val="white"/>
           <w:lang w:val="en-US"/>
         </w:rPr>
@@ -11270,8 +11719,8 @@
         <w:rPr>
           <w:rFonts w:ascii="Consolas" w:hAnsi="Consolas" w:cs="Consolas"/>
           <w:color w:val="000000"/>
-          <w:sz w:val="27"/>
-          <w:szCs w:val="27"/>
+          <w:sz w:val="20"/>
+          <w:szCs w:val="20"/>
           <w:highlight w:val="white"/>
           <w:lang w:val="en-US"/>
         </w:rPr>
@@ -11287,18 +11736,18 @@
         <w:rPr>
           <w:rFonts w:ascii="Consolas" w:hAnsi="Consolas" w:cs="Consolas"/>
           <w:color w:val="000000"/>
-          <w:sz w:val="27"/>
-          <w:szCs w:val="27"/>
-          <w:highlight w:val="white"/>
-          <w:lang w:val="en-US"/>
-        </w:rPr>
-      </w:pPr>
-      <w:r>
-        <w:rPr>
-          <w:rFonts w:ascii="Consolas" w:hAnsi="Consolas" w:cs="Consolas"/>
-          <w:color w:val="000000"/>
-          <w:sz w:val="27"/>
-          <w:szCs w:val="27"/>
+          <w:sz w:val="20"/>
+          <w:szCs w:val="20"/>
+          <w:highlight w:val="white"/>
+          <w:lang w:val="en-US"/>
+        </w:rPr>
+      </w:pPr>
+      <w:r>
+        <w:rPr>
+          <w:rFonts w:ascii="Consolas" w:hAnsi="Consolas" w:cs="Consolas"/>
+          <w:color w:val="000000"/>
+          <w:sz w:val="20"/>
+          <w:szCs w:val="20"/>
           <w:highlight w:val="white"/>
           <w:lang w:val="en-US"/>
         </w:rPr>
@@ -11308,32 +11757,30 @@
         <w:rPr>
           <w:rFonts w:ascii="Consolas" w:hAnsi="Consolas" w:cs="Consolas"/>
           <w:color w:val="000000"/>
-          <w:sz w:val="27"/>
-          <w:szCs w:val="27"/>
+          <w:sz w:val="20"/>
+          <w:szCs w:val="20"/>
           <w:highlight w:val="white"/>
           <w:lang w:val="en-US"/>
         </w:rPr>
         <w:tab/>
       </w:r>
-      <w:proofErr w:type="gramStart"/>
       <w:r>
         <w:rPr>
           <w:rFonts w:ascii="Consolas" w:hAnsi="Consolas" w:cs="Consolas"/>
           <w:color w:val="0000FF"/>
-          <w:sz w:val="27"/>
-          <w:szCs w:val="27"/>
+          <w:sz w:val="20"/>
+          <w:szCs w:val="20"/>
           <w:highlight w:val="white"/>
           <w:lang w:val="en-US"/>
         </w:rPr>
         <w:t>void</w:t>
       </w:r>
-      <w:proofErr w:type="gramEnd"/>
-      <w:r>
-        <w:rPr>
-          <w:rFonts w:ascii="Consolas" w:hAnsi="Consolas" w:cs="Consolas"/>
-          <w:color w:val="000000"/>
-          <w:sz w:val="27"/>
-          <w:szCs w:val="27"/>
+      <w:r>
+        <w:rPr>
+          <w:rFonts w:ascii="Consolas" w:hAnsi="Consolas" w:cs="Consolas"/>
+          <w:color w:val="000000"/>
+          <w:sz w:val="20"/>
+          <w:szCs w:val="20"/>
           <w:highlight w:val="white"/>
           <w:lang w:val="en-US"/>
         </w:rPr>
@@ -11344,8 +11791,8 @@
         <w:rPr>
           <w:rFonts w:ascii="Consolas" w:hAnsi="Consolas" w:cs="Consolas"/>
           <w:color w:val="000000"/>
-          <w:sz w:val="27"/>
-          <w:szCs w:val="27"/>
+          <w:sz w:val="20"/>
+          <w:szCs w:val="20"/>
           <w:highlight w:val="white"/>
           <w:lang w:val="en-US"/>
         </w:rPr>
@@ -11356,8 +11803,8 @@
         <w:rPr>
           <w:rFonts w:ascii="Consolas" w:hAnsi="Consolas" w:cs="Consolas"/>
           <w:color w:val="000000"/>
-          <w:sz w:val="27"/>
-          <w:szCs w:val="27"/>
+          <w:sz w:val="20"/>
+          <w:szCs w:val="20"/>
           <w:highlight w:val="white"/>
           <w:lang w:val="en-US"/>
         </w:rPr>
@@ -11367,8 +11814,8 @@
         <w:rPr>
           <w:rFonts w:ascii="Consolas" w:hAnsi="Consolas" w:cs="Consolas"/>
           <w:color w:val="2B91AF"/>
-          <w:sz w:val="27"/>
-          <w:szCs w:val="27"/>
+          <w:sz w:val="20"/>
+          <w:szCs w:val="20"/>
           <w:highlight w:val="white"/>
           <w:lang w:val="en-US"/>
         </w:rPr>
@@ -11378,8 +11825,8 @@
         <w:rPr>
           <w:rFonts w:ascii="Consolas" w:hAnsi="Consolas" w:cs="Consolas"/>
           <w:color w:val="000000"/>
-          <w:sz w:val="27"/>
-          <w:szCs w:val="27"/>
+          <w:sz w:val="20"/>
+          <w:szCs w:val="20"/>
           <w:highlight w:val="white"/>
           <w:lang w:val="en-US"/>
         </w:rPr>
@@ -11390,8 +11837,8 @@
         <w:rPr>
           <w:rFonts w:ascii="Consolas" w:hAnsi="Consolas" w:cs="Consolas"/>
           <w:color w:val="000000"/>
-          <w:sz w:val="27"/>
-          <w:szCs w:val="27"/>
+          <w:sz w:val="20"/>
+          <w:szCs w:val="20"/>
           <w:highlight w:val="white"/>
           <w:lang w:val="en-US"/>
         </w:rPr>
@@ -11401,8 +11848,8 @@
         <w:rPr>
           <w:rFonts w:ascii="Consolas" w:hAnsi="Consolas" w:cs="Consolas"/>
           <w:color w:val="000000"/>
-          <w:sz w:val="27"/>
-          <w:szCs w:val="27"/>
+          <w:sz w:val="20"/>
+          <w:szCs w:val="20"/>
           <w:highlight w:val="white"/>
           <w:lang w:val="en-US"/>
         </w:rPr>
@@ -11413,8 +11860,8 @@
         <w:rPr>
           <w:rFonts w:ascii="Consolas" w:hAnsi="Consolas" w:cs="Consolas"/>
           <w:color w:val="000000"/>
-          <w:sz w:val="27"/>
-          <w:szCs w:val="27"/>
+          <w:sz w:val="20"/>
+          <w:szCs w:val="20"/>
           <w:highlight w:val="white"/>
           <w:lang w:val="en-US"/>
         </w:rPr>
@@ -11424,30 +11871,19 @@
         <w:rPr>
           <w:rFonts w:ascii="Consolas" w:hAnsi="Consolas" w:cs="Consolas"/>
           <w:color w:val="000000"/>
-          <w:sz w:val="27"/>
-          <w:szCs w:val="27"/>
-          <w:highlight w:val="white"/>
-          <w:lang w:val="en-US"/>
-        </w:rPr>
-        <w:t xml:space="preserve"> </w:t>
-      </w:r>
-      <w:r>
-        <w:rPr>
-          <w:rFonts w:ascii="Consolas" w:hAnsi="Consolas" w:cs="Consolas"/>
-          <w:color w:val="000000"/>
-          <w:sz w:val="27"/>
-          <w:szCs w:val="27"/>
-          <w:highlight w:val="white"/>
-          <w:lang w:val="en-US"/>
-        </w:rPr>
-        <w:tab/>
+          <w:sz w:val="20"/>
+          <w:szCs w:val="20"/>
+          <w:highlight w:val="white"/>
+          <w:lang w:val="en-US"/>
+        </w:rPr>
+        <w:t xml:space="preserve"> </w:t>
       </w:r>
       <w:r>
         <w:rPr>
           <w:rFonts w:ascii="Consolas" w:hAnsi="Consolas" w:cs="Consolas"/>
           <w:color w:val="008000"/>
-          <w:sz w:val="27"/>
-          <w:szCs w:val="27"/>
+          <w:sz w:val="20"/>
+          <w:szCs w:val="20"/>
           <w:highlight w:val="white"/>
           <w:lang w:val="en-US"/>
         </w:rPr>
@@ -11458,8 +11894,8 @@
         <w:rPr>
           <w:rFonts w:ascii="Consolas" w:hAnsi="Consolas" w:cs="Consolas"/>
           <w:color w:val="008000"/>
-          <w:sz w:val="27"/>
-          <w:szCs w:val="27"/>
+          <w:sz w:val="20"/>
+          <w:szCs w:val="20"/>
           <w:highlight w:val="white"/>
           <w:lang w:val="en-US"/>
         </w:rPr>
@@ -11469,8 +11905,8 @@
         <w:rPr>
           <w:rFonts w:ascii="Consolas" w:hAnsi="Consolas" w:cs="Consolas"/>
           <w:color w:val="008000"/>
-          <w:sz w:val="27"/>
-          <w:szCs w:val="27"/>
+          <w:sz w:val="20"/>
+          <w:szCs w:val="20"/>
           <w:highlight w:val="white"/>
           <w:lang w:val="en-US"/>
         </w:rPr>
@@ -11481,8 +11917,8 @@
         <w:rPr>
           <w:rFonts w:ascii="Consolas" w:hAnsi="Consolas" w:cs="Consolas"/>
           <w:color w:val="008000"/>
-          <w:sz w:val="27"/>
-          <w:szCs w:val="27"/>
+          <w:sz w:val="20"/>
+          <w:szCs w:val="20"/>
           <w:highlight w:val="white"/>
           <w:lang w:val="en-US"/>
         </w:rPr>
@@ -11493,8 +11929,8 @@
         <w:rPr>
           <w:rFonts w:ascii="Consolas" w:hAnsi="Consolas" w:cs="Consolas"/>
           <w:color w:val="008000"/>
-          <w:sz w:val="27"/>
-          <w:szCs w:val="27"/>
+          <w:sz w:val="20"/>
+          <w:szCs w:val="20"/>
           <w:highlight w:val="white"/>
           <w:lang w:val="en-US"/>
         </w:rPr>
@@ -11511,18 +11947,18 @@
         <w:rPr>
           <w:rFonts w:ascii="Consolas" w:hAnsi="Consolas" w:cs="Consolas"/>
           <w:color w:val="000000"/>
-          <w:sz w:val="27"/>
-          <w:szCs w:val="27"/>
-          <w:highlight w:val="white"/>
-          <w:lang w:val="en-US"/>
-        </w:rPr>
-      </w:pPr>
-      <w:r>
-        <w:rPr>
-          <w:rFonts w:ascii="Consolas" w:hAnsi="Consolas" w:cs="Consolas"/>
-          <w:color w:val="000000"/>
-          <w:sz w:val="27"/>
-          <w:szCs w:val="27"/>
+          <w:sz w:val="20"/>
+          <w:szCs w:val="20"/>
+          <w:highlight w:val="white"/>
+          <w:lang w:val="en-US"/>
+        </w:rPr>
+      </w:pPr>
+      <w:r>
+        <w:rPr>
+          <w:rFonts w:ascii="Consolas" w:hAnsi="Consolas" w:cs="Consolas"/>
+          <w:color w:val="000000"/>
+          <w:sz w:val="20"/>
+          <w:szCs w:val="20"/>
           <w:highlight w:val="white"/>
           <w:lang w:val="en-US"/>
         </w:rPr>
@@ -11532,32 +11968,30 @@
         <w:rPr>
           <w:rFonts w:ascii="Consolas" w:hAnsi="Consolas" w:cs="Consolas"/>
           <w:color w:val="000000"/>
-          <w:sz w:val="27"/>
-          <w:szCs w:val="27"/>
+          <w:sz w:val="20"/>
+          <w:szCs w:val="20"/>
           <w:highlight w:val="white"/>
           <w:lang w:val="en-US"/>
         </w:rPr>
         <w:tab/>
       </w:r>
-      <w:proofErr w:type="gramStart"/>
       <w:r>
         <w:rPr>
           <w:rFonts w:ascii="Consolas" w:hAnsi="Consolas" w:cs="Consolas"/>
           <w:color w:val="0000FF"/>
-          <w:sz w:val="27"/>
-          <w:szCs w:val="27"/>
+          <w:sz w:val="20"/>
+          <w:szCs w:val="20"/>
           <w:highlight w:val="white"/>
           <w:lang w:val="en-US"/>
         </w:rPr>
         <w:t>void</w:t>
       </w:r>
-      <w:proofErr w:type="gramEnd"/>
-      <w:r>
-        <w:rPr>
-          <w:rFonts w:ascii="Consolas" w:hAnsi="Consolas" w:cs="Consolas"/>
-          <w:color w:val="000000"/>
-          <w:sz w:val="27"/>
-          <w:szCs w:val="27"/>
+      <w:r>
+        <w:rPr>
+          <w:rFonts w:ascii="Consolas" w:hAnsi="Consolas" w:cs="Consolas"/>
+          <w:color w:val="000000"/>
+          <w:sz w:val="20"/>
+          <w:szCs w:val="20"/>
           <w:highlight w:val="white"/>
           <w:lang w:val="en-US"/>
         </w:rPr>
@@ -11568,8 +12002,8 @@
         <w:rPr>
           <w:rFonts w:ascii="Consolas" w:hAnsi="Consolas" w:cs="Consolas"/>
           <w:color w:val="000000"/>
-          <w:sz w:val="27"/>
-          <w:szCs w:val="27"/>
+          <w:sz w:val="20"/>
+          <w:szCs w:val="20"/>
           <w:highlight w:val="white"/>
           <w:lang w:val="en-US"/>
         </w:rPr>
@@ -11580,8 +12014,8 @@
         <w:rPr>
           <w:rFonts w:ascii="Consolas" w:hAnsi="Consolas" w:cs="Consolas"/>
           <w:color w:val="000000"/>
-          <w:sz w:val="27"/>
-          <w:szCs w:val="27"/>
+          <w:sz w:val="20"/>
+          <w:szCs w:val="20"/>
           <w:highlight w:val="white"/>
           <w:lang w:val="en-US"/>
         </w:rPr>
@@ -11592,8 +12026,8 @@
         <w:rPr>
           <w:rFonts w:ascii="Consolas" w:hAnsi="Consolas" w:cs="Consolas"/>
           <w:color w:val="0000FF"/>
-          <w:sz w:val="27"/>
-          <w:szCs w:val="27"/>
+          <w:sz w:val="20"/>
+          <w:szCs w:val="20"/>
           <w:highlight w:val="white"/>
           <w:lang w:val="en-US"/>
         </w:rPr>
@@ -11604,8 +12038,8 @@
         <w:rPr>
           <w:rFonts w:ascii="Consolas" w:hAnsi="Consolas" w:cs="Consolas"/>
           <w:color w:val="000000"/>
-          <w:sz w:val="27"/>
-          <w:szCs w:val="27"/>
+          <w:sz w:val="20"/>
+          <w:szCs w:val="20"/>
           <w:highlight w:val="white"/>
           <w:lang w:val="en-US"/>
         </w:rPr>
@@ -11616,8 +12050,8 @@
         <w:rPr>
           <w:rFonts w:ascii="Consolas" w:hAnsi="Consolas" w:cs="Consolas"/>
           <w:color w:val="000000"/>
-          <w:sz w:val="27"/>
-          <w:szCs w:val="27"/>
+          <w:sz w:val="20"/>
+          <w:szCs w:val="20"/>
           <w:highlight w:val="white"/>
           <w:lang w:val="en-US"/>
         </w:rPr>
@@ -11628,8 +12062,8 @@
         <w:rPr>
           <w:rFonts w:ascii="Consolas" w:hAnsi="Consolas" w:cs="Consolas"/>
           <w:color w:val="000000"/>
-          <w:sz w:val="27"/>
-          <w:szCs w:val="27"/>
+          <w:sz w:val="20"/>
+          <w:szCs w:val="20"/>
           <w:highlight w:val="white"/>
           <w:lang w:val="en-US"/>
         </w:rPr>
@@ -11645,18 +12079,18 @@
         <w:rPr>
           <w:rFonts w:ascii="Consolas" w:hAnsi="Consolas" w:cs="Consolas"/>
           <w:color w:val="000000"/>
-          <w:sz w:val="27"/>
-          <w:szCs w:val="27"/>
-          <w:highlight w:val="white"/>
-          <w:lang w:val="en-US"/>
-        </w:rPr>
-      </w:pPr>
-      <w:r>
-        <w:rPr>
-          <w:rFonts w:ascii="Consolas" w:hAnsi="Consolas" w:cs="Consolas"/>
-          <w:color w:val="000000"/>
-          <w:sz w:val="27"/>
-          <w:szCs w:val="27"/>
+          <w:sz w:val="20"/>
+          <w:szCs w:val="20"/>
+          <w:highlight w:val="white"/>
+          <w:lang w:val="en-US"/>
+        </w:rPr>
+      </w:pPr>
+      <w:r>
+        <w:rPr>
+          <w:rFonts w:ascii="Consolas" w:hAnsi="Consolas" w:cs="Consolas"/>
+          <w:color w:val="000000"/>
+          <w:sz w:val="20"/>
+          <w:szCs w:val="20"/>
           <w:highlight w:val="white"/>
           <w:lang w:val="en-US"/>
         </w:rPr>
@@ -11666,32 +12100,30 @@
         <w:rPr>
           <w:rFonts w:ascii="Consolas" w:hAnsi="Consolas" w:cs="Consolas"/>
           <w:color w:val="000000"/>
-          <w:sz w:val="27"/>
-          <w:szCs w:val="27"/>
+          <w:sz w:val="20"/>
+          <w:szCs w:val="20"/>
           <w:highlight w:val="white"/>
           <w:lang w:val="en-US"/>
         </w:rPr>
         <w:tab/>
       </w:r>
-      <w:proofErr w:type="gramStart"/>
       <w:r>
         <w:rPr>
           <w:rFonts w:ascii="Consolas" w:hAnsi="Consolas" w:cs="Consolas"/>
           <w:color w:val="0000FF"/>
-          <w:sz w:val="27"/>
-          <w:szCs w:val="27"/>
+          <w:sz w:val="20"/>
+          <w:szCs w:val="20"/>
           <w:highlight w:val="white"/>
           <w:lang w:val="en-US"/>
         </w:rPr>
         <w:t>void</w:t>
       </w:r>
-      <w:proofErr w:type="gramEnd"/>
-      <w:r>
-        <w:rPr>
-          <w:rFonts w:ascii="Consolas" w:hAnsi="Consolas" w:cs="Consolas"/>
-          <w:color w:val="000000"/>
-          <w:sz w:val="27"/>
-          <w:szCs w:val="27"/>
+      <w:r>
+        <w:rPr>
+          <w:rFonts w:ascii="Consolas" w:hAnsi="Consolas" w:cs="Consolas"/>
+          <w:color w:val="000000"/>
+          <w:sz w:val="20"/>
+          <w:szCs w:val="20"/>
           <w:highlight w:val="white"/>
           <w:lang w:val="en-US"/>
         </w:rPr>
@@ -11702,8 +12134,8 @@
         <w:rPr>
           <w:rFonts w:ascii="Consolas" w:hAnsi="Consolas" w:cs="Consolas"/>
           <w:color w:val="000000"/>
-          <w:sz w:val="27"/>
-          <w:szCs w:val="27"/>
+          <w:sz w:val="20"/>
+          <w:szCs w:val="20"/>
           <w:highlight w:val="white"/>
           <w:lang w:val="en-US"/>
         </w:rPr>
@@ -11714,8 +12146,8 @@
         <w:rPr>
           <w:rFonts w:ascii="Consolas" w:hAnsi="Consolas" w:cs="Consolas"/>
           <w:color w:val="000000"/>
-          <w:sz w:val="27"/>
-          <w:szCs w:val="27"/>
+          <w:sz w:val="20"/>
+          <w:szCs w:val="20"/>
           <w:highlight w:val="white"/>
           <w:lang w:val="en-US"/>
         </w:rPr>
@@ -11725,8 +12157,8 @@
         <w:rPr>
           <w:rFonts w:ascii="Consolas" w:hAnsi="Consolas" w:cs="Consolas"/>
           <w:color w:val="2B91AF"/>
-          <w:sz w:val="27"/>
-          <w:szCs w:val="27"/>
+          <w:sz w:val="20"/>
+          <w:szCs w:val="20"/>
           <w:highlight w:val="white"/>
           <w:lang w:val="en-US"/>
         </w:rPr>
@@ -11736,8 +12168,8 @@
         <w:rPr>
           <w:rFonts w:ascii="Consolas" w:hAnsi="Consolas" w:cs="Consolas"/>
           <w:color w:val="000000"/>
-          <w:sz w:val="27"/>
-          <w:szCs w:val="27"/>
+          <w:sz w:val="20"/>
+          <w:szCs w:val="20"/>
           <w:highlight w:val="white"/>
           <w:lang w:val="en-US"/>
         </w:rPr>
@@ -11748,8 +12180,8 @@
         <w:rPr>
           <w:rFonts w:ascii="Consolas" w:hAnsi="Consolas" w:cs="Consolas"/>
           <w:color w:val="000000"/>
-          <w:sz w:val="27"/>
-          <w:szCs w:val="27"/>
+          <w:sz w:val="20"/>
+          <w:szCs w:val="20"/>
           <w:highlight w:val="white"/>
           <w:lang w:val="en-US"/>
         </w:rPr>
@@ -11759,8 +12191,8 @@
         <w:rPr>
           <w:rFonts w:ascii="Consolas" w:hAnsi="Consolas" w:cs="Consolas"/>
           <w:color w:val="000000"/>
-          <w:sz w:val="27"/>
-          <w:szCs w:val="27"/>
+          <w:sz w:val="20"/>
+          <w:szCs w:val="20"/>
           <w:highlight w:val="white"/>
           <w:lang w:val="en-US"/>
         </w:rPr>
@@ -11771,8 +12203,8 @@
         <w:rPr>
           <w:rFonts w:ascii="Consolas" w:hAnsi="Consolas" w:cs="Consolas"/>
           <w:color w:val="000000"/>
-          <w:sz w:val="27"/>
-          <w:szCs w:val="27"/>
+          <w:sz w:val="20"/>
+          <w:szCs w:val="20"/>
           <w:highlight w:val="white"/>
           <w:lang w:val="en-US"/>
         </w:rPr>
@@ -11781,86 +12213,9 @@
       <w:r>
         <w:rPr>
           <w:rFonts w:ascii="Consolas" w:hAnsi="Consolas" w:cs="Consolas"/>
-          <w:color w:val="000000"/>
-          <w:sz w:val="27"/>
-          <w:szCs w:val="27"/>
-          <w:highlight w:val="white"/>
-          <w:lang w:val="en-US"/>
-        </w:rPr>
-        <w:t xml:space="preserve"> </w:t>
-      </w:r>
-      <w:r>
-        <w:rPr>
-          <w:rFonts w:ascii="Consolas" w:hAnsi="Consolas" w:cs="Consolas"/>
-          <w:color w:val="000000"/>
-          <w:sz w:val="27"/>
-          <w:szCs w:val="27"/>
-          <w:highlight w:val="white"/>
-          <w:lang w:val="en-US"/>
-        </w:rPr>
-        <w:tab/>
-      </w:r>
-      <w:r>
-        <w:rPr>
-          <w:rFonts w:ascii="Consolas" w:hAnsi="Consolas" w:cs="Consolas"/>
-          <w:color w:val="000000"/>
-          <w:sz w:val="27"/>
-          <w:szCs w:val="27"/>
-          <w:highlight w:val="white"/>
-          <w:lang w:val="en-US"/>
-        </w:rPr>
-        <w:tab/>
-      </w:r>
-      <w:r>
-        <w:rPr>
-          <w:rFonts w:ascii="Consolas" w:hAnsi="Consolas" w:cs="Consolas"/>
-          <w:color w:val="000000"/>
-          <w:sz w:val="27"/>
-          <w:szCs w:val="27"/>
-          <w:highlight w:val="white"/>
-          <w:lang w:val="en-US"/>
-        </w:rPr>
-        <w:tab/>
-      </w:r>
-      <w:r>
-        <w:rPr>
-          <w:rFonts w:ascii="Consolas" w:hAnsi="Consolas" w:cs="Consolas"/>
-          <w:color w:val="000000"/>
-          <w:sz w:val="27"/>
-          <w:szCs w:val="27"/>
-          <w:highlight w:val="white"/>
-          <w:lang w:val="en-US"/>
-        </w:rPr>
-        <w:tab/>
-      </w:r>
-      <w:r>
-        <w:rPr>
-          <w:rFonts w:ascii="Consolas" w:hAnsi="Consolas" w:cs="Consolas"/>
-          <w:color w:val="000000"/>
-          <w:sz w:val="27"/>
-          <w:szCs w:val="27"/>
-          <w:highlight w:val="white"/>
-          <w:lang w:val="en-US"/>
-        </w:rPr>
-        <w:tab/>
-      </w:r>
-      <w:r>
-        <w:rPr>
-          <w:rFonts w:ascii="Consolas" w:hAnsi="Consolas" w:cs="Consolas"/>
-          <w:color w:val="000000"/>
-          <w:sz w:val="27"/>
-          <w:szCs w:val="27"/>
-          <w:highlight w:val="white"/>
-          <w:lang w:val="en-US"/>
-        </w:rPr>
-        <w:tab/>
-      </w:r>
-      <w:r>
-        <w:rPr>
-          <w:rFonts w:ascii="Consolas" w:hAnsi="Consolas" w:cs="Consolas"/>
           <w:color w:val="008000"/>
-          <w:sz w:val="27"/>
-          <w:szCs w:val="27"/>
+          <w:sz w:val="20"/>
+          <w:szCs w:val="20"/>
           <w:highlight w:val="white"/>
           <w:lang w:val="en-US"/>
         </w:rPr>
@@ -11871,8 +12226,8 @@
         <w:rPr>
           <w:rFonts w:ascii="Consolas" w:hAnsi="Consolas" w:cs="Consolas"/>
           <w:color w:val="008000"/>
-          <w:sz w:val="27"/>
-          <w:szCs w:val="27"/>
+          <w:sz w:val="20"/>
+          <w:szCs w:val="20"/>
           <w:highlight w:val="white"/>
           <w:lang w:val="en-US"/>
         </w:rPr>
@@ -11882,8 +12237,8 @@
         <w:rPr>
           <w:rFonts w:ascii="Consolas" w:hAnsi="Consolas" w:cs="Consolas"/>
           <w:color w:val="008000"/>
-          <w:sz w:val="27"/>
-          <w:szCs w:val="27"/>
+          <w:sz w:val="20"/>
+          <w:szCs w:val="20"/>
           <w:highlight w:val="white"/>
           <w:lang w:val="en-US"/>
         </w:rPr>
@@ -11894,8 +12249,8 @@
         <w:rPr>
           <w:rFonts w:ascii="Consolas" w:hAnsi="Consolas" w:cs="Consolas"/>
           <w:color w:val="008000"/>
-          <w:sz w:val="27"/>
-          <w:szCs w:val="27"/>
+          <w:sz w:val="20"/>
+          <w:szCs w:val="20"/>
           <w:highlight w:val="white"/>
           <w:lang w:val="en-US"/>
         </w:rPr>
@@ -11906,8 +12261,8 @@
         <w:rPr>
           <w:rFonts w:ascii="Consolas" w:hAnsi="Consolas" w:cs="Consolas"/>
           <w:color w:val="008000"/>
-          <w:sz w:val="27"/>
-          <w:szCs w:val="27"/>
+          <w:sz w:val="20"/>
+          <w:szCs w:val="20"/>
           <w:highlight w:val="white"/>
           <w:lang w:val="en-US"/>
         </w:rPr>
@@ -11918,8 +12273,8 @@
         <w:rPr>
           <w:rFonts w:ascii="Consolas" w:hAnsi="Consolas" w:cs="Consolas"/>
           <w:color w:val="008000"/>
-          <w:sz w:val="27"/>
-          <w:szCs w:val="27"/>
+          <w:sz w:val="20"/>
+          <w:szCs w:val="20"/>
           <w:highlight w:val="white"/>
           <w:lang w:val="en-US"/>
         </w:rPr>
@@ -11935,18 +12290,18 @@
         <w:rPr>
           <w:rFonts w:ascii="Consolas" w:hAnsi="Consolas" w:cs="Consolas"/>
           <w:color w:val="000000"/>
-          <w:sz w:val="27"/>
-          <w:szCs w:val="27"/>
-          <w:highlight w:val="white"/>
-          <w:lang w:val="en-US"/>
-        </w:rPr>
-      </w:pPr>
-      <w:r>
-        <w:rPr>
-          <w:rFonts w:ascii="Consolas" w:hAnsi="Consolas" w:cs="Consolas"/>
-          <w:color w:val="000000"/>
-          <w:sz w:val="27"/>
-          <w:szCs w:val="27"/>
+          <w:sz w:val="20"/>
+          <w:szCs w:val="20"/>
+          <w:highlight w:val="white"/>
+          <w:lang w:val="en-US"/>
+        </w:rPr>
+      </w:pPr>
+      <w:r>
+        <w:rPr>
+          <w:rFonts w:ascii="Consolas" w:hAnsi="Consolas" w:cs="Consolas"/>
+          <w:color w:val="000000"/>
+          <w:sz w:val="20"/>
+          <w:szCs w:val="20"/>
           <w:highlight w:val="white"/>
           <w:lang w:val="en-US"/>
         </w:rPr>
@@ -11956,34 +12311,32 @@
         <w:rPr>
           <w:rFonts w:ascii="Consolas" w:hAnsi="Consolas" w:cs="Consolas"/>
           <w:color w:val="000000"/>
-          <w:sz w:val="27"/>
-          <w:szCs w:val="27"/>
+          <w:sz w:val="20"/>
+          <w:szCs w:val="20"/>
           <w:highlight w:val="white"/>
           <w:lang w:val="en-US"/>
         </w:rPr>
         <w:tab/>
       </w:r>
       <w:proofErr w:type="spellStart"/>
-      <w:proofErr w:type="gramStart"/>
       <w:r>
         <w:rPr>
           <w:rFonts w:ascii="Consolas" w:hAnsi="Consolas" w:cs="Consolas"/>
           <w:color w:val="0000FF"/>
-          <w:sz w:val="27"/>
-          <w:szCs w:val="27"/>
+          <w:sz w:val="20"/>
+          <w:szCs w:val="20"/>
           <w:highlight w:val="white"/>
           <w:lang w:val="en-US"/>
         </w:rPr>
         <w:t>int</w:t>
       </w:r>
       <w:proofErr w:type="spellEnd"/>
-      <w:proofErr w:type="gramEnd"/>
-      <w:r>
-        <w:rPr>
-          <w:rFonts w:ascii="Consolas" w:hAnsi="Consolas" w:cs="Consolas"/>
-          <w:color w:val="000000"/>
-          <w:sz w:val="27"/>
-          <w:szCs w:val="27"/>
+      <w:r>
+        <w:rPr>
+          <w:rFonts w:ascii="Consolas" w:hAnsi="Consolas" w:cs="Consolas"/>
+          <w:color w:val="000000"/>
+          <w:sz w:val="20"/>
+          <w:szCs w:val="20"/>
           <w:highlight w:val="white"/>
           <w:lang w:val="en-US"/>
         </w:rPr>
@@ -11994,8 +12347,8 @@
         <w:rPr>
           <w:rFonts w:ascii="Consolas" w:hAnsi="Consolas" w:cs="Consolas"/>
           <w:color w:val="000000"/>
-          <w:sz w:val="27"/>
-          <w:szCs w:val="27"/>
+          <w:sz w:val="20"/>
+          <w:szCs w:val="20"/>
           <w:highlight w:val="white"/>
           <w:lang w:val="en-US"/>
         </w:rPr>
@@ -12006,8 +12359,8 @@
         <w:rPr>
           <w:rFonts w:ascii="Consolas" w:hAnsi="Consolas" w:cs="Consolas"/>
           <w:color w:val="000000"/>
-          <w:sz w:val="27"/>
-          <w:szCs w:val="27"/>
+          <w:sz w:val="20"/>
+          <w:szCs w:val="20"/>
           <w:highlight w:val="white"/>
           <w:lang w:val="en-US"/>
         </w:rPr>
@@ -12023,18 +12376,18 @@
         <w:rPr>
           <w:rFonts w:ascii="Consolas" w:hAnsi="Consolas" w:cs="Consolas"/>
           <w:color w:val="000000"/>
-          <w:sz w:val="27"/>
-          <w:szCs w:val="27"/>
-          <w:highlight w:val="white"/>
-          <w:lang w:val="en-US"/>
-        </w:rPr>
-      </w:pPr>
-      <w:r>
-        <w:rPr>
-          <w:rFonts w:ascii="Consolas" w:hAnsi="Consolas" w:cs="Consolas"/>
-          <w:color w:val="000000"/>
-          <w:sz w:val="27"/>
-          <w:szCs w:val="27"/>
+          <w:sz w:val="20"/>
+          <w:szCs w:val="20"/>
+          <w:highlight w:val="white"/>
+          <w:lang w:val="en-US"/>
+        </w:rPr>
+      </w:pPr>
+      <w:r>
+        <w:rPr>
+          <w:rFonts w:ascii="Consolas" w:hAnsi="Consolas" w:cs="Consolas"/>
+          <w:color w:val="000000"/>
+          <w:sz w:val="20"/>
+          <w:szCs w:val="20"/>
           <w:highlight w:val="white"/>
           <w:lang w:val="en-US"/>
         </w:rPr>
@@ -12044,8 +12397,8 @@
         <w:rPr>
           <w:rFonts w:ascii="Consolas" w:hAnsi="Consolas" w:cs="Consolas"/>
           <w:color w:val="000000"/>
-          <w:sz w:val="27"/>
-          <w:szCs w:val="27"/>
+          <w:sz w:val="20"/>
+          <w:szCs w:val="20"/>
           <w:highlight w:val="white"/>
           <w:lang w:val="en-US"/>
         </w:rPr>
@@ -12056,8 +12409,8 @@
         <w:rPr>
           <w:rFonts w:ascii="Consolas" w:hAnsi="Consolas" w:cs="Consolas"/>
           <w:color w:val="2B91AF"/>
-          <w:sz w:val="27"/>
-          <w:szCs w:val="27"/>
+          <w:sz w:val="20"/>
+          <w:szCs w:val="20"/>
           <w:highlight w:val="white"/>
           <w:lang w:val="en-US"/>
         </w:rPr>
@@ -12068,21 +12421,20 @@
         <w:rPr>
           <w:rFonts w:ascii="Consolas" w:hAnsi="Consolas" w:cs="Consolas"/>
           <w:color w:val="000000"/>
-          <w:sz w:val="27"/>
-          <w:szCs w:val="27"/>
+          <w:sz w:val="20"/>
+          <w:szCs w:val="20"/>
           <w:highlight w:val="white"/>
           <w:lang w:val="en-US"/>
         </w:rPr>
         <w:t xml:space="preserve"> </w:t>
       </w:r>
       <w:proofErr w:type="spellStart"/>
-      <w:proofErr w:type="gramStart"/>
-      <w:r>
-        <w:rPr>
-          <w:rFonts w:ascii="Consolas" w:hAnsi="Consolas" w:cs="Consolas"/>
-          <w:color w:val="000000"/>
-          <w:sz w:val="27"/>
-          <w:szCs w:val="27"/>
+      <w:r>
+        <w:rPr>
+          <w:rFonts w:ascii="Consolas" w:hAnsi="Consolas" w:cs="Consolas"/>
+          <w:color w:val="000000"/>
+          <w:sz w:val="20"/>
+          <w:szCs w:val="20"/>
           <w:highlight w:val="white"/>
           <w:lang w:val="en-US"/>
         </w:rPr>
@@ -12093,20 +12445,19 @@
         <w:rPr>
           <w:rFonts w:ascii="Consolas" w:hAnsi="Consolas" w:cs="Consolas"/>
           <w:color w:val="000000"/>
-          <w:sz w:val="27"/>
-          <w:szCs w:val="27"/>
+          <w:sz w:val="20"/>
+          <w:szCs w:val="20"/>
           <w:highlight w:val="white"/>
           <w:lang w:val="en-US"/>
         </w:rPr>
         <w:t>(</w:t>
       </w:r>
-      <w:proofErr w:type="gramEnd"/>
       <w:r>
         <w:rPr>
           <w:rFonts w:ascii="Consolas" w:hAnsi="Consolas" w:cs="Consolas"/>
           <w:color w:val="0000FF"/>
-          <w:sz w:val="27"/>
-          <w:szCs w:val="27"/>
+          <w:sz w:val="20"/>
+          <w:szCs w:val="20"/>
           <w:highlight w:val="white"/>
           <w:lang w:val="en-US"/>
         </w:rPr>
@@ -12116,8 +12467,8 @@
         <w:rPr>
           <w:rFonts w:ascii="Consolas" w:hAnsi="Consolas" w:cs="Consolas"/>
           <w:color w:val="000000"/>
-          <w:sz w:val="27"/>
-          <w:szCs w:val="27"/>
+          <w:sz w:val="20"/>
+          <w:szCs w:val="20"/>
           <w:highlight w:val="white"/>
           <w:lang w:val="en-US"/>
         </w:rPr>
@@ -12128,8 +12479,8 @@
         <w:rPr>
           <w:rFonts w:ascii="Consolas" w:hAnsi="Consolas" w:cs="Consolas"/>
           <w:color w:val="000000"/>
-          <w:sz w:val="27"/>
-          <w:szCs w:val="27"/>
+          <w:sz w:val="20"/>
+          <w:szCs w:val="20"/>
           <w:highlight w:val="white"/>
           <w:lang w:val="en-US"/>
         </w:rPr>
@@ -12140,8 +12491,8 @@
         <w:rPr>
           <w:rFonts w:ascii="Consolas" w:hAnsi="Consolas" w:cs="Consolas"/>
           <w:color w:val="000000"/>
-          <w:sz w:val="27"/>
-          <w:szCs w:val="27"/>
+          <w:sz w:val="20"/>
+          <w:szCs w:val="20"/>
           <w:highlight w:val="white"/>
           <w:lang w:val="en-US"/>
         </w:rPr>
@@ -12157,18 +12508,18 @@
         <w:rPr>
           <w:rFonts w:ascii="Consolas" w:hAnsi="Consolas" w:cs="Consolas"/>
           <w:color w:val="000000"/>
-          <w:sz w:val="27"/>
-          <w:szCs w:val="27"/>
-          <w:highlight w:val="white"/>
-          <w:lang w:val="en-US"/>
-        </w:rPr>
-      </w:pPr>
-      <w:r>
-        <w:rPr>
-          <w:rFonts w:ascii="Consolas" w:hAnsi="Consolas" w:cs="Consolas"/>
-          <w:color w:val="000000"/>
-          <w:sz w:val="27"/>
-          <w:szCs w:val="27"/>
+          <w:sz w:val="20"/>
+          <w:szCs w:val="20"/>
+          <w:highlight w:val="white"/>
+          <w:lang w:val="en-US"/>
+        </w:rPr>
+      </w:pPr>
+      <w:r>
+        <w:rPr>
+          <w:rFonts w:ascii="Consolas" w:hAnsi="Consolas" w:cs="Consolas"/>
+          <w:color w:val="000000"/>
+          <w:sz w:val="20"/>
+          <w:szCs w:val="20"/>
           <w:highlight w:val="white"/>
           <w:lang w:val="en-US"/>
         </w:rPr>
@@ -12178,8 +12529,8 @@
         <w:rPr>
           <w:rFonts w:ascii="Consolas" w:hAnsi="Consolas" w:cs="Consolas"/>
           <w:color w:val="000000"/>
-          <w:sz w:val="27"/>
-          <w:szCs w:val="27"/>
+          <w:sz w:val="20"/>
+          <w:szCs w:val="20"/>
           <w:highlight w:val="white"/>
           <w:lang w:val="en-US"/>
         </w:rPr>
@@ -12189,8 +12540,8 @@
         <w:rPr>
           <w:rFonts w:ascii="Consolas" w:hAnsi="Consolas" w:cs="Consolas"/>
           <w:color w:val="2B91AF"/>
-          <w:sz w:val="27"/>
-          <w:szCs w:val="27"/>
+          <w:sz w:val="20"/>
+          <w:szCs w:val="20"/>
           <w:highlight w:val="white"/>
           <w:lang w:val="en-US"/>
         </w:rPr>
@@ -12200,44 +12551,20 @@
         <w:rPr>
           <w:rFonts w:ascii="Consolas" w:hAnsi="Consolas" w:cs="Consolas"/>
           <w:color w:val="000000"/>
-          <w:sz w:val="27"/>
-          <w:szCs w:val="27"/>
-          <w:highlight w:val="white"/>
-          <w:lang w:val="en-US"/>
-        </w:rPr>
-        <w:t xml:space="preserve"> </w:t>
-      </w:r>
-      <w:proofErr w:type="gramStart"/>
-      <w:r>
-        <w:rPr>
-          <w:rFonts w:ascii="Consolas" w:hAnsi="Consolas" w:cs="Consolas"/>
-          <w:color w:val="000000"/>
-          <w:sz w:val="27"/>
-          <w:szCs w:val="27"/>
-          <w:highlight w:val="white"/>
-          <w:lang w:val="en-US"/>
-        </w:rPr>
-        <w:t>operator[</w:t>
-      </w:r>
-      <w:proofErr w:type="gramEnd"/>
-      <w:r>
-        <w:rPr>
-          <w:rFonts w:ascii="Consolas" w:hAnsi="Consolas" w:cs="Consolas"/>
-          <w:color w:val="000000"/>
-          <w:sz w:val="27"/>
-          <w:szCs w:val="27"/>
-          <w:highlight w:val="white"/>
-          <w:lang w:val="en-US"/>
-        </w:rPr>
-        <w:t>](</w:t>
+          <w:sz w:val="20"/>
+          <w:szCs w:val="20"/>
+          <w:highlight w:val="white"/>
+          <w:lang w:val="en-US"/>
+        </w:rPr>
+        <w:t xml:space="preserve"> operator[](</w:t>
       </w:r>
       <w:proofErr w:type="spellStart"/>
       <w:r>
         <w:rPr>
           <w:rFonts w:ascii="Consolas" w:hAnsi="Consolas" w:cs="Consolas"/>
           <w:color w:val="0000FF"/>
-          <w:sz w:val="27"/>
-          <w:szCs w:val="27"/>
+          <w:sz w:val="20"/>
+          <w:szCs w:val="20"/>
           <w:highlight w:val="white"/>
           <w:lang w:val="en-US"/>
         </w:rPr>
@@ -12248,8 +12575,8 @@
         <w:rPr>
           <w:rFonts w:ascii="Consolas" w:hAnsi="Consolas" w:cs="Consolas"/>
           <w:color w:val="000000"/>
-          <w:sz w:val="27"/>
-          <w:szCs w:val="27"/>
+          <w:sz w:val="20"/>
+          <w:szCs w:val="20"/>
           <w:highlight w:val="white"/>
           <w:lang w:val="en-US"/>
         </w:rPr>
@@ -12260,8 +12587,8 @@
         <w:rPr>
           <w:rFonts w:ascii="Consolas" w:hAnsi="Consolas" w:cs="Consolas"/>
           <w:color w:val="000000"/>
-          <w:sz w:val="27"/>
-          <w:szCs w:val="27"/>
+          <w:sz w:val="20"/>
+          <w:szCs w:val="20"/>
           <w:highlight w:val="white"/>
           <w:lang w:val="en-US"/>
         </w:rPr>
@@ -12272,8 +12599,8 @@
         <w:rPr>
           <w:rFonts w:ascii="Consolas" w:hAnsi="Consolas" w:cs="Consolas"/>
           <w:color w:val="000000"/>
-          <w:sz w:val="27"/>
-          <w:szCs w:val="27"/>
+          <w:sz w:val="20"/>
+          <w:szCs w:val="20"/>
           <w:highlight w:val="white"/>
           <w:lang w:val="en-US"/>
         </w:rPr>
@@ -12289,18 +12616,18 @@
         <w:rPr>
           <w:rFonts w:ascii="Consolas" w:hAnsi="Consolas" w:cs="Consolas"/>
           <w:color w:val="000000"/>
-          <w:sz w:val="27"/>
-          <w:szCs w:val="27"/>
-          <w:highlight w:val="white"/>
-          <w:lang w:val="en-US"/>
-        </w:rPr>
-      </w:pPr>
-      <w:r>
-        <w:rPr>
-          <w:rFonts w:ascii="Consolas" w:hAnsi="Consolas" w:cs="Consolas"/>
-          <w:color w:val="000000"/>
-          <w:sz w:val="27"/>
-          <w:szCs w:val="27"/>
+          <w:sz w:val="20"/>
+          <w:szCs w:val="20"/>
+          <w:highlight w:val="white"/>
+          <w:lang w:val="en-US"/>
+        </w:rPr>
+      </w:pPr>
+      <w:r>
+        <w:rPr>
+          <w:rFonts w:ascii="Consolas" w:hAnsi="Consolas" w:cs="Consolas"/>
+          <w:color w:val="000000"/>
+          <w:sz w:val="20"/>
+          <w:szCs w:val="20"/>
           <w:highlight w:val="white"/>
           <w:lang w:val="en-US"/>
         </w:rPr>
@@ -12310,32 +12637,30 @@
         <w:rPr>
           <w:rFonts w:ascii="Consolas" w:hAnsi="Consolas" w:cs="Consolas"/>
           <w:color w:val="000000"/>
-          <w:sz w:val="27"/>
-          <w:szCs w:val="27"/>
+          <w:sz w:val="20"/>
+          <w:szCs w:val="20"/>
           <w:highlight w:val="white"/>
           <w:lang w:val="en-US"/>
         </w:rPr>
         <w:tab/>
       </w:r>
-      <w:proofErr w:type="gramStart"/>
       <w:r>
         <w:rPr>
           <w:rFonts w:ascii="Consolas" w:hAnsi="Consolas" w:cs="Consolas"/>
           <w:color w:val="0000FF"/>
-          <w:sz w:val="27"/>
-          <w:szCs w:val="27"/>
+          <w:sz w:val="20"/>
+          <w:szCs w:val="20"/>
           <w:highlight w:val="white"/>
           <w:lang w:val="en-US"/>
         </w:rPr>
         <w:t>void</w:t>
       </w:r>
-      <w:proofErr w:type="gramEnd"/>
-      <w:r>
-        <w:rPr>
-          <w:rFonts w:ascii="Consolas" w:hAnsi="Consolas" w:cs="Consolas"/>
-          <w:color w:val="000000"/>
-          <w:sz w:val="27"/>
-          <w:szCs w:val="27"/>
+      <w:r>
+        <w:rPr>
+          <w:rFonts w:ascii="Consolas" w:hAnsi="Consolas" w:cs="Consolas"/>
+          <w:color w:val="000000"/>
+          <w:sz w:val="20"/>
+          <w:szCs w:val="20"/>
           <w:highlight w:val="white"/>
           <w:lang w:val="en-US"/>
         </w:rPr>
@@ -12346,8 +12671,8 @@
         <w:rPr>
           <w:rFonts w:ascii="Consolas" w:hAnsi="Consolas" w:cs="Consolas"/>
           <w:color w:val="000000"/>
-          <w:sz w:val="27"/>
-          <w:szCs w:val="27"/>
+          <w:sz w:val="20"/>
+          <w:szCs w:val="20"/>
           <w:highlight w:val="white"/>
           <w:lang w:val="en-US"/>
         </w:rPr>
@@ -12358,8 +12683,8 @@
         <w:rPr>
           <w:rFonts w:ascii="Consolas" w:hAnsi="Consolas" w:cs="Consolas"/>
           <w:color w:val="000000"/>
-          <w:sz w:val="27"/>
-          <w:szCs w:val="27"/>
+          <w:sz w:val="20"/>
+          <w:szCs w:val="20"/>
           <w:highlight w:val="white"/>
           <w:lang w:val="en-US"/>
         </w:rPr>
@@ -12369,8 +12694,8 @@
         <w:rPr>
           <w:rFonts w:ascii="Consolas" w:hAnsi="Consolas" w:cs="Consolas"/>
           <w:color w:val="2B91AF"/>
-          <w:sz w:val="27"/>
-          <w:szCs w:val="27"/>
+          <w:sz w:val="20"/>
+          <w:szCs w:val="20"/>
           <w:highlight w:val="white"/>
           <w:lang w:val="en-US"/>
         </w:rPr>
@@ -12380,8 +12705,8 @@
         <w:rPr>
           <w:rFonts w:ascii="Consolas" w:hAnsi="Consolas" w:cs="Consolas"/>
           <w:color w:val="000000"/>
-          <w:sz w:val="27"/>
-          <w:szCs w:val="27"/>
+          <w:sz w:val="20"/>
+          <w:szCs w:val="20"/>
           <w:highlight w:val="white"/>
           <w:lang w:val="en-US"/>
         </w:rPr>
@@ -12397,18 +12722,18 @@
         <w:rPr>
           <w:rFonts w:ascii="Consolas" w:hAnsi="Consolas" w:cs="Consolas"/>
           <w:color w:val="000000"/>
-          <w:sz w:val="27"/>
-          <w:szCs w:val="27"/>
-          <w:highlight w:val="white"/>
-          <w:lang w:val="en-US"/>
-        </w:rPr>
-      </w:pPr>
-      <w:r>
-        <w:rPr>
-          <w:rFonts w:ascii="Consolas" w:hAnsi="Consolas" w:cs="Consolas"/>
-          <w:color w:val="000000"/>
-          <w:sz w:val="27"/>
-          <w:szCs w:val="27"/>
+          <w:sz w:val="20"/>
+          <w:szCs w:val="20"/>
+          <w:highlight w:val="white"/>
+          <w:lang w:val="en-US"/>
+        </w:rPr>
+      </w:pPr>
+      <w:r>
+        <w:rPr>
+          <w:rFonts w:ascii="Consolas" w:hAnsi="Consolas" w:cs="Consolas"/>
+          <w:color w:val="000000"/>
+          <w:sz w:val="20"/>
+          <w:szCs w:val="20"/>
           <w:highlight w:val="white"/>
           <w:lang w:val="en-US"/>
         </w:rPr>
@@ -12418,32 +12743,30 @@
         <w:rPr>
           <w:rFonts w:ascii="Consolas" w:hAnsi="Consolas" w:cs="Consolas"/>
           <w:color w:val="000000"/>
-          <w:sz w:val="27"/>
-          <w:szCs w:val="27"/>
+          <w:sz w:val="20"/>
+          <w:szCs w:val="20"/>
           <w:highlight w:val="white"/>
           <w:lang w:val="en-US"/>
         </w:rPr>
         <w:tab/>
       </w:r>
-      <w:proofErr w:type="gramStart"/>
       <w:r>
         <w:rPr>
           <w:rFonts w:ascii="Consolas" w:hAnsi="Consolas" w:cs="Consolas"/>
           <w:color w:val="0000FF"/>
-          <w:sz w:val="27"/>
-          <w:szCs w:val="27"/>
+          <w:sz w:val="20"/>
+          <w:szCs w:val="20"/>
           <w:highlight w:val="white"/>
           <w:lang w:val="en-US"/>
         </w:rPr>
         <w:t>void</w:t>
       </w:r>
-      <w:proofErr w:type="gramEnd"/>
-      <w:r>
-        <w:rPr>
-          <w:rFonts w:ascii="Consolas" w:hAnsi="Consolas" w:cs="Consolas"/>
-          <w:color w:val="000000"/>
-          <w:sz w:val="27"/>
-          <w:szCs w:val="27"/>
+      <w:r>
+        <w:rPr>
+          <w:rFonts w:ascii="Consolas" w:hAnsi="Consolas" w:cs="Consolas"/>
+          <w:color w:val="000000"/>
+          <w:sz w:val="20"/>
+          <w:szCs w:val="20"/>
           <w:highlight w:val="white"/>
           <w:lang w:val="en-US"/>
         </w:rPr>
@@ -12454,8 +12777,8 @@
         <w:rPr>
           <w:rFonts w:ascii="Consolas" w:hAnsi="Consolas" w:cs="Consolas"/>
           <w:color w:val="000000"/>
-          <w:sz w:val="27"/>
-          <w:szCs w:val="27"/>
+          <w:sz w:val="20"/>
+          <w:szCs w:val="20"/>
           <w:highlight w:val="white"/>
           <w:lang w:val="en-US"/>
         </w:rPr>
@@ -12466,8 +12789,8 @@
         <w:rPr>
           <w:rFonts w:ascii="Consolas" w:hAnsi="Consolas" w:cs="Consolas"/>
           <w:color w:val="000000"/>
-          <w:sz w:val="27"/>
-          <w:szCs w:val="27"/>
+          <w:sz w:val="20"/>
+          <w:szCs w:val="20"/>
           <w:highlight w:val="white"/>
           <w:lang w:val="en-US"/>
         </w:rPr>
@@ -12477,8 +12800,8 @@
         <w:rPr>
           <w:rFonts w:ascii="Consolas" w:hAnsi="Consolas" w:cs="Consolas"/>
           <w:color w:val="2B91AF"/>
-          <w:sz w:val="27"/>
-          <w:szCs w:val="27"/>
+          <w:sz w:val="20"/>
+          <w:szCs w:val="20"/>
           <w:highlight w:val="white"/>
           <w:lang w:val="en-US"/>
         </w:rPr>
@@ -12488,8 +12811,8 @@
         <w:rPr>
           <w:rFonts w:ascii="Consolas" w:hAnsi="Consolas" w:cs="Consolas"/>
           <w:color w:val="000000"/>
-          <w:sz w:val="27"/>
-          <w:szCs w:val="27"/>
+          <w:sz w:val="20"/>
+          <w:szCs w:val="20"/>
           <w:highlight w:val="white"/>
           <w:lang w:val="en-US"/>
         </w:rPr>
@@ -12500,8 +12823,8 @@
         <w:rPr>
           <w:rFonts w:ascii="Consolas" w:hAnsi="Consolas" w:cs="Consolas"/>
           <w:color w:val="000000"/>
-          <w:sz w:val="27"/>
-          <w:szCs w:val="27"/>
+          <w:sz w:val="20"/>
+          <w:szCs w:val="20"/>
           <w:highlight w:val="white"/>
           <w:lang w:val="en-US"/>
         </w:rPr>
@@ -12512,8 +12835,8 @@
         <w:rPr>
           <w:rFonts w:ascii="Consolas" w:hAnsi="Consolas" w:cs="Consolas"/>
           <w:color w:val="000000"/>
-          <w:sz w:val="27"/>
-          <w:szCs w:val="27"/>
+          <w:sz w:val="20"/>
+          <w:szCs w:val="20"/>
           <w:highlight w:val="white"/>
           <w:lang w:val="en-US"/>
         </w:rPr>
@@ -12529,18 +12852,18 @@
         <w:rPr>
           <w:rFonts w:ascii="Consolas" w:hAnsi="Consolas" w:cs="Consolas"/>
           <w:color w:val="000000"/>
-          <w:sz w:val="27"/>
-          <w:szCs w:val="27"/>
-          <w:highlight w:val="white"/>
-          <w:lang w:val="en-US"/>
-        </w:rPr>
-      </w:pPr>
-      <w:r>
-        <w:rPr>
-          <w:rFonts w:ascii="Consolas" w:hAnsi="Consolas" w:cs="Consolas"/>
-          <w:color w:val="000000"/>
-          <w:sz w:val="27"/>
-          <w:szCs w:val="27"/>
+          <w:sz w:val="20"/>
+          <w:szCs w:val="20"/>
+          <w:highlight w:val="white"/>
+          <w:lang w:val="en-US"/>
+        </w:rPr>
+      </w:pPr>
+      <w:r>
+        <w:rPr>
+          <w:rFonts w:ascii="Consolas" w:hAnsi="Consolas" w:cs="Consolas"/>
+          <w:color w:val="000000"/>
+          <w:sz w:val="20"/>
+          <w:szCs w:val="20"/>
           <w:highlight w:val="white"/>
           <w:lang w:val="en-US"/>
         </w:rPr>
@@ -12550,32 +12873,30 @@
         <w:rPr>
           <w:rFonts w:ascii="Consolas" w:hAnsi="Consolas" w:cs="Consolas"/>
           <w:color w:val="000000"/>
-          <w:sz w:val="27"/>
-          <w:szCs w:val="27"/>
+          <w:sz w:val="20"/>
+          <w:szCs w:val="20"/>
           <w:highlight w:val="white"/>
           <w:lang w:val="en-US"/>
         </w:rPr>
         <w:tab/>
       </w:r>
-      <w:proofErr w:type="gramStart"/>
       <w:r>
         <w:rPr>
           <w:rFonts w:ascii="Consolas" w:hAnsi="Consolas" w:cs="Consolas"/>
           <w:color w:val="0000FF"/>
-          <w:sz w:val="27"/>
-          <w:szCs w:val="27"/>
+          <w:sz w:val="20"/>
+          <w:szCs w:val="20"/>
           <w:highlight w:val="white"/>
           <w:lang w:val="en-US"/>
         </w:rPr>
         <w:t>void</w:t>
       </w:r>
-      <w:proofErr w:type="gramEnd"/>
-      <w:r>
-        <w:rPr>
-          <w:rFonts w:ascii="Consolas" w:hAnsi="Consolas" w:cs="Consolas"/>
-          <w:color w:val="000000"/>
-          <w:sz w:val="27"/>
-          <w:szCs w:val="27"/>
+      <w:r>
+        <w:rPr>
+          <w:rFonts w:ascii="Consolas" w:hAnsi="Consolas" w:cs="Consolas"/>
+          <w:color w:val="000000"/>
+          <w:sz w:val="20"/>
+          <w:szCs w:val="20"/>
           <w:highlight w:val="white"/>
           <w:lang w:val="en-US"/>
         </w:rPr>
@@ -12586,8 +12907,8 @@
         <w:rPr>
           <w:rFonts w:ascii="Consolas" w:hAnsi="Consolas" w:cs="Consolas"/>
           <w:color w:val="000000"/>
-          <w:sz w:val="27"/>
-          <w:szCs w:val="27"/>
+          <w:sz w:val="20"/>
+          <w:szCs w:val="20"/>
           <w:highlight w:val="white"/>
           <w:lang w:val="en-US"/>
         </w:rPr>
@@ -12598,8 +12919,8 @@
         <w:rPr>
           <w:rFonts w:ascii="Consolas" w:hAnsi="Consolas" w:cs="Consolas"/>
           <w:color w:val="000000"/>
-          <w:sz w:val="27"/>
-          <w:szCs w:val="27"/>
+          <w:sz w:val="20"/>
+          <w:szCs w:val="20"/>
           <w:highlight w:val="white"/>
           <w:lang w:val="en-US"/>
         </w:rPr>
@@ -12609,8 +12930,8 @@
         <w:rPr>
           <w:rFonts w:ascii="Consolas" w:hAnsi="Consolas" w:cs="Consolas"/>
           <w:color w:val="2B91AF"/>
-          <w:sz w:val="27"/>
-          <w:szCs w:val="27"/>
+          <w:sz w:val="20"/>
+          <w:szCs w:val="20"/>
           <w:highlight w:val="white"/>
           <w:lang w:val="en-US"/>
         </w:rPr>
@@ -12620,8 +12941,8 @@
         <w:rPr>
           <w:rFonts w:ascii="Consolas" w:hAnsi="Consolas" w:cs="Consolas"/>
           <w:color w:val="000000"/>
-          <w:sz w:val="27"/>
-          <w:szCs w:val="27"/>
+          <w:sz w:val="20"/>
+          <w:szCs w:val="20"/>
           <w:highlight w:val="white"/>
           <w:lang w:val="en-US"/>
         </w:rPr>
@@ -12637,18 +12958,18 @@
         <w:rPr>
           <w:rFonts w:ascii="Consolas" w:hAnsi="Consolas" w:cs="Consolas"/>
           <w:color w:val="000000"/>
-          <w:sz w:val="27"/>
-          <w:szCs w:val="27"/>
-          <w:highlight w:val="white"/>
-          <w:lang w:val="en-US"/>
-        </w:rPr>
-      </w:pPr>
-      <w:r>
-        <w:rPr>
-          <w:rFonts w:ascii="Consolas" w:hAnsi="Consolas" w:cs="Consolas"/>
-          <w:color w:val="000000"/>
-          <w:sz w:val="27"/>
-          <w:szCs w:val="27"/>
+          <w:sz w:val="20"/>
+          <w:szCs w:val="20"/>
+          <w:highlight w:val="white"/>
+          <w:lang w:val="en-US"/>
+        </w:rPr>
+      </w:pPr>
+      <w:r>
+        <w:rPr>
+          <w:rFonts w:ascii="Consolas" w:hAnsi="Consolas" w:cs="Consolas"/>
+          <w:color w:val="000000"/>
+          <w:sz w:val="20"/>
+          <w:szCs w:val="20"/>
           <w:highlight w:val="white"/>
           <w:lang w:val="en-US"/>
         </w:rPr>
@@ -12658,32 +12979,30 @@
         <w:rPr>
           <w:rFonts w:ascii="Consolas" w:hAnsi="Consolas" w:cs="Consolas"/>
           <w:color w:val="000000"/>
-          <w:sz w:val="27"/>
-          <w:szCs w:val="27"/>
+          <w:sz w:val="20"/>
+          <w:szCs w:val="20"/>
           <w:highlight w:val="white"/>
           <w:lang w:val="en-US"/>
         </w:rPr>
         <w:tab/>
       </w:r>
-      <w:proofErr w:type="gramStart"/>
       <w:r>
         <w:rPr>
           <w:rFonts w:ascii="Consolas" w:hAnsi="Consolas" w:cs="Consolas"/>
           <w:color w:val="2B91AF"/>
-          <w:sz w:val="27"/>
-          <w:szCs w:val="27"/>
+          <w:sz w:val="20"/>
+          <w:szCs w:val="20"/>
           <w:highlight w:val="white"/>
           <w:lang w:val="en-US"/>
         </w:rPr>
         <w:t>string</w:t>
       </w:r>
-      <w:proofErr w:type="gramEnd"/>
-      <w:r>
-        <w:rPr>
-          <w:rFonts w:ascii="Consolas" w:hAnsi="Consolas" w:cs="Consolas"/>
-          <w:color w:val="000000"/>
-          <w:sz w:val="27"/>
-          <w:szCs w:val="27"/>
+      <w:r>
+        <w:rPr>
+          <w:rFonts w:ascii="Consolas" w:hAnsi="Consolas" w:cs="Consolas"/>
+          <w:color w:val="000000"/>
+          <w:sz w:val="20"/>
+          <w:szCs w:val="20"/>
           <w:highlight w:val="white"/>
           <w:lang w:val="en-US"/>
         </w:rPr>
@@ -12694,8 +13013,8 @@
         <w:rPr>
           <w:rFonts w:ascii="Consolas" w:hAnsi="Consolas" w:cs="Consolas"/>
           <w:color w:val="000000"/>
-          <w:sz w:val="27"/>
-          <w:szCs w:val="27"/>
+          <w:sz w:val="20"/>
+          <w:szCs w:val="20"/>
           <w:highlight w:val="white"/>
           <w:lang w:val="en-US"/>
         </w:rPr>
@@ -12706,8 +13025,8 @@
         <w:rPr>
           <w:rFonts w:ascii="Consolas" w:hAnsi="Consolas" w:cs="Consolas"/>
           <w:color w:val="000000"/>
-          <w:sz w:val="27"/>
-          <w:szCs w:val="27"/>
+          <w:sz w:val="20"/>
+          <w:szCs w:val="20"/>
           <w:highlight w:val="white"/>
           <w:lang w:val="en-US"/>
         </w:rPr>
@@ -12723,18 +13042,18 @@
         <w:rPr>
           <w:rFonts w:ascii="Consolas" w:hAnsi="Consolas" w:cs="Consolas"/>
           <w:color w:val="000000"/>
-          <w:sz w:val="27"/>
-          <w:szCs w:val="27"/>
-          <w:highlight w:val="white"/>
-          <w:lang w:val="en-US"/>
-        </w:rPr>
-      </w:pPr>
-      <w:r>
-        <w:rPr>
-          <w:rFonts w:ascii="Consolas" w:hAnsi="Consolas" w:cs="Consolas"/>
-          <w:color w:val="000000"/>
-          <w:sz w:val="27"/>
-          <w:szCs w:val="27"/>
+          <w:sz w:val="20"/>
+          <w:szCs w:val="20"/>
+          <w:highlight w:val="white"/>
+          <w:lang w:val="en-US"/>
+        </w:rPr>
+      </w:pPr>
+      <w:r>
+        <w:rPr>
+          <w:rFonts w:ascii="Consolas" w:hAnsi="Consolas" w:cs="Consolas"/>
+          <w:color w:val="000000"/>
+          <w:sz w:val="20"/>
+          <w:szCs w:val="20"/>
           <w:highlight w:val="white"/>
           <w:lang w:val="en-US"/>
         </w:rPr>
@@ -12744,32 +13063,30 @@
         <w:rPr>
           <w:rFonts w:ascii="Consolas" w:hAnsi="Consolas" w:cs="Consolas"/>
           <w:color w:val="000000"/>
-          <w:sz w:val="27"/>
-          <w:szCs w:val="27"/>
+          <w:sz w:val="20"/>
+          <w:szCs w:val="20"/>
           <w:highlight w:val="white"/>
           <w:lang w:val="en-US"/>
         </w:rPr>
         <w:tab/>
       </w:r>
-      <w:proofErr w:type="gramStart"/>
       <w:r>
         <w:rPr>
           <w:rFonts w:ascii="Consolas" w:hAnsi="Consolas" w:cs="Consolas"/>
           <w:color w:val="2B91AF"/>
-          <w:sz w:val="27"/>
-          <w:szCs w:val="27"/>
+          <w:sz w:val="20"/>
+          <w:szCs w:val="20"/>
           <w:highlight w:val="white"/>
           <w:lang w:val="en-US"/>
         </w:rPr>
         <w:t>string</w:t>
       </w:r>
-      <w:proofErr w:type="gramEnd"/>
-      <w:r>
-        <w:rPr>
-          <w:rFonts w:ascii="Consolas" w:hAnsi="Consolas" w:cs="Consolas"/>
-          <w:color w:val="000000"/>
-          <w:sz w:val="27"/>
-          <w:szCs w:val="27"/>
+      <w:r>
+        <w:rPr>
+          <w:rFonts w:ascii="Consolas" w:hAnsi="Consolas" w:cs="Consolas"/>
+          <w:color w:val="000000"/>
+          <w:sz w:val="20"/>
+          <w:szCs w:val="20"/>
           <w:highlight w:val="white"/>
           <w:lang w:val="en-US"/>
         </w:rPr>
@@ -12780,8 +13097,8 @@
         <w:rPr>
           <w:rFonts w:ascii="Consolas" w:hAnsi="Consolas" w:cs="Consolas"/>
           <w:color w:val="000000"/>
-          <w:sz w:val="27"/>
-          <w:szCs w:val="27"/>
+          <w:sz w:val="20"/>
+          <w:szCs w:val="20"/>
           <w:highlight w:val="white"/>
           <w:lang w:val="en-US"/>
         </w:rPr>
@@ -12792,8 +13109,8 @@
         <w:rPr>
           <w:rFonts w:ascii="Consolas" w:hAnsi="Consolas" w:cs="Consolas"/>
           <w:color w:val="000000"/>
-          <w:sz w:val="27"/>
-          <w:szCs w:val="27"/>
+          <w:sz w:val="20"/>
+          <w:szCs w:val="20"/>
           <w:highlight w:val="white"/>
           <w:lang w:val="en-US"/>
         </w:rPr>
@@ -12809,18 +13126,18 @@
         <w:rPr>
           <w:rFonts w:ascii="Consolas" w:hAnsi="Consolas" w:cs="Consolas"/>
           <w:color w:val="000000"/>
-          <w:sz w:val="27"/>
-          <w:szCs w:val="27"/>
-          <w:highlight w:val="white"/>
-          <w:lang w:val="en-US"/>
-        </w:rPr>
-      </w:pPr>
-      <w:r>
-        <w:rPr>
-          <w:rFonts w:ascii="Consolas" w:hAnsi="Consolas" w:cs="Consolas"/>
-          <w:color w:val="000000"/>
-          <w:sz w:val="27"/>
-          <w:szCs w:val="27"/>
+          <w:sz w:val="20"/>
+          <w:szCs w:val="20"/>
+          <w:highlight w:val="white"/>
+          <w:lang w:val="en-US"/>
+        </w:rPr>
+      </w:pPr>
+      <w:r>
+        <w:rPr>
+          <w:rFonts w:ascii="Consolas" w:hAnsi="Consolas" w:cs="Consolas"/>
+          <w:color w:val="000000"/>
+          <w:sz w:val="20"/>
+          <w:szCs w:val="20"/>
           <w:highlight w:val="white"/>
           <w:lang w:val="en-US"/>
         </w:rPr>
@@ -12830,32 +13147,30 @@
         <w:rPr>
           <w:rFonts w:ascii="Consolas" w:hAnsi="Consolas" w:cs="Consolas"/>
           <w:color w:val="000000"/>
-          <w:sz w:val="27"/>
-          <w:szCs w:val="27"/>
+          <w:sz w:val="20"/>
+          <w:szCs w:val="20"/>
           <w:highlight w:val="white"/>
           <w:lang w:val="en-US"/>
         </w:rPr>
         <w:tab/>
       </w:r>
-      <w:proofErr w:type="gramStart"/>
       <w:r>
         <w:rPr>
           <w:rFonts w:ascii="Consolas" w:hAnsi="Consolas" w:cs="Consolas"/>
           <w:color w:val="2B91AF"/>
-          <w:sz w:val="27"/>
-          <w:szCs w:val="27"/>
+          <w:sz w:val="20"/>
+          <w:szCs w:val="20"/>
           <w:highlight w:val="white"/>
           <w:lang w:val="en-US"/>
         </w:rPr>
         <w:t>string</w:t>
       </w:r>
-      <w:proofErr w:type="gramEnd"/>
-      <w:r>
-        <w:rPr>
-          <w:rFonts w:ascii="Consolas" w:hAnsi="Consolas" w:cs="Consolas"/>
-          <w:color w:val="000000"/>
-          <w:sz w:val="27"/>
-          <w:szCs w:val="27"/>
+      <w:r>
+        <w:rPr>
+          <w:rFonts w:ascii="Consolas" w:hAnsi="Consolas" w:cs="Consolas"/>
+          <w:color w:val="000000"/>
+          <w:sz w:val="20"/>
+          <w:szCs w:val="20"/>
           <w:highlight w:val="white"/>
           <w:lang w:val="en-US"/>
         </w:rPr>
@@ -12866,8 +13181,8 @@
         <w:rPr>
           <w:rFonts w:ascii="Consolas" w:hAnsi="Consolas" w:cs="Consolas"/>
           <w:color w:val="000000"/>
-          <w:sz w:val="27"/>
-          <w:szCs w:val="27"/>
+          <w:sz w:val="20"/>
+          <w:szCs w:val="20"/>
           <w:highlight w:val="white"/>
           <w:lang w:val="en-US"/>
         </w:rPr>
@@ -12878,8 +13193,8 @@
         <w:rPr>
           <w:rFonts w:ascii="Consolas" w:hAnsi="Consolas" w:cs="Consolas"/>
           <w:color w:val="000000"/>
-          <w:sz w:val="27"/>
-          <w:szCs w:val="27"/>
+          <w:sz w:val="20"/>
+          <w:szCs w:val="20"/>
           <w:highlight w:val="white"/>
           <w:lang w:val="en-US"/>
         </w:rPr>
@@ -12889,8 +13204,8 @@
         <w:rPr>
           <w:rFonts w:ascii="Consolas" w:hAnsi="Consolas" w:cs="Consolas"/>
           <w:color w:val="0000FF"/>
-          <w:sz w:val="27"/>
-          <w:szCs w:val="27"/>
+          <w:sz w:val="20"/>
+          <w:szCs w:val="20"/>
           <w:highlight w:val="white"/>
           <w:lang w:val="en-US"/>
         </w:rPr>
@@ -12900,8 +13215,8 @@
         <w:rPr>
           <w:rFonts w:ascii="Consolas" w:hAnsi="Consolas" w:cs="Consolas"/>
           <w:color w:val="000000"/>
-          <w:sz w:val="27"/>
-          <w:szCs w:val="27"/>
+          <w:sz w:val="20"/>
+          <w:szCs w:val="20"/>
           <w:highlight w:val="white"/>
           <w:lang w:val="en-US"/>
         </w:rPr>
@@ -12912,8 +13227,8 @@
         <w:rPr>
           <w:rFonts w:ascii="Consolas" w:hAnsi="Consolas" w:cs="Consolas"/>
           <w:color w:val="000000"/>
-          <w:sz w:val="27"/>
-          <w:szCs w:val="27"/>
+          <w:sz w:val="20"/>
+          <w:szCs w:val="20"/>
           <w:highlight w:val="white"/>
           <w:lang w:val="en-US"/>
         </w:rPr>
@@ -12924,8 +13239,8 @@
         <w:rPr>
           <w:rFonts w:ascii="Consolas" w:hAnsi="Consolas" w:cs="Consolas"/>
           <w:color w:val="000000"/>
-          <w:sz w:val="27"/>
-          <w:szCs w:val="27"/>
+          <w:sz w:val="20"/>
+          <w:szCs w:val="20"/>
           <w:highlight w:val="white"/>
           <w:lang w:val="en-US"/>
         </w:rPr>
@@ -12941,18 +13256,18 @@
         <w:rPr>
           <w:rFonts w:ascii="Consolas" w:hAnsi="Consolas" w:cs="Consolas"/>
           <w:color w:val="000000"/>
-          <w:sz w:val="27"/>
-          <w:szCs w:val="27"/>
-          <w:highlight w:val="white"/>
-          <w:lang w:val="en-US"/>
-        </w:rPr>
-      </w:pPr>
-      <w:r>
-        <w:rPr>
-          <w:rFonts w:ascii="Consolas" w:hAnsi="Consolas" w:cs="Consolas"/>
-          <w:color w:val="000000"/>
-          <w:sz w:val="27"/>
-          <w:szCs w:val="27"/>
+          <w:sz w:val="20"/>
+          <w:szCs w:val="20"/>
+          <w:highlight w:val="white"/>
+          <w:lang w:val="en-US"/>
+        </w:rPr>
+      </w:pPr>
+      <w:r>
+        <w:rPr>
+          <w:rFonts w:ascii="Consolas" w:hAnsi="Consolas" w:cs="Consolas"/>
+          <w:color w:val="000000"/>
+          <w:sz w:val="20"/>
+          <w:szCs w:val="20"/>
           <w:highlight w:val="white"/>
           <w:lang w:val="en-US"/>
         </w:rPr>
@@ -12962,8 +13277,8 @@
         <w:rPr>
           <w:rFonts w:ascii="Consolas" w:hAnsi="Consolas" w:cs="Consolas"/>
           <w:color w:val="000000"/>
-          <w:sz w:val="27"/>
-          <w:szCs w:val="27"/>
+          <w:sz w:val="20"/>
+          <w:szCs w:val="20"/>
           <w:highlight w:val="white"/>
           <w:lang w:val="en-US"/>
         </w:rPr>
@@ -12973,8 +13288,8 @@
         <w:rPr>
           <w:rFonts w:ascii="Consolas" w:hAnsi="Consolas" w:cs="Consolas"/>
           <w:color w:val="2B91AF"/>
-          <w:sz w:val="27"/>
-          <w:szCs w:val="27"/>
+          <w:sz w:val="20"/>
+          <w:szCs w:val="20"/>
           <w:highlight w:val="white"/>
           <w:lang w:val="en-US"/>
         </w:rPr>
@@ -12984,21 +13299,20 @@
         <w:rPr>
           <w:rFonts w:ascii="Consolas" w:hAnsi="Consolas" w:cs="Consolas"/>
           <w:color w:val="000000"/>
-          <w:sz w:val="27"/>
-          <w:szCs w:val="27"/>
+          <w:sz w:val="20"/>
+          <w:szCs w:val="20"/>
           <w:highlight w:val="white"/>
           <w:lang w:val="en-US"/>
         </w:rPr>
         <w:t xml:space="preserve"> </w:t>
       </w:r>
       <w:proofErr w:type="spellStart"/>
-      <w:proofErr w:type="gramStart"/>
-      <w:r>
-        <w:rPr>
-          <w:rFonts w:ascii="Consolas" w:hAnsi="Consolas" w:cs="Consolas"/>
-          <w:color w:val="000000"/>
-          <w:sz w:val="27"/>
-          <w:szCs w:val="27"/>
+      <w:r>
+        <w:rPr>
+          <w:rFonts w:ascii="Consolas" w:hAnsi="Consolas" w:cs="Consolas"/>
+          <w:color w:val="000000"/>
+          <w:sz w:val="20"/>
+          <w:szCs w:val="20"/>
           <w:highlight w:val="white"/>
           <w:lang w:val="en-US"/>
         </w:rPr>
@@ -13009,24 +13323,12 @@
         <w:rPr>
           <w:rFonts w:ascii="Consolas" w:hAnsi="Consolas" w:cs="Consolas"/>
           <w:color w:val="000000"/>
-          <w:sz w:val="27"/>
-          <w:szCs w:val="27"/>
-          <w:highlight w:val="white"/>
-          <w:lang w:val="en-US"/>
-        </w:rPr>
-        <w:t>(</w:t>
-      </w:r>
-      <w:proofErr w:type="gramEnd"/>
-      <w:r>
-        <w:rPr>
-          <w:rFonts w:ascii="Consolas" w:hAnsi="Consolas" w:cs="Consolas"/>
-          <w:color w:val="000000"/>
-          <w:sz w:val="27"/>
-          <w:szCs w:val="27"/>
-          <w:highlight w:val="white"/>
-          <w:lang w:val="en-US"/>
-        </w:rPr>
-        <w:t>);</w:t>
+          <w:sz w:val="20"/>
+          <w:szCs w:val="20"/>
+          <w:highlight w:val="white"/>
+          <w:lang w:val="en-US"/>
+        </w:rPr>
+        <w:t>();</w:t>
       </w:r>
     </w:p>
     <w:p>
@@ -13038,18 +13340,18 @@
         <w:rPr>
           <w:rFonts w:ascii="Consolas" w:hAnsi="Consolas" w:cs="Consolas"/>
           <w:color w:val="000000"/>
-          <w:sz w:val="27"/>
-          <w:szCs w:val="27"/>
-          <w:highlight w:val="white"/>
-          <w:lang w:val="en-US"/>
-        </w:rPr>
-      </w:pPr>
-      <w:r>
-        <w:rPr>
-          <w:rFonts w:ascii="Consolas" w:hAnsi="Consolas" w:cs="Consolas"/>
-          <w:color w:val="000000"/>
-          <w:sz w:val="27"/>
-          <w:szCs w:val="27"/>
+          <w:sz w:val="20"/>
+          <w:szCs w:val="20"/>
+          <w:highlight w:val="white"/>
+          <w:lang w:val="en-US"/>
+        </w:rPr>
+      </w:pPr>
+      <w:r>
+        <w:rPr>
+          <w:rFonts w:ascii="Consolas" w:hAnsi="Consolas" w:cs="Consolas"/>
+          <w:color w:val="000000"/>
+          <w:sz w:val="20"/>
+          <w:szCs w:val="20"/>
           <w:highlight w:val="white"/>
           <w:lang w:val="en-US"/>
         </w:rPr>
@@ -13059,32 +13361,30 @@
         <w:rPr>
           <w:rFonts w:ascii="Consolas" w:hAnsi="Consolas" w:cs="Consolas"/>
           <w:color w:val="000000"/>
-          <w:sz w:val="27"/>
-          <w:szCs w:val="27"/>
+          <w:sz w:val="20"/>
+          <w:szCs w:val="20"/>
           <w:highlight w:val="white"/>
           <w:lang w:val="en-US"/>
         </w:rPr>
         <w:tab/>
       </w:r>
-      <w:proofErr w:type="gramStart"/>
       <w:r>
         <w:rPr>
           <w:rFonts w:ascii="Consolas" w:hAnsi="Consolas" w:cs="Consolas"/>
           <w:color w:val="0000FF"/>
-          <w:sz w:val="27"/>
-          <w:szCs w:val="27"/>
+          <w:sz w:val="20"/>
+          <w:szCs w:val="20"/>
           <w:highlight w:val="white"/>
           <w:lang w:val="en-US"/>
         </w:rPr>
         <w:t>void</w:t>
       </w:r>
-      <w:proofErr w:type="gramEnd"/>
-      <w:r>
-        <w:rPr>
-          <w:rFonts w:ascii="Consolas" w:hAnsi="Consolas" w:cs="Consolas"/>
-          <w:color w:val="000000"/>
-          <w:sz w:val="27"/>
-          <w:szCs w:val="27"/>
+      <w:r>
+        <w:rPr>
+          <w:rFonts w:ascii="Consolas" w:hAnsi="Consolas" w:cs="Consolas"/>
+          <w:color w:val="000000"/>
+          <w:sz w:val="20"/>
+          <w:szCs w:val="20"/>
           <w:highlight w:val="white"/>
           <w:lang w:val="en-US"/>
         </w:rPr>
@@ -13095,8 +13395,8 @@
         <w:rPr>
           <w:rFonts w:ascii="Consolas" w:hAnsi="Consolas" w:cs="Consolas"/>
           <w:color w:val="000000"/>
-          <w:sz w:val="27"/>
-          <w:szCs w:val="27"/>
+          <w:sz w:val="20"/>
+          <w:szCs w:val="20"/>
           <w:highlight w:val="white"/>
           <w:lang w:val="en-US"/>
         </w:rPr>
@@ -13107,8 +13407,8 @@
         <w:rPr>
           <w:rFonts w:ascii="Consolas" w:hAnsi="Consolas" w:cs="Consolas"/>
           <w:color w:val="000000"/>
-          <w:sz w:val="27"/>
-          <w:szCs w:val="27"/>
+          <w:sz w:val="20"/>
+          <w:szCs w:val="20"/>
           <w:highlight w:val="white"/>
           <w:lang w:val="en-US"/>
         </w:rPr>
@@ -13118,8 +13418,8 @@
         <w:rPr>
           <w:rFonts w:ascii="Consolas" w:hAnsi="Consolas" w:cs="Consolas"/>
           <w:color w:val="2B91AF"/>
-          <w:sz w:val="27"/>
-          <w:szCs w:val="27"/>
+          <w:sz w:val="20"/>
+          <w:szCs w:val="20"/>
           <w:highlight w:val="white"/>
           <w:lang w:val="en-US"/>
         </w:rPr>
@@ -13129,8 +13429,8 @@
         <w:rPr>
           <w:rFonts w:ascii="Consolas" w:hAnsi="Consolas" w:cs="Consolas"/>
           <w:color w:val="000000"/>
-          <w:sz w:val="27"/>
-          <w:szCs w:val="27"/>
+          <w:sz w:val="20"/>
+          <w:szCs w:val="20"/>
           <w:highlight w:val="white"/>
           <w:lang w:val="en-US"/>
         </w:rPr>
@@ -13141,8 +13441,8 @@
         <w:rPr>
           <w:rFonts w:ascii="Consolas" w:hAnsi="Consolas" w:cs="Consolas"/>
           <w:color w:val="000000"/>
-          <w:sz w:val="27"/>
-          <w:szCs w:val="27"/>
+          <w:sz w:val="20"/>
+          <w:szCs w:val="20"/>
           <w:highlight w:val="white"/>
           <w:lang w:val="en-US"/>
         </w:rPr>
@@ -13153,8 +13453,8 @@
         <w:rPr>
           <w:rFonts w:ascii="Consolas" w:hAnsi="Consolas" w:cs="Consolas"/>
           <w:color w:val="000000"/>
-          <w:sz w:val="27"/>
-          <w:szCs w:val="27"/>
+          <w:sz w:val="20"/>
+          <w:szCs w:val="20"/>
           <w:highlight w:val="white"/>
           <w:lang w:val="en-US"/>
         </w:rPr>
@@ -13170,18 +13470,18 @@
         <w:rPr>
           <w:rFonts w:ascii="Consolas" w:hAnsi="Consolas" w:cs="Consolas"/>
           <w:color w:val="000000"/>
-          <w:sz w:val="27"/>
-          <w:szCs w:val="27"/>
-          <w:highlight w:val="white"/>
-          <w:lang w:val="en-US"/>
-        </w:rPr>
-      </w:pPr>
-      <w:r>
-        <w:rPr>
-          <w:rFonts w:ascii="Consolas" w:hAnsi="Consolas" w:cs="Consolas"/>
-          <w:color w:val="000000"/>
-          <w:sz w:val="27"/>
-          <w:szCs w:val="27"/>
+          <w:sz w:val="20"/>
+          <w:szCs w:val="20"/>
+          <w:highlight w:val="white"/>
+          <w:lang w:val="en-US"/>
+        </w:rPr>
+      </w:pPr>
+      <w:r>
+        <w:rPr>
+          <w:rFonts w:ascii="Consolas" w:hAnsi="Consolas" w:cs="Consolas"/>
+          <w:color w:val="000000"/>
+          <w:sz w:val="20"/>
+          <w:szCs w:val="20"/>
           <w:highlight w:val="white"/>
           <w:lang w:val="en-US"/>
         </w:rPr>
@@ -13191,8 +13491,8 @@
         <w:rPr>
           <w:rFonts w:ascii="Consolas" w:hAnsi="Consolas" w:cs="Consolas"/>
           <w:color w:val="000000"/>
-          <w:sz w:val="27"/>
-          <w:szCs w:val="27"/>
+          <w:sz w:val="20"/>
+          <w:szCs w:val="20"/>
           <w:highlight w:val="white"/>
           <w:lang w:val="en-US"/>
         </w:rPr>
@@ -13202,8 +13502,8 @@
         <w:rPr>
           <w:rFonts w:ascii="Consolas" w:hAnsi="Consolas" w:cs="Consolas"/>
           <w:color w:val="2B91AF"/>
-          <w:sz w:val="27"/>
-          <w:szCs w:val="27"/>
+          <w:sz w:val="20"/>
+          <w:szCs w:val="20"/>
           <w:highlight w:val="white"/>
           <w:lang w:val="en-US"/>
         </w:rPr>
@@ -13213,21 +13513,20 @@
         <w:rPr>
           <w:rFonts w:ascii="Consolas" w:hAnsi="Consolas" w:cs="Consolas"/>
           <w:color w:val="000000"/>
-          <w:sz w:val="27"/>
-          <w:szCs w:val="27"/>
+          <w:sz w:val="20"/>
+          <w:szCs w:val="20"/>
           <w:highlight w:val="white"/>
           <w:lang w:val="en-US"/>
         </w:rPr>
         <w:t xml:space="preserve"> </w:t>
       </w:r>
       <w:proofErr w:type="spellStart"/>
-      <w:proofErr w:type="gramStart"/>
-      <w:r>
-        <w:rPr>
-          <w:rFonts w:ascii="Consolas" w:hAnsi="Consolas" w:cs="Consolas"/>
-          <w:color w:val="000000"/>
-          <w:sz w:val="27"/>
-          <w:szCs w:val="27"/>
+      <w:r>
+        <w:rPr>
+          <w:rFonts w:ascii="Consolas" w:hAnsi="Consolas" w:cs="Consolas"/>
+          <w:color w:val="000000"/>
+          <w:sz w:val="20"/>
+          <w:szCs w:val="20"/>
           <w:highlight w:val="white"/>
           <w:lang w:val="en-US"/>
         </w:rPr>
@@ -13238,24 +13537,12 @@
         <w:rPr>
           <w:rFonts w:ascii="Consolas" w:hAnsi="Consolas" w:cs="Consolas"/>
           <w:color w:val="000000"/>
-          <w:sz w:val="27"/>
-          <w:szCs w:val="27"/>
-          <w:highlight w:val="white"/>
-          <w:lang w:val="en-US"/>
-        </w:rPr>
-        <w:t>(</w:t>
-      </w:r>
-      <w:proofErr w:type="gramEnd"/>
-      <w:r>
-        <w:rPr>
-          <w:rFonts w:ascii="Consolas" w:hAnsi="Consolas" w:cs="Consolas"/>
-          <w:color w:val="000000"/>
-          <w:sz w:val="27"/>
-          <w:szCs w:val="27"/>
-          <w:highlight w:val="white"/>
-          <w:lang w:val="en-US"/>
-        </w:rPr>
-        <w:t>);</w:t>
+          <w:sz w:val="20"/>
+          <w:szCs w:val="20"/>
+          <w:highlight w:val="white"/>
+          <w:lang w:val="en-US"/>
+        </w:rPr>
+        <w:t>();</w:t>
       </w:r>
     </w:p>
     <w:p>
@@ -13267,18 +13554,18 @@
         <w:rPr>
           <w:rFonts w:ascii="Consolas" w:hAnsi="Consolas" w:cs="Consolas"/>
           <w:color w:val="000000"/>
-          <w:sz w:val="27"/>
-          <w:szCs w:val="27"/>
-          <w:highlight w:val="white"/>
-          <w:lang w:val="en-US"/>
-        </w:rPr>
-      </w:pPr>
-      <w:r>
-        <w:rPr>
-          <w:rFonts w:ascii="Consolas" w:hAnsi="Consolas" w:cs="Consolas"/>
-          <w:color w:val="000000"/>
-          <w:sz w:val="27"/>
-          <w:szCs w:val="27"/>
+          <w:sz w:val="20"/>
+          <w:szCs w:val="20"/>
+          <w:highlight w:val="white"/>
+          <w:lang w:val="en-US"/>
+        </w:rPr>
+      </w:pPr>
+      <w:r>
+        <w:rPr>
+          <w:rFonts w:ascii="Consolas" w:hAnsi="Consolas" w:cs="Consolas"/>
+          <w:color w:val="000000"/>
+          <w:sz w:val="20"/>
+          <w:szCs w:val="20"/>
           <w:highlight w:val="white"/>
           <w:lang w:val="en-US"/>
         </w:rPr>
@@ -13288,8 +13575,8 @@
         <w:rPr>
           <w:rFonts w:ascii="Consolas" w:hAnsi="Consolas" w:cs="Consolas"/>
           <w:color w:val="000000"/>
-          <w:sz w:val="27"/>
-          <w:szCs w:val="27"/>
+          <w:sz w:val="20"/>
+          <w:szCs w:val="20"/>
           <w:highlight w:val="white"/>
           <w:lang w:val="en-US"/>
         </w:rPr>
@@ -13299,8 +13586,8 @@
         <w:rPr>
           <w:rFonts w:ascii="Consolas" w:hAnsi="Consolas" w:cs="Consolas"/>
           <w:color w:val="2B91AF"/>
-          <w:sz w:val="27"/>
-          <w:szCs w:val="27"/>
+          <w:sz w:val="20"/>
+          <w:szCs w:val="20"/>
           <w:highlight w:val="white"/>
           <w:lang w:val="en-US"/>
         </w:rPr>
@@ -13310,21 +13597,20 @@
         <w:rPr>
           <w:rFonts w:ascii="Consolas" w:hAnsi="Consolas" w:cs="Consolas"/>
           <w:color w:val="000000"/>
-          <w:sz w:val="27"/>
-          <w:szCs w:val="27"/>
+          <w:sz w:val="20"/>
+          <w:szCs w:val="20"/>
           <w:highlight w:val="white"/>
           <w:lang w:val="en-US"/>
         </w:rPr>
         <w:t xml:space="preserve"> </w:t>
       </w:r>
       <w:proofErr w:type="spellStart"/>
-      <w:proofErr w:type="gramStart"/>
-      <w:r>
-        <w:rPr>
-          <w:rFonts w:ascii="Consolas" w:hAnsi="Consolas" w:cs="Consolas"/>
-          <w:color w:val="000000"/>
-          <w:sz w:val="27"/>
-          <w:szCs w:val="27"/>
+      <w:r>
+        <w:rPr>
+          <w:rFonts w:ascii="Consolas" w:hAnsi="Consolas" w:cs="Consolas"/>
+          <w:color w:val="000000"/>
+          <w:sz w:val="20"/>
+          <w:szCs w:val="20"/>
           <w:highlight w:val="white"/>
           <w:lang w:val="en-US"/>
         </w:rPr>
@@ -13335,21 +13621,20 @@
         <w:rPr>
           <w:rFonts w:ascii="Consolas" w:hAnsi="Consolas" w:cs="Consolas"/>
           <w:color w:val="000000"/>
-          <w:sz w:val="27"/>
-          <w:szCs w:val="27"/>
+          <w:sz w:val="20"/>
+          <w:szCs w:val="20"/>
           <w:highlight w:val="white"/>
           <w:lang w:val="en-US"/>
         </w:rPr>
         <w:t>(</w:t>
       </w:r>
       <w:proofErr w:type="spellStart"/>
-      <w:proofErr w:type="gramEnd"/>
       <w:r>
         <w:rPr>
           <w:rFonts w:ascii="Consolas" w:hAnsi="Consolas" w:cs="Consolas"/>
           <w:color w:val="0000FF"/>
-          <w:sz w:val="27"/>
-          <w:szCs w:val="27"/>
+          <w:sz w:val="20"/>
+          <w:szCs w:val="20"/>
           <w:highlight w:val="white"/>
           <w:lang w:val="en-US"/>
         </w:rPr>
@@ -13360,8 +13645,8 @@
         <w:rPr>
           <w:rFonts w:ascii="Consolas" w:hAnsi="Consolas" w:cs="Consolas"/>
           <w:color w:val="000000"/>
-          <w:sz w:val="27"/>
-          <w:szCs w:val="27"/>
+          <w:sz w:val="20"/>
+          <w:szCs w:val="20"/>
           <w:highlight w:val="white"/>
           <w:lang w:val="en-US"/>
         </w:rPr>
@@ -13377,18 +13662,18 @@
         <w:rPr>
           <w:rFonts w:ascii="Consolas" w:hAnsi="Consolas" w:cs="Consolas"/>
           <w:color w:val="000000"/>
-          <w:sz w:val="27"/>
-          <w:szCs w:val="27"/>
-          <w:highlight w:val="white"/>
-          <w:lang w:val="en-US"/>
-        </w:rPr>
-      </w:pPr>
-      <w:r>
-        <w:rPr>
-          <w:rFonts w:ascii="Consolas" w:hAnsi="Consolas" w:cs="Consolas"/>
-          <w:color w:val="000000"/>
-          <w:sz w:val="27"/>
-          <w:szCs w:val="27"/>
+          <w:sz w:val="20"/>
+          <w:szCs w:val="20"/>
+          <w:highlight w:val="white"/>
+          <w:lang w:val="en-US"/>
+        </w:rPr>
+      </w:pPr>
+      <w:r>
+        <w:rPr>
+          <w:rFonts w:ascii="Consolas" w:hAnsi="Consolas" w:cs="Consolas"/>
+          <w:color w:val="000000"/>
+          <w:sz w:val="20"/>
+          <w:szCs w:val="20"/>
           <w:highlight w:val="white"/>
           <w:lang w:val="en-US"/>
         </w:rPr>
@@ -13398,32 +13683,30 @@
         <w:rPr>
           <w:rFonts w:ascii="Consolas" w:hAnsi="Consolas" w:cs="Consolas"/>
           <w:color w:val="000000"/>
-          <w:sz w:val="27"/>
-          <w:szCs w:val="27"/>
+          <w:sz w:val="20"/>
+          <w:szCs w:val="20"/>
           <w:highlight w:val="white"/>
           <w:lang w:val="en-US"/>
         </w:rPr>
         <w:tab/>
       </w:r>
-      <w:proofErr w:type="gramStart"/>
       <w:r>
         <w:rPr>
           <w:rFonts w:ascii="Consolas" w:hAnsi="Consolas" w:cs="Consolas"/>
           <w:color w:val="0000FF"/>
-          <w:sz w:val="27"/>
-          <w:szCs w:val="27"/>
+          <w:sz w:val="20"/>
+          <w:szCs w:val="20"/>
           <w:highlight w:val="white"/>
           <w:lang w:val="en-US"/>
         </w:rPr>
         <w:t>void</w:t>
       </w:r>
-      <w:proofErr w:type="gramEnd"/>
-      <w:r>
-        <w:rPr>
-          <w:rFonts w:ascii="Consolas" w:hAnsi="Consolas" w:cs="Consolas"/>
-          <w:color w:val="000000"/>
-          <w:sz w:val="27"/>
-          <w:szCs w:val="27"/>
+      <w:r>
+        <w:rPr>
+          <w:rFonts w:ascii="Consolas" w:hAnsi="Consolas" w:cs="Consolas"/>
+          <w:color w:val="000000"/>
+          <w:sz w:val="20"/>
+          <w:szCs w:val="20"/>
           <w:highlight w:val="white"/>
           <w:lang w:val="en-US"/>
         </w:rPr>
@@ -13434,8 +13717,8 @@
         <w:rPr>
           <w:rFonts w:ascii="Consolas" w:hAnsi="Consolas" w:cs="Consolas"/>
           <w:color w:val="000000"/>
-          <w:sz w:val="27"/>
-          <w:szCs w:val="27"/>
+          <w:sz w:val="20"/>
+          <w:szCs w:val="20"/>
           <w:highlight w:val="white"/>
           <w:lang w:val="en-US"/>
         </w:rPr>
@@ -13446,8 +13729,8 @@
         <w:rPr>
           <w:rFonts w:ascii="Consolas" w:hAnsi="Consolas" w:cs="Consolas"/>
           <w:color w:val="000000"/>
-          <w:sz w:val="27"/>
-          <w:szCs w:val="27"/>
+          <w:sz w:val="20"/>
+          <w:szCs w:val="20"/>
           <w:highlight w:val="white"/>
           <w:lang w:val="en-US"/>
         </w:rPr>
@@ -13457,8 +13740,8 @@
         <w:rPr>
           <w:rFonts w:ascii="Consolas" w:hAnsi="Consolas" w:cs="Consolas"/>
           <w:color w:val="2B91AF"/>
-          <w:sz w:val="27"/>
-          <w:szCs w:val="27"/>
+          <w:sz w:val="20"/>
+          <w:szCs w:val="20"/>
           <w:highlight w:val="white"/>
           <w:lang w:val="en-US"/>
         </w:rPr>
@@ -13468,8 +13751,8 @@
         <w:rPr>
           <w:rFonts w:ascii="Consolas" w:hAnsi="Consolas" w:cs="Consolas"/>
           <w:color w:val="000000"/>
-          <w:sz w:val="27"/>
-          <w:szCs w:val="27"/>
+          <w:sz w:val="20"/>
+          <w:szCs w:val="20"/>
           <w:highlight w:val="white"/>
           <w:lang w:val="en-US"/>
         </w:rPr>
@@ -13480,8 +13763,8 @@
         <w:rPr>
           <w:rFonts w:ascii="Consolas" w:hAnsi="Consolas" w:cs="Consolas"/>
           <w:color w:val="000000"/>
-          <w:sz w:val="27"/>
-          <w:szCs w:val="27"/>
+          <w:sz w:val="20"/>
+          <w:szCs w:val="20"/>
           <w:highlight w:val="white"/>
           <w:lang w:val="en-US"/>
         </w:rPr>
@@ -13491,8 +13774,8 @@
         <w:rPr>
           <w:rFonts w:ascii="Consolas" w:hAnsi="Consolas" w:cs="Consolas"/>
           <w:color w:val="0000FF"/>
-          <w:sz w:val="27"/>
-          <w:szCs w:val="27"/>
+          <w:sz w:val="20"/>
+          <w:szCs w:val="20"/>
           <w:highlight w:val="white"/>
           <w:lang w:val="en-US"/>
         </w:rPr>
@@ -13503,8 +13786,8 @@
         <w:rPr>
           <w:rFonts w:ascii="Consolas" w:hAnsi="Consolas" w:cs="Consolas"/>
           <w:color w:val="000000"/>
-          <w:sz w:val="27"/>
-          <w:szCs w:val="27"/>
+          <w:sz w:val="20"/>
+          <w:szCs w:val="20"/>
           <w:highlight w:val="white"/>
           <w:lang w:val="en-US"/>
         </w:rPr>
@@ -13520,17 +13803,17 @@
         <w:rPr>
           <w:rFonts w:ascii="Consolas" w:hAnsi="Consolas" w:cs="Consolas"/>
           <w:color w:val="000000"/>
-          <w:sz w:val="27"/>
-          <w:szCs w:val="27"/>
-          <w:highlight w:val="white"/>
-        </w:rPr>
-      </w:pPr>
-      <w:r>
-        <w:rPr>
-          <w:rFonts w:ascii="Consolas" w:hAnsi="Consolas" w:cs="Consolas"/>
-          <w:color w:val="000000"/>
-          <w:sz w:val="27"/>
-          <w:szCs w:val="27"/>
+          <w:sz w:val="20"/>
+          <w:szCs w:val="20"/>
+          <w:highlight w:val="white"/>
+        </w:rPr>
+      </w:pPr>
+      <w:r>
+        <w:rPr>
+          <w:rFonts w:ascii="Consolas" w:hAnsi="Consolas" w:cs="Consolas"/>
+          <w:color w:val="000000"/>
+          <w:sz w:val="20"/>
+          <w:szCs w:val="20"/>
           <w:highlight w:val="white"/>
           <w:lang w:val="en-US"/>
         </w:rPr>
@@ -13540,8 +13823,8 @@
         <w:rPr>
           <w:rFonts w:ascii="Consolas" w:hAnsi="Consolas" w:cs="Consolas"/>
           <w:color w:val="008000"/>
-          <w:sz w:val="27"/>
-          <w:szCs w:val="27"/>
+          <w:sz w:val="20"/>
+          <w:szCs w:val="20"/>
           <w:highlight w:val="white"/>
         </w:rPr>
         <w:t>//Макет распечатки таблицы:</w:t>
@@ -13556,17 +13839,17 @@
         <w:rPr>
           <w:rFonts w:ascii="Consolas" w:hAnsi="Consolas" w:cs="Consolas"/>
           <w:color w:val="000000"/>
-          <w:sz w:val="27"/>
-          <w:szCs w:val="27"/>
-          <w:highlight w:val="white"/>
-        </w:rPr>
-      </w:pPr>
-      <w:r>
-        <w:rPr>
-          <w:rFonts w:ascii="Consolas" w:hAnsi="Consolas" w:cs="Consolas"/>
-          <w:color w:val="000000"/>
-          <w:sz w:val="27"/>
-          <w:szCs w:val="27"/>
+          <w:sz w:val="20"/>
+          <w:szCs w:val="20"/>
+          <w:highlight w:val="white"/>
+        </w:rPr>
+      </w:pPr>
+      <w:r>
+        <w:rPr>
+          <w:rFonts w:ascii="Consolas" w:hAnsi="Consolas" w:cs="Consolas"/>
+          <w:color w:val="000000"/>
+          <w:sz w:val="20"/>
+          <w:szCs w:val="20"/>
           <w:highlight w:val="white"/>
         </w:rPr>
         <w:tab/>
@@ -13575,8 +13858,8 @@
         <w:rPr>
           <w:rFonts w:ascii="Consolas" w:hAnsi="Consolas" w:cs="Consolas"/>
           <w:color w:val="008000"/>
-          <w:sz w:val="27"/>
-          <w:szCs w:val="27"/>
+          <w:sz w:val="20"/>
+          <w:szCs w:val="20"/>
           <w:highlight w:val="white"/>
         </w:rPr>
         <w:t>//</w:t>
@@ -13586,8 +13869,8 @@
         <w:rPr>
           <w:rFonts w:ascii="Consolas" w:hAnsi="Consolas" w:cs="Consolas"/>
           <w:color w:val="008000"/>
-          <w:sz w:val="27"/>
-          <w:szCs w:val="27"/>
+          <w:sz w:val="20"/>
+          <w:szCs w:val="20"/>
           <w:highlight w:val="white"/>
         </w:rPr>
         <w:t>screenWidth</w:t>
@@ -13597,8 +13880,8 @@
         <w:rPr>
           <w:rFonts w:ascii="Consolas" w:hAnsi="Consolas" w:cs="Consolas"/>
           <w:color w:val="008000"/>
-          <w:sz w:val="27"/>
-          <w:szCs w:val="27"/>
+          <w:sz w:val="20"/>
+          <w:szCs w:val="20"/>
           <w:highlight w:val="white"/>
         </w:rPr>
         <w:t xml:space="preserve"> - ширина экрана (входной параметр)</w:t>
@@ -13613,17 +13896,17 @@
         <w:rPr>
           <w:rFonts w:ascii="Consolas" w:hAnsi="Consolas" w:cs="Consolas"/>
           <w:color w:val="000000"/>
-          <w:sz w:val="27"/>
-          <w:szCs w:val="27"/>
-          <w:highlight w:val="white"/>
-        </w:rPr>
-      </w:pPr>
-      <w:r>
-        <w:rPr>
-          <w:rFonts w:ascii="Consolas" w:hAnsi="Consolas" w:cs="Consolas"/>
-          <w:color w:val="000000"/>
-          <w:sz w:val="27"/>
-          <w:szCs w:val="27"/>
+          <w:sz w:val="20"/>
+          <w:szCs w:val="20"/>
+          <w:highlight w:val="white"/>
+        </w:rPr>
+      </w:pPr>
+      <w:r>
+        <w:rPr>
+          <w:rFonts w:ascii="Consolas" w:hAnsi="Consolas" w:cs="Consolas"/>
+          <w:color w:val="000000"/>
+          <w:sz w:val="20"/>
+          <w:szCs w:val="20"/>
           <w:highlight w:val="white"/>
         </w:rPr>
         <w:tab/>
@@ -13632,8 +13915,8 @@
         <w:rPr>
           <w:rFonts w:ascii="Consolas" w:hAnsi="Consolas" w:cs="Consolas"/>
           <w:color w:val="008000"/>
-          <w:sz w:val="27"/>
-          <w:szCs w:val="27"/>
+          <w:sz w:val="20"/>
+          <w:szCs w:val="20"/>
           <w:highlight w:val="white"/>
         </w:rPr>
         <w:t>//</w:t>
@@ -13643,8 +13926,8 @@
         <w:rPr>
           <w:rFonts w:ascii="Consolas" w:hAnsi="Consolas" w:cs="Consolas"/>
           <w:color w:val="008000"/>
-          <w:sz w:val="27"/>
-          <w:szCs w:val="27"/>
+          <w:sz w:val="20"/>
+          <w:szCs w:val="20"/>
           <w:highlight w:val="white"/>
         </w:rPr>
         <w:t>nStrip</w:t>
@@ -13654,8 +13937,8 @@
         <w:rPr>
           <w:rFonts w:ascii="Consolas" w:hAnsi="Consolas" w:cs="Consolas"/>
           <w:color w:val="008000"/>
-          <w:sz w:val="27"/>
-          <w:szCs w:val="27"/>
+          <w:sz w:val="20"/>
+          <w:szCs w:val="20"/>
           <w:highlight w:val="white"/>
         </w:rPr>
         <w:t xml:space="preserve"> - число полос в распечатке (выходной параметр)</w:t>
@@ -13670,18 +13953,18 @@
         <w:rPr>
           <w:rFonts w:ascii="Consolas" w:hAnsi="Consolas" w:cs="Consolas"/>
           <w:color w:val="000000"/>
-          <w:sz w:val="27"/>
-          <w:szCs w:val="27"/>
-          <w:highlight w:val="white"/>
-          <w:lang w:val="en-US"/>
-        </w:rPr>
-      </w:pPr>
-      <w:r>
-        <w:rPr>
-          <w:rFonts w:ascii="Consolas" w:hAnsi="Consolas" w:cs="Consolas"/>
-          <w:color w:val="000000"/>
-          <w:sz w:val="27"/>
-          <w:szCs w:val="27"/>
+          <w:sz w:val="20"/>
+          <w:szCs w:val="20"/>
+          <w:highlight w:val="white"/>
+          <w:lang w:val="en-US"/>
+        </w:rPr>
+      </w:pPr>
+      <w:r>
+        <w:rPr>
+          <w:rFonts w:ascii="Consolas" w:hAnsi="Consolas" w:cs="Consolas"/>
+          <w:color w:val="000000"/>
+          <w:sz w:val="20"/>
+          <w:szCs w:val="20"/>
           <w:highlight w:val="white"/>
         </w:rPr>
         <w:tab/>
@@ -13690,8 +13973,8 @@
         <w:rPr>
           <w:rFonts w:ascii="Consolas" w:hAnsi="Consolas" w:cs="Consolas"/>
           <w:color w:val="008000"/>
-          <w:sz w:val="27"/>
-          <w:szCs w:val="27"/>
+          <w:sz w:val="20"/>
+          <w:szCs w:val="20"/>
           <w:highlight w:val="white"/>
           <w:lang w:val="en-US"/>
         </w:rPr>
@@ -13702,8 +13985,8 @@
         <w:rPr>
           <w:rFonts w:ascii="Consolas" w:hAnsi="Consolas" w:cs="Consolas"/>
           <w:color w:val="008000"/>
-          <w:sz w:val="27"/>
-          <w:szCs w:val="27"/>
+          <w:sz w:val="20"/>
+          <w:szCs w:val="20"/>
           <w:highlight w:val="white"/>
           <w:lang w:val="en-US"/>
         </w:rPr>
@@ -13714,8 +13997,8 @@
         <w:rPr>
           <w:rFonts w:ascii="Consolas" w:hAnsi="Consolas" w:cs="Consolas"/>
           <w:color w:val="008000"/>
-          <w:sz w:val="27"/>
-          <w:szCs w:val="27"/>
+          <w:sz w:val="20"/>
+          <w:szCs w:val="20"/>
           <w:highlight w:val="white"/>
           <w:lang w:val="en-US"/>
         </w:rPr>
@@ -13725,8 +14008,8 @@
         <w:rPr>
           <w:rFonts w:ascii="Consolas" w:hAnsi="Consolas" w:cs="Consolas"/>
           <w:color w:val="008000"/>
-          <w:sz w:val="27"/>
-          <w:szCs w:val="27"/>
+          <w:sz w:val="20"/>
+          <w:szCs w:val="20"/>
           <w:highlight w:val="white"/>
         </w:rPr>
         <w:t>описание</w:t>
@@ -13735,8 +14018,8 @@
         <w:rPr>
           <w:rFonts w:ascii="Consolas" w:hAnsi="Consolas" w:cs="Consolas"/>
           <w:color w:val="008000"/>
-          <w:sz w:val="27"/>
-          <w:szCs w:val="27"/>
+          <w:sz w:val="20"/>
+          <w:szCs w:val="20"/>
           <w:highlight w:val="white"/>
           <w:lang w:val="en-US"/>
         </w:rPr>
@@ -13746,8 +14029,8 @@
         <w:rPr>
           <w:rFonts w:ascii="Consolas" w:hAnsi="Consolas" w:cs="Consolas"/>
           <w:color w:val="008000"/>
-          <w:sz w:val="27"/>
-          <w:szCs w:val="27"/>
+          <w:sz w:val="20"/>
+          <w:szCs w:val="20"/>
           <w:highlight w:val="white"/>
         </w:rPr>
         <w:t>полос</w:t>
@@ -13756,8 +14039,8 @@
         <w:rPr>
           <w:rFonts w:ascii="Consolas" w:hAnsi="Consolas" w:cs="Consolas"/>
           <w:color w:val="008000"/>
-          <w:sz w:val="27"/>
-          <w:szCs w:val="27"/>
+          <w:sz w:val="20"/>
+          <w:szCs w:val="20"/>
           <w:highlight w:val="white"/>
           <w:lang w:val="en-US"/>
         </w:rPr>
@@ -13767,8 +14050,8 @@
         <w:rPr>
           <w:rFonts w:ascii="Consolas" w:hAnsi="Consolas" w:cs="Consolas"/>
           <w:color w:val="008000"/>
-          <w:sz w:val="27"/>
-          <w:szCs w:val="27"/>
+          <w:sz w:val="20"/>
+          <w:szCs w:val="20"/>
           <w:highlight w:val="white"/>
         </w:rPr>
         <w:t>таблицы</w:t>
@@ -13777,8 +14060,8 @@
         <w:rPr>
           <w:rFonts w:ascii="Consolas" w:hAnsi="Consolas" w:cs="Consolas"/>
           <w:color w:val="008000"/>
-          <w:sz w:val="27"/>
-          <w:szCs w:val="27"/>
+          <w:sz w:val="20"/>
+          <w:szCs w:val="20"/>
           <w:highlight w:val="white"/>
           <w:lang w:val="en-US"/>
         </w:rPr>
@@ -13788,8 +14071,8 @@
         <w:rPr>
           <w:rFonts w:ascii="Consolas" w:hAnsi="Consolas" w:cs="Consolas"/>
           <w:color w:val="008000"/>
-          <w:sz w:val="27"/>
-          <w:szCs w:val="27"/>
+          <w:sz w:val="20"/>
+          <w:szCs w:val="20"/>
           <w:highlight w:val="white"/>
           <w:lang w:val="en-US"/>
         </w:rPr>
@@ -13799,8 +14082,8 @@
         <w:rPr>
           <w:rFonts w:ascii="Consolas" w:hAnsi="Consolas" w:cs="Consolas"/>
           <w:color w:val="0000FF"/>
-          <w:sz w:val="27"/>
-          <w:szCs w:val="27"/>
+          <w:sz w:val="20"/>
+          <w:szCs w:val="20"/>
           <w:highlight w:val="white"/>
           <w:lang w:val="en-US"/>
         </w:rPr>
@@ -13810,8 +14093,8 @@
         <w:rPr>
           <w:rFonts w:ascii="Consolas" w:hAnsi="Consolas" w:cs="Consolas"/>
           <w:color w:val="0000FF"/>
-          <w:sz w:val="27"/>
-          <w:szCs w:val="27"/>
+          <w:sz w:val="20"/>
+          <w:szCs w:val="20"/>
           <w:highlight w:val="white"/>
           <w:lang w:val="en-US"/>
         </w:rPr>
@@ -13821,21 +14104,20 @@
         <w:rPr>
           <w:rFonts w:ascii="Consolas" w:hAnsi="Consolas" w:cs="Consolas"/>
           <w:color w:val="000000"/>
-          <w:sz w:val="27"/>
-          <w:szCs w:val="27"/>
+          <w:sz w:val="20"/>
+          <w:szCs w:val="20"/>
           <w:highlight w:val="white"/>
           <w:lang w:val="en-US"/>
         </w:rPr>
         <w:t xml:space="preserve"> </w:t>
       </w:r>
       <w:proofErr w:type="spellStart"/>
-      <w:proofErr w:type="gramStart"/>
-      <w:r>
-        <w:rPr>
-          <w:rFonts w:ascii="Consolas" w:hAnsi="Consolas" w:cs="Consolas"/>
-          <w:color w:val="000000"/>
-          <w:sz w:val="27"/>
-          <w:szCs w:val="27"/>
+      <w:r>
+        <w:rPr>
+          <w:rFonts w:ascii="Consolas" w:hAnsi="Consolas" w:cs="Consolas"/>
+          <w:color w:val="000000"/>
+          <w:sz w:val="20"/>
+          <w:szCs w:val="20"/>
           <w:highlight w:val="white"/>
           <w:lang w:val="en-US"/>
         </w:rPr>
@@ -13846,20 +14128,19 @@
         <w:rPr>
           <w:rFonts w:ascii="Consolas" w:hAnsi="Consolas" w:cs="Consolas"/>
           <w:color w:val="000000"/>
-          <w:sz w:val="27"/>
-          <w:szCs w:val="27"/>
+          <w:sz w:val="20"/>
+          <w:szCs w:val="20"/>
           <w:highlight w:val="white"/>
           <w:lang w:val="en-US"/>
         </w:rPr>
         <w:t>(</w:t>
       </w:r>
-      <w:proofErr w:type="gramEnd"/>
       <w:r>
         <w:rPr>
           <w:rFonts w:ascii="Consolas" w:hAnsi="Consolas" w:cs="Consolas"/>
           <w:color w:val="2B91AF"/>
-          <w:sz w:val="27"/>
-          <w:szCs w:val="27"/>
+          <w:sz w:val="20"/>
+          <w:szCs w:val="20"/>
           <w:highlight w:val="white"/>
           <w:lang w:val="en-US"/>
         </w:rPr>
@@ -13869,8 +14150,8 @@
         <w:rPr>
           <w:rFonts w:ascii="Consolas" w:hAnsi="Consolas" w:cs="Consolas"/>
           <w:color w:val="000000"/>
-          <w:sz w:val="27"/>
-          <w:szCs w:val="27"/>
+          <w:sz w:val="20"/>
+          <w:szCs w:val="20"/>
           <w:highlight w:val="white"/>
           <w:lang w:val="en-US"/>
         </w:rPr>
@@ -13881,8 +14162,8 @@
         <w:rPr>
           <w:rFonts w:ascii="Consolas" w:hAnsi="Consolas" w:cs="Consolas"/>
           <w:color w:val="000000"/>
-          <w:sz w:val="27"/>
-          <w:szCs w:val="27"/>
+          <w:sz w:val="20"/>
+          <w:szCs w:val="20"/>
           <w:highlight w:val="white"/>
           <w:lang w:val="en-US"/>
         </w:rPr>
@@ -13892,8 +14173,8 @@
         <w:rPr>
           <w:rFonts w:ascii="Consolas" w:hAnsi="Consolas" w:cs="Consolas"/>
           <w:color w:val="0000FF"/>
-          <w:sz w:val="27"/>
-          <w:szCs w:val="27"/>
+          <w:sz w:val="20"/>
+          <w:szCs w:val="20"/>
           <w:highlight w:val="white"/>
           <w:lang w:val="en-US"/>
         </w:rPr>
@@ -13904,8 +14185,8 @@
         <w:rPr>
           <w:rFonts w:ascii="Consolas" w:hAnsi="Consolas" w:cs="Consolas"/>
           <w:color w:val="000000"/>
-          <w:sz w:val="27"/>
-          <w:szCs w:val="27"/>
+          <w:sz w:val="20"/>
+          <w:szCs w:val="20"/>
           <w:highlight w:val="white"/>
           <w:lang w:val="en-US"/>
         </w:rPr>
@@ -13916,8 +14197,8 @@
         <w:rPr>
           <w:rFonts w:ascii="Consolas" w:hAnsi="Consolas" w:cs="Consolas"/>
           <w:color w:val="000000"/>
-          <w:sz w:val="27"/>
-          <w:szCs w:val="27"/>
+          <w:sz w:val="20"/>
+          <w:szCs w:val="20"/>
           <w:highlight w:val="white"/>
           <w:lang w:val="en-US"/>
         </w:rPr>
@@ -13928,8 +14209,8 @@
         <w:rPr>
           <w:rFonts w:ascii="Consolas" w:hAnsi="Consolas" w:cs="Consolas"/>
           <w:color w:val="000000"/>
-          <w:sz w:val="27"/>
-          <w:szCs w:val="27"/>
+          <w:sz w:val="20"/>
+          <w:szCs w:val="20"/>
           <w:highlight w:val="white"/>
           <w:lang w:val="en-US"/>
         </w:rPr>
@@ -13939,19 +14220,19 @@
         <w:rPr>
           <w:rFonts w:ascii="Consolas" w:hAnsi="Consolas" w:cs="Consolas"/>
           <w:color w:val="000000"/>
-          <w:sz w:val="27"/>
-          <w:szCs w:val="27"/>
-          <w:highlight w:val="white"/>
-          <w:lang w:val="en-US"/>
-        </w:rPr>
-        <w:t xml:space="preserve"> </w:t>
-      </w:r>
-      <w:r>
-        <w:rPr>
-          <w:rFonts w:ascii="Consolas" w:hAnsi="Consolas" w:cs="Consolas"/>
-          <w:color w:val="000000"/>
-          <w:sz w:val="27"/>
-          <w:szCs w:val="27"/>
+          <w:sz w:val="20"/>
+          <w:szCs w:val="20"/>
+          <w:highlight w:val="white"/>
+          <w:lang w:val="en-US"/>
+        </w:rPr>
+        <w:t xml:space="preserve"> </w:t>
+      </w:r>
+      <w:r>
+        <w:rPr>
+          <w:rFonts w:ascii="Consolas" w:hAnsi="Consolas" w:cs="Consolas"/>
+          <w:color w:val="000000"/>
+          <w:sz w:val="20"/>
+          <w:szCs w:val="20"/>
           <w:highlight w:val="white"/>
           <w:lang w:val="en-US"/>
         </w:rPr>
@@ -13961,8 +14242,8 @@
         <w:rPr>
           <w:rFonts w:ascii="Consolas" w:hAnsi="Consolas" w:cs="Consolas"/>
           <w:color w:val="0000FF"/>
-          <w:sz w:val="27"/>
-          <w:szCs w:val="27"/>
+          <w:sz w:val="20"/>
+          <w:szCs w:val="20"/>
           <w:highlight w:val="white"/>
           <w:lang w:val="en-US"/>
         </w:rPr>
@@ -13972,8 +14253,8 @@
         <w:rPr>
           <w:rFonts w:ascii="Consolas" w:hAnsi="Consolas" w:cs="Consolas"/>
           <w:color w:val="0000FF"/>
-          <w:sz w:val="27"/>
-          <w:szCs w:val="27"/>
+          <w:sz w:val="20"/>
+          <w:szCs w:val="20"/>
           <w:highlight w:val="white"/>
           <w:lang w:val="en-US"/>
         </w:rPr>
@@ -13984,8 +14265,8 @@
         <w:rPr>
           <w:rFonts w:ascii="Consolas" w:hAnsi="Consolas" w:cs="Consolas"/>
           <w:color w:val="0000FF"/>
-          <w:sz w:val="27"/>
-          <w:szCs w:val="27"/>
+          <w:sz w:val="20"/>
+          <w:szCs w:val="20"/>
           <w:highlight w:val="white"/>
           <w:lang w:val="en-US"/>
         </w:rPr>
@@ -13996,8 +14277,8 @@
         <w:rPr>
           <w:rFonts w:ascii="Consolas" w:hAnsi="Consolas" w:cs="Consolas"/>
           <w:color w:val="0000FF"/>
-          <w:sz w:val="27"/>
-          <w:szCs w:val="27"/>
+          <w:sz w:val="20"/>
+          <w:szCs w:val="20"/>
           <w:highlight w:val="white"/>
           <w:lang w:val="en-US"/>
         </w:rPr>
@@ -14008,8 +14289,8 @@
         <w:rPr>
           <w:rFonts w:ascii="Consolas" w:hAnsi="Consolas" w:cs="Consolas"/>
           <w:color w:val="000000"/>
-          <w:sz w:val="27"/>
-          <w:szCs w:val="27"/>
+          <w:sz w:val="20"/>
+          <w:szCs w:val="20"/>
           <w:highlight w:val="white"/>
           <w:lang w:val="en-US"/>
         </w:rPr>
@@ -14020,8 +14301,8 @@
         <w:rPr>
           <w:rFonts w:ascii="Consolas" w:hAnsi="Consolas" w:cs="Consolas"/>
           <w:color w:val="000000"/>
-          <w:sz w:val="27"/>
-          <w:szCs w:val="27"/>
+          <w:sz w:val="20"/>
+          <w:szCs w:val="20"/>
           <w:highlight w:val="white"/>
           <w:lang w:val="en-US"/>
         </w:rPr>
@@ -14037,8 +14318,8 @@
         <w:rPr>
           <w:rFonts w:ascii="Consolas" w:hAnsi="Consolas" w:cs="Consolas"/>
           <w:color w:val="000000"/>
-          <w:sz w:val="27"/>
-          <w:szCs w:val="27"/>
+          <w:sz w:val="20"/>
+          <w:szCs w:val="20"/>
           <w:highlight w:val="white"/>
           <w:lang w:val="en-US"/>
         </w:rPr>
@@ -14047,33 +14328,30 @@
         <w:rPr>
           <w:rFonts w:ascii="Consolas" w:hAnsi="Consolas" w:cs="Consolas"/>
           <w:color w:val="0000FF"/>
-          <w:sz w:val="27"/>
-          <w:szCs w:val="27"/>
-          <w:highlight w:val="white"/>
-          <w:lang w:val="en-US"/>
-        </w:rPr>
-        <w:lastRenderedPageBreak/>
+          <w:sz w:val="20"/>
+          <w:szCs w:val="20"/>
+          <w:highlight w:val="white"/>
+          <w:lang w:val="en-US"/>
+        </w:rPr>
         <w:tab/>
       </w:r>
-      <w:proofErr w:type="gramStart"/>
       <w:r>
         <w:rPr>
           <w:rFonts w:ascii="Consolas" w:hAnsi="Consolas" w:cs="Consolas"/>
           <w:color w:val="0000FF"/>
-          <w:sz w:val="27"/>
-          <w:szCs w:val="27"/>
+          <w:sz w:val="20"/>
+          <w:szCs w:val="20"/>
           <w:highlight w:val="white"/>
           <w:lang w:val="en-US"/>
         </w:rPr>
         <w:t>friend</w:t>
       </w:r>
-      <w:proofErr w:type="gramEnd"/>
-      <w:r>
-        <w:rPr>
-          <w:rFonts w:ascii="Consolas" w:hAnsi="Consolas" w:cs="Consolas"/>
-          <w:color w:val="000000"/>
-          <w:sz w:val="27"/>
-          <w:szCs w:val="27"/>
+      <w:r>
+        <w:rPr>
+          <w:rFonts w:ascii="Consolas" w:hAnsi="Consolas" w:cs="Consolas"/>
+          <w:color w:val="000000"/>
+          <w:sz w:val="20"/>
+          <w:szCs w:val="20"/>
           <w:highlight w:val="white"/>
           <w:lang w:val="en-US"/>
         </w:rPr>
@@ -14083,8 +14361,8 @@
         <w:rPr>
           <w:rFonts w:ascii="Consolas" w:hAnsi="Consolas" w:cs="Consolas"/>
           <w:color w:val="0000FF"/>
-          <w:sz w:val="27"/>
-          <w:szCs w:val="27"/>
+          <w:sz w:val="20"/>
+          <w:szCs w:val="20"/>
           <w:highlight w:val="white"/>
           <w:lang w:val="en-US"/>
         </w:rPr>
@@ -14094,8 +14372,8 @@
         <w:rPr>
           <w:rFonts w:ascii="Consolas" w:hAnsi="Consolas" w:cs="Consolas"/>
           <w:color w:val="000000"/>
-          <w:sz w:val="27"/>
-          <w:szCs w:val="27"/>
+          <w:sz w:val="20"/>
+          <w:szCs w:val="20"/>
           <w:highlight w:val="white"/>
           <w:lang w:val="en-US"/>
         </w:rPr>
@@ -14106,8 +14384,8 @@
         <w:rPr>
           <w:rFonts w:ascii="Consolas" w:hAnsi="Consolas" w:cs="Consolas"/>
           <w:color w:val="2B91AF"/>
-          <w:sz w:val="27"/>
-          <w:szCs w:val="27"/>
+          <w:sz w:val="20"/>
+          <w:szCs w:val="20"/>
           <w:highlight w:val="white"/>
           <w:lang w:val="en-US"/>
         </w:rPr>
@@ -14118,8 +14396,8 @@
         <w:rPr>
           <w:rFonts w:ascii="Consolas" w:hAnsi="Consolas" w:cs="Consolas"/>
           <w:color w:val="000000"/>
-          <w:sz w:val="27"/>
-          <w:szCs w:val="27"/>
+          <w:sz w:val="20"/>
+          <w:szCs w:val="20"/>
           <w:highlight w:val="white"/>
           <w:lang w:val="en-US"/>
         </w:rPr>
@@ -14130,8 +14408,8 @@
         <w:rPr>
           <w:rFonts w:ascii="Consolas" w:hAnsi="Consolas" w:cs="Consolas"/>
           <w:color w:val="000000"/>
-          <w:sz w:val="27"/>
-          <w:szCs w:val="27"/>
+          <w:sz w:val="20"/>
+          <w:szCs w:val="20"/>
           <w:highlight w:val="white"/>
           <w:lang w:val="en-US"/>
         </w:rPr>
@@ -14141,8 +14419,8 @@
         <w:rPr>
           <w:rFonts w:ascii="Consolas" w:hAnsi="Consolas" w:cs="Consolas"/>
           <w:color w:val="2B91AF"/>
-          <w:sz w:val="27"/>
-          <w:szCs w:val="27"/>
+          <w:sz w:val="20"/>
+          <w:szCs w:val="20"/>
           <w:highlight w:val="white"/>
           <w:lang w:val="en-US"/>
         </w:rPr>
@@ -14153,8 +14431,8 @@
         <w:rPr>
           <w:rFonts w:ascii="Consolas" w:hAnsi="Consolas" w:cs="Consolas"/>
           <w:color w:val="2B91AF"/>
-          <w:sz w:val="27"/>
-          <w:szCs w:val="27"/>
+          <w:sz w:val="20"/>
+          <w:szCs w:val="20"/>
           <w:highlight w:val="white"/>
           <w:lang w:val="en-US"/>
         </w:rPr>
@@ -14165,8 +14443,8 @@
         <w:rPr>
           <w:rFonts w:ascii="Consolas" w:hAnsi="Consolas" w:cs="Consolas"/>
           <w:color w:val="000000"/>
-          <w:sz w:val="27"/>
-          <w:szCs w:val="27"/>
+          <w:sz w:val="20"/>
+          <w:szCs w:val="20"/>
           <w:highlight w:val="white"/>
           <w:lang w:val="en-US"/>
         </w:rPr>
@@ -14176,8 +14454,8 @@
         <w:rPr>
           <w:rFonts w:ascii="Consolas" w:hAnsi="Consolas" w:cs="Consolas"/>
           <w:color w:val="000000"/>
-          <w:sz w:val="27"/>
-          <w:szCs w:val="27"/>
+          <w:sz w:val="20"/>
+          <w:szCs w:val="20"/>
           <w:highlight w:val="white"/>
           <w:lang w:val="en-US"/>
         </w:rPr>
@@ -14188,8 +14466,8 @@
         <w:rPr>
           <w:rFonts w:ascii="Consolas" w:hAnsi="Consolas" w:cs="Consolas"/>
           <w:color w:val="000000"/>
-          <w:sz w:val="27"/>
-          <w:szCs w:val="27"/>
+          <w:sz w:val="20"/>
+          <w:szCs w:val="20"/>
           <w:highlight w:val="white"/>
           <w:lang w:val="en-US"/>
         </w:rPr>
@@ -14199,19 +14477,19 @@
         <w:rPr>
           <w:rFonts w:ascii="Consolas" w:hAnsi="Consolas" w:cs="Consolas"/>
           <w:color w:val="000000"/>
-          <w:sz w:val="27"/>
-          <w:szCs w:val="27"/>
-          <w:highlight w:val="white"/>
-          <w:lang w:val="en-US"/>
-        </w:rPr>
-        <w:t xml:space="preserve"> </w:t>
-      </w:r>
-      <w:r>
-        <w:rPr>
-          <w:rFonts w:ascii="Consolas" w:hAnsi="Consolas" w:cs="Consolas"/>
-          <w:color w:val="000000"/>
-          <w:sz w:val="27"/>
-          <w:szCs w:val="27"/>
+          <w:sz w:val="20"/>
+          <w:szCs w:val="20"/>
+          <w:highlight w:val="white"/>
+          <w:lang w:val="en-US"/>
+        </w:rPr>
+        <w:t xml:space="preserve"> </w:t>
+      </w:r>
+      <w:r>
+        <w:rPr>
+          <w:rFonts w:ascii="Consolas" w:hAnsi="Consolas" w:cs="Consolas"/>
+          <w:color w:val="000000"/>
+          <w:sz w:val="20"/>
+          <w:szCs w:val="20"/>
           <w:highlight w:val="white"/>
           <w:lang w:val="en-US"/>
         </w:rPr>
@@ -14221,8 +14499,8 @@
         <w:rPr>
           <w:rFonts w:ascii="Consolas" w:hAnsi="Consolas" w:cs="Consolas"/>
           <w:color w:val="008000"/>
-          <w:sz w:val="27"/>
-          <w:szCs w:val="27"/>
+          <w:sz w:val="20"/>
+          <w:szCs w:val="20"/>
           <w:highlight w:val="white"/>
           <w:lang w:val="en-US"/>
         </w:rPr>
@@ -14232,8 +14510,8 @@
         <w:rPr>
           <w:rFonts w:ascii="Consolas" w:hAnsi="Consolas" w:cs="Consolas"/>
           <w:color w:val="008000"/>
-          <w:sz w:val="27"/>
-          <w:szCs w:val="27"/>
+          <w:sz w:val="20"/>
+          <w:szCs w:val="20"/>
           <w:highlight w:val="white"/>
           <w:lang w:val="en-US"/>
         </w:rPr>
@@ -14243,8 +14521,8 @@
         <w:rPr>
           <w:rFonts w:ascii="Consolas" w:hAnsi="Consolas" w:cs="Consolas"/>
           <w:color w:val="008000"/>
-          <w:sz w:val="27"/>
-          <w:szCs w:val="27"/>
+          <w:sz w:val="20"/>
+          <w:szCs w:val="20"/>
           <w:highlight w:val="white"/>
           <w:lang w:val="en-US"/>
         </w:rPr>
@@ -14254,8 +14532,8 @@
         <w:rPr>
           <w:rFonts w:ascii="Consolas" w:hAnsi="Consolas" w:cs="Consolas"/>
           <w:color w:val="008000"/>
-          <w:sz w:val="27"/>
-          <w:szCs w:val="27"/>
+          <w:sz w:val="20"/>
+          <w:szCs w:val="20"/>
           <w:highlight w:val="white"/>
           <w:lang w:val="en-US"/>
         </w:rPr>
@@ -14265,8 +14543,8 @@
         <w:rPr>
           <w:rFonts w:ascii="Consolas" w:hAnsi="Consolas" w:cs="Consolas"/>
           <w:color w:val="008000"/>
-          <w:sz w:val="27"/>
-          <w:szCs w:val="27"/>
+          <w:sz w:val="20"/>
+          <w:szCs w:val="20"/>
           <w:highlight w:val="white"/>
           <w:lang w:val="en-US"/>
         </w:rPr>
@@ -14276,8 +14554,8 @@
         <w:rPr>
           <w:rFonts w:ascii="Consolas" w:hAnsi="Consolas" w:cs="Consolas"/>
           <w:color w:val="008000"/>
-          <w:sz w:val="27"/>
-          <w:szCs w:val="27"/>
+          <w:sz w:val="20"/>
+          <w:szCs w:val="20"/>
           <w:highlight w:val="white"/>
           <w:lang w:val="en-US"/>
         </w:rPr>
@@ -14287,8 +14565,8 @@
         <w:rPr>
           <w:rFonts w:ascii="Consolas" w:hAnsi="Consolas" w:cs="Consolas"/>
           <w:color w:val="008000"/>
-          <w:sz w:val="27"/>
-          <w:szCs w:val="27"/>
+          <w:sz w:val="20"/>
+          <w:szCs w:val="20"/>
           <w:highlight w:val="white"/>
           <w:lang w:val="en-US"/>
         </w:rPr>
@@ -14298,8 +14576,8 @@
         <w:rPr>
           <w:rFonts w:ascii="Consolas" w:hAnsi="Consolas" w:cs="Consolas"/>
           <w:color w:val="008000"/>
-          <w:sz w:val="27"/>
-          <w:szCs w:val="27"/>
+          <w:sz w:val="20"/>
+          <w:szCs w:val="20"/>
           <w:highlight w:val="white"/>
           <w:lang w:val="en-US"/>
         </w:rPr>
@@ -14310,8 +14588,8 @@
         <w:rPr>
           <w:rFonts w:ascii="Consolas" w:hAnsi="Consolas" w:cs="Consolas"/>
           <w:color w:val="008000"/>
-          <w:sz w:val="27"/>
-          <w:szCs w:val="27"/>
+          <w:sz w:val="20"/>
+          <w:szCs w:val="20"/>
           <w:highlight w:val="white"/>
           <w:lang w:val="en-US"/>
         </w:rPr>
@@ -14321,8 +14599,8 @@
         <w:rPr>
           <w:rFonts w:ascii="Consolas" w:hAnsi="Consolas" w:cs="Consolas"/>
           <w:color w:val="008000"/>
-          <w:sz w:val="27"/>
-          <w:szCs w:val="27"/>
+          <w:sz w:val="20"/>
+          <w:szCs w:val="20"/>
           <w:highlight w:val="white"/>
           <w:lang w:val="en-US"/>
         </w:rPr>
@@ -14333,8 +14611,8 @@
         <w:rPr>
           <w:rFonts w:ascii="Consolas" w:hAnsi="Consolas" w:cs="Consolas"/>
           <w:color w:val="008000"/>
-          <w:sz w:val="27"/>
-          <w:szCs w:val="27"/>
+          <w:sz w:val="20"/>
+          <w:szCs w:val="20"/>
           <w:highlight w:val="white"/>
           <w:lang w:val="en-US"/>
         </w:rPr>
@@ -14345,8 +14623,8 @@
         <w:rPr>
           <w:rFonts w:ascii="Consolas" w:hAnsi="Consolas" w:cs="Consolas"/>
           <w:color w:val="008000"/>
-          <w:sz w:val="27"/>
-          <w:szCs w:val="27"/>
+          <w:sz w:val="20"/>
+          <w:szCs w:val="20"/>
           <w:highlight w:val="white"/>
           <w:lang w:val="en-US"/>
         </w:rPr>
@@ -14357,8 +14635,8 @@
         <w:rPr>
           <w:rFonts w:ascii="Consolas" w:hAnsi="Consolas" w:cs="Consolas"/>
           <w:color w:val="008000"/>
-          <w:sz w:val="27"/>
-          <w:szCs w:val="27"/>
+          <w:sz w:val="20"/>
+          <w:szCs w:val="20"/>
           <w:highlight w:val="white"/>
           <w:lang w:val="en-US"/>
         </w:rPr>
@@ -14368,8 +14646,8 @@
         <w:rPr>
           <w:rFonts w:ascii="Consolas" w:hAnsi="Consolas" w:cs="Consolas"/>
           <w:color w:val="0000FF"/>
-          <w:sz w:val="27"/>
-          <w:szCs w:val="27"/>
+          <w:sz w:val="20"/>
+          <w:szCs w:val="20"/>
           <w:highlight w:val="white"/>
           <w:lang w:val="en-US"/>
         </w:rPr>
@@ -14379,8 +14657,8 @@
         <w:rPr>
           <w:rFonts w:ascii="Consolas" w:hAnsi="Consolas" w:cs="Consolas"/>
           <w:color w:val="0000FF"/>
-          <w:sz w:val="27"/>
-          <w:szCs w:val="27"/>
+          <w:sz w:val="20"/>
+          <w:szCs w:val="20"/>
           <w:highlight w:val="white"/>
           <w:lang w:val="en-US"/>
         </w:rPr>
@@ -14390,8 +14668,8 @@
         <w:rPr>
           <w:rFonts w:ascii="Consolas" w:hAnsi="Consolas" w:cs="Consolas"/>
           <w:color w:val="000000"/>
-          <w:sz w:val="27"/>
-          <w:szCs w:val="27"/>
+          <w:sz w:val="20"/>
+          <w:szCs w:val="20"/>
           <w:highlight w:val="white"/>
           <w:lang w:val="en-US"/>
         </w:rPr>
@@ -14401,8 +14679,8 @@
         <w:rPr>
           <w:rFonts w:ascii="Consolas" w:hAnsi="Consolas" w:cs="Consolas"/>
           <w:color w:val="0000FF"/>
-          <w:sz w:val="27"/>
-          <w:szCs w:val="27"/>
+          <w:sz w:val="20"/>
+          <w:szCs w:val="20"/>
           <w:highlight w:val="white"/>
           <w:lang w:val="en-US"/>
         </w:rPr>
@@ -14412,42 +14690,20 @@
         <w:rPr>
           <w:rFonts w:ascii="Consolas" w:hAnsi="Consolas" w:cs="Consolas"/>
           <w:color w:val="000000"/>
-          <w:sz w:val="27"/>
-          <w:szCs w:val="27"/>
-          <w:highlight w:val="white"/>
-          <w:lang w:val="en-US"/>
-        </w:rPr>
-        <w:t xml:space="preserve"> </w:t>
-      </w:r>
-      <w:r>
-        <w:rPr>
-          <w:rFonts w:ascii="Consolas" w:hAnsi="Consolas" w:cs="Consolas"/>
-          <w:color w:val="000000"/>
-          <w:sz w:val="27"/>
-          <w:szCs w:val="27"/>
-          <w:highlight w:val="white"/>
-          <w:lang w:val="en-US"/>
-        </w:rPr>
-        <w:t>Print</w:t>
-      </w:r>
-      <w:r>
-        <w:rPr>
-          <w:rFonts w:ascii="Consolas" w:hAnsi="Consolas" w:cs="Consolas"/>
-          <w:color w:val="000000"/>
-          <w:sz w:val="27"/>
-          <w:szCs w:val="27"/>
-          <w:highlight w:val="white"/>
-          <w:lang w:val="en-US"/>
-        </w:rPr>
-        <w:t>DBTable1(</w:t>
+          <w:sz w:val="20"/>
+          <w:szCs w:val="20"/>
+          <w:highlight w:val="white"/>
+          <w:lang w:val="en-US"/>
+        </w:rPr>
+        <w:t xml:space="preserve"> PrintDBTable1(</w:t>
       </w:r>
       <w:proofErr w:type="spellStart"/>
       <w:r>
         <w:rPr>
           <w:rFonts w:ascii="Consolas" w:hAnsi="Consolas" w:cs="Consolas"/>
           <w:color w:val="2B91AF"/>
-          <w:sz w:val="27"/>
-          <w:szCs w:val="27"/>
+          <w:sz w:val="20"/>
+          <w:szCs w:val="20"/>
           <w:highlight w:val="white"/>
           <w:lang w:val="en-US"/>
         </w:rPr>
@@ -14458,8 +14714,8 @@
         <w:rPr>
           <w:rFonts w:ascii="Consolas" w:hAnsi="Consolas" w:cs="Consolas"/>
           <w:color w:val="000000"/>
-          <w:sz w:val="27"/>
-          <w:szCs w:val="27"/>
+          <w:sz w:val="20"/>
+          <w:szCs w:val="20"/>
           <w:highlight w:val="white"/>
           <w:lang w:val="en-US"/>
         </w:rPr>
@@ -14470,31 +14726,20 @@
         <w:rPr>
           <w:rFonts w:ascii="Consolas" w:hAnsi="Consolas" w:cs="Consolas"/>
           <w:color w:val="000000"/>
-          <w:sz w:val="27"/>
-          <w:szCs w:val="27"/>
-          <w:highlight w:val="white"/>
-          <w:lang w:val="en-US"/>
-        </w:rPr>
-        <w:t>tab,</w:t>
-      </w:r>
-      <w:r>
-        <w:rPr>
-          <w:rFonts w:ascii="Consolas" w:hAnsi="Consolas" w:cs="Consolas"/>
-          <w:color w:val="000000"/>
-          <w:sz w:val="27"/>
-          <w:szCs w:val="27"/>
-          <w:highlight w:val="white"/>
-          <w:lang w:val="en-US"/>
-        </w:rPr>
-        <w:t>int</w:t>
+          <w:sz w:val="20"/>
+          <w:szCs w:val="20"/>
+          <w:highlight w:val="white"/>
+          <w:lang w:val="en-US"/>
+        </w:rPr>
+        <w:t>tab,int</w:t>
       </w:r>
       <w:proofErr w:type="spellEnd"/>
       <w:r>
         <w:rPr>
           <w:rFonts w:ascii="Consolas" w:hAnsi="Consolas" w:cs="Consolas"/>
           <w:color w:val="000000"/>
-          <w:sz w:val="27"/>
-          <w:szCs w:val="27"/>
+          <w:sz w:val="20"/>
+          <w:szCs w:val="20"/>
           <w:highlight w:val="white"/>
           <w:lang w:val="en-US"/>
         </w:rPr>
@@ -14505,8 +14750,8 @@
         <w:rPr>
           <w:rFonts w:ascii="Consolas" w:hAnsi="Consolas" w:cs="Consolas"/>
           <w:color w:val="000000"/>
-          <w:sz w:val="27"/>
-          <w:szCs w:val="27"/>
+          <w:sz w:val="20"/>
+          <w:szCs w:val="20"/>
           <w:highlight w:val="white"/>
           <w:lang w:val="en-US"/>
         </w:rPr>
@@ -14517,8 +14762,8 @@
         <w:rPr>
           <w:rFonts w:ascii="Consolas" w:hAnsi="Consolas" w:cs="Consolas"/>
           <w:color w:val="000000"/>
-          <w:sz w:val="27"/>
-          <w:szCs w:val="27"/>
+          <w:sz w:val="20"/>
+          <w:szCs w:val="20"/>
           <w:highlight w:val="white"/>
           <w:lang w:val="en-US"/>
         </w:rPr>
@@ -14526,12 +14771,19 @@
       </w:r>
     </w:p>
     <w:p>
-      <w:r>
-        <w:rPr>
-          <w:rFonts w:ascii="Consolas" w:hAnsi="Consolas" w:cs="Consolas"/>
-          <w:color w:val="000000"/>
-          <w:sz w:val="27"/>
-          <w:szCs w:val="27"/>
+      <w:pPr>
+        <w:rPr>
+          <w:rFonts w:ascii="Consolas" w:hAnsi="Consolas"/>
+          <w:sz w:val="20"/>
+          <w:szCs w:val="20"/>
+        </w:rPr>
+      </w:pPr>
+      <w:r>
+        <w:rPr>
+          <w:rFonts w:ascii="Consolas" w:hAnsi="Consolas" w:cs="Consolas"/>
+          <w:color w:val="000000"/>
+          <w:sz w:val="20"/>
+          <w:szCs w:val="20"/>
           <w:highlight w:val="white"/>
           <w:lang w:val="en-US"/>
         </w:rPr>
@@ -14541,8 +14793,8 @@
         <w:rPr>
           <w:rFonts w:ascii="Consolas" w:hAnsi="Consolas" w:cs="Consolas"/>
           <w:color w:val="000000"/>
-          <w:sz w:val="27"/>
-          <w:szCs w:val="27"/>
+          <w:sz w:val="20"/>
+          <w:szCs w:val="20"/>
           <w:highlight w:val="white"/>
         </w:rPr>
         <w:t>};</w:t>
@@ -14846,6 +15098,269 @@
     </w:lvl>
   </w:abstractNum>
   <w:abstractNum w:abstractNumId="3" w15:restartNumberingAfterBreak="0">
+    <w:nsid w:val="200064CD"/>
+    <w:multiLevelType w:val="hybridMultilevel"/>
+    <w:tmpl w:val="D054A104"/>
+    <w:lvl w:ilvl="0" w:tplc="0419000F">
+      <w:start w:val="1"/>
+      <w:numFmt w:val="decimal"/>
+      <w:lvlText w:val="%1."/>
+      <w:lvlJc w:val="left"/>
+      <w:pPr>
+        <w:ind w:left="1287" w:hanging="360"/>
+      </w:pPr>
+    </w:lvl>
+    <w:lvl w:ilvl="1" w:tplc="04190019" w:tentative="1">
+      <w:start w:val="1"/>
+      <w:numFmt w:val="lowerLetter"/>
+      <w:lvlText w:val="%2."/>
+      <w:lvlJc w:val="left"/>
+      <w:pPr>
+        <w:ind w:left="2007" w:hanging="360"/>
+      </w:pPr>
+    </w:lvl>
+    <w:lvl w:ilvl="2" w:tplc="0419001B" w:tentative="1">
+      <w:start w:val="1"/>
+      <w:numFmt w:val="lowerRoman"/>
+      <w:lvlText w:val="%3."/>
+      <w:lvlJc w:val="right"/>
+      <w:pPr>
+        <w:ind w:left="2727" w:hanging="180"/>
+      </w:pPr>
+    </w:lvl>
+    <w:lvl w:ilvl="3" w:tplc="0419000F" w:tentative="1">
+      <w:start w:val="1"/>
+      <w:numFmt w:val="decimal"/>
+      <w:lvlText w:val="%4."/>
+      <w:lvlJc w:val="left"/>
+      <w:pPr>
+        <w:ind w:left="3447" w:hanging="360"/>
+      </w:pPr>
+    </w:lvl>
+    <w:lvl w:ilvl="4" w:tplc="04190019" w:tentative="1">
+      <w:start w:val="1"/>
+      <w:numFmt w:val="lowerLetter"/>
+      <w:lvlText w:val="%5."/>
+      <w:lvlJc w:val="left"/>
+      <w:pPr>
+        <w:ind w:left="4167" w:hanging="360"/>
+      </w:pPr>
+    </w:lvl>
+    <w:lvl w:ilvl="5" w:tplc="0419001B" w:tentative="1">
+      <w:start w:val="1"/>
+      <w:numFmt w:val="lowerRoman"/>
+      <w:lvlText w:val="%6."/>
+      <w:lvlJc w:val="right"/>
+      <w:pPr>
+        <w:ind w:left="4887" w:hanging="180"/>
+      </w:pPr>
+    </w:lvl>
+    <w:lvl w:ilvl="6" w:tplc="0419000F" w:tentative="1">
+      <w:start w:val="1"/>
+      <w:numFmt w:val="decimal"/>
+      <w:lvlText w:val="%7."/>
+      <w:lvlJc w:val="left"/>
+      <w:pPr>
+        <w:ind w:left="5607" w:hanging="360"/>
+      </w:pPr>
+    </w:lvl>
+    <w:lvl w:ilvl="7" w:tplc="04190019" w:tentative="1">
+      <w:start w:val="1"/>
+      <w:numFmt w:val="lowerLetter"/>
+      <w:lvlText w:val="%8."/>
+      <w:lvlJc w:val="left"/>
+      <w:pPr>
+        <w:ind w:left="6327" w:hanging="360"/>
+      </w:pPr>
+    </w:lvl>
+    <w:lvl w:ilvl="8" w:tplc="0419001B" w:tentative="1">
+      <w:start w:val="1"/>
+      <w:numFmt w:val="lowerRoman"/>
+      <w:lvlText w:val="%9."/>
+      <w:lvlJc w:val="right"/>
+      <w:pPr>
+        <w:ind w:left="7047" w:hanging="180"/>
+      </w:pPr>
+    </w:lvl>
+  </w:abstractNum>
+  <w:abstractNum w:abstractNumId="4" w15:restartNumberingAfterBreak="0">
+    <w:nsid w:val="350C4329"/>
+    <w:multiLevelType w:val="hybridMultilevel"/>
+    <w:tmpl w:val="7DF4784C"/>
+    <w:lvl w:ilvl="0" w:tplc="441A1310">
+      <w:start w:val="1"/>
+      <w:numFmt w:val="decimal"/>
+      <w:lvlText w:val="2.%1."/>
+      <w:lvlJc w:val="left"/>
+      <w:pPr>
+        <w:ind w:left="928" w:hanging="360"/>
+      </w:pPr>
+      <w:rPr>
+        <w:rFonts w:hint="default"/>
+        <w:b/>
+        <w:i w:val="0"/>
+      </w:rPr>
+    </w:lvl>
+    <w:lvl w:ilvl="1" w:tplc="04190019" w:tentative="1">
+      <w:start w:val="1"/>
+      <w:numFmt w:val="lowerLetter"/>
+      <w:lvlText w:val="%2."/>
+      <w:lvlJc w:val="left"/>
+      <w:pPr>
+        <w:ind w:left="1440" w:hanging="360"/>
+      </w:pPr>
+    </w:lvl>
+    <w:lvl w:ilvl="2" w:tplc="0419001B" w:tentative="1">
+      <w:start w:val="1"/>
+      <w:numFmt w:val="lowerRoman"/>
+      <w:lvlText w:val="%3."/>
+      <w:lvlJc w:val="right"/>
+      <w:pPr>
+        <w:ind w:left="2160" w:hanging="180"/>
+      </w:pPr>
+    </w:lvl>
+    <w:lvl w:ilvl="3" w:tplc="0419000F" w:tentative="1">
+      <w:start w:val="1"/>
+      <w:numFmt w:val="decimal"/>
+      <w:lvlText w:val="%4."/>
+      <w:lvlJc w:val="left"/>
+      <w:pPr>
+        <w:ind w:left="2880" w:hanging="360"/>
+      </w:pPr>
+    </w:lvl>
+    <w:lvl w:ilvl="4" w:tplc="04190019" w:tentative="1">
+      <w:start w:val="1"/>
+      <w:numFmt w:val="lowerLetter"/>
+      <w:lvlText w:val="%5."/>
+      <w:lvlJc w:val="left"/>
+      <w:pPr>
+        <w:ind w:left="3600" w:hanging="360"/>
+      </w:pPr>
+    </w:lvl>
+    <w:lvl w:ilvl="5" w:tplc="0419001B" w:tentative="1">
+      <w:start w:val="1"/>
+      <w:numFmt w:val="lowerRoman"/>
+      <w:lvlText w:val="%6."/>
+      <w:lvlJc w:val="right"/>
+      <w:pPr>
+        <w:ind w:left="4320" w:hanging="180"/>
+      </w:pPr>
+    </w:lvl>
+    <w:lvl w:ilvl="6" w:tplc="0419000F" w:tentative="1">
+      <w:start w:val="1"/>
+      <w:numFmt w:val="decimal"/>
+      <w:lvlText w:val="%7."/>
+      <w:lvlJc w:val="left"/>
+      <w:pPr>
+        <w:ind w:left="5040" w:hanging="360"/>
+      </w:pPr>
+    </w:lvl>
+    <w:lvl w:ilvl="7" w:tplc="04190019" w:tentative="1">
+      <w:start w:val="1"/>
+      <w:numFmt w:val="lowerLetter"/>
+      <w:lvlText w:val="%8."/>
+      <w:lvlJc w:val="left"/>
+      <w:pPr>
+        <w:ind w:left="5760" w:hanging="360"/>
+      </w:pPr>
+    </w:lvl>
+    <w:lvl w:ilvl="8" w:tplc="0419001B" w:tentative="1">
+      <w:start w:val="1"/>
+      <w:numFmt w:val="lowerRoman"/>
+      <w:lvlText w:val="%9."/>
+      <w:lvlJc w:val="right"/>
+      <w:pPr>
+        <w:ind w:left="6480" w:hanging="180"/>
+      </w:pPr>
+    </w:lvl>
+  </w:abstractNum>
+  <w:abstractNum w:abstractNumId="5" w15:restartNumberingAfterBreak="0">
+    <w:nsid w:val="35E67B17"/>
+    <w:multiLevelType w:val="hybridMultilevel"/>
+    <w:tmpl w:val="0C6835D8"/>
+    <w:lvl w:ilvl="0" w:tplc="0419000F">
+      <w:start w:val="1"/>
+      <w:numFmt w:val="decimal"/>
+      <w:lvlText w:val="%1."/>
+      <w:lvlJc w:val="left"/>
+      <w:pPr>
+        <w:ind w:left="1287" w:hanging="360"/>
+      </w:pPr>
+    </w:lvl>
+    <w:lvl w:ilvl="1" w:tplc="04190019" w:tentative="1">
+      <w:start w:val="1"/>
+      <w:numFmt w:val="lowerLetter"/>
+      <w:lvlText w:val="%2."/>
+      <w:lvlJc w:val="left"/>
+      <w:pPr>
+        <w:ind w:left="2007" w:hanging="360"/>
+      </w:pPr>
+    </w:lvl>
+    <w:lvl w:ilvl="2" w:tplc="0419001B" w:tentative="1">
+      <w:start w:val="1"/>
+      <w:numFmt w:val="lowerRoman"/>
+      <w:lvlText w:val="%3."/>
+      <w:lvlJc w:val="right"/>
+      <w:pPr>
+        <w:ind w:left="2727" w:hanging="180"/>
+      </w:pPr>
+    </w:lvl>
+    <w:lvl w:ilvl="3" w:tplc="0419000F" w:tentative="1">
+      <w:start w:val="1"/>
+      <w:numFmt w:val="decimal"/>
+      <w:lvlText w:val="%4."/>
+      <w:lvlJc w:val="left"/>
+      <w:pPr>
+        <w:ind w:left="3447" w:hanging="360"/>
+      </w:pPr>
+    </w:lvl>
+    <w:lvl w:ilvl="4" w:tplc="04190019" w:tentative="1">
+      <w:start w:val="1"/>
+      <w:numFmt w:val="lowerLetter"/>
+      <w:lvlText w:val="%5."/>
+      <w:lvlJc w:val="left"/>
+      <w:pPr>
+        <w:ind w:left="4167" w:hanging="360"/>
+      </w:pPr>
+    </w:lvl>
+    <w:lvl w:ilvl="5" w:tplc="0419001B" w:tentative="1">
+      <w:start w:val="1"/>
+      <w:numFmt w:val="lowerRoman"/>
+      <w:lvlText w:val="%6."/>
+      <w:lvlJc w:val="right"/>
+      <w:pPr>
+        <w:ind w:left="4887" w:hanging="180"/>
+      </w:pPr>
+    </w:lvl>
+    <w:lvl w:ilvl="6" w:tplc="0419000F" w:tentative="1">
+      <w:start w:val="1"/>
+      <w:numFmt w:val="decimal"/>
+      <w:lvlText w:val="%7."/>
+      <w:lvlJc w:val="left"/>
+      <w:pPr>
+        <w:ind w:left="5607" w:hanging="360"/>
+      </w:pPr>
+    </w:lvl>
+    <w:lvl w:ilvl="7" w:tplc="04190019" w:tentative="1">
+      <w:start w:val="1"/>
+      <w:numFmt w:val="lowerLetter"/>
+      <w:lvlText w:val="%8."/>
+      <w:lvlJc w:val="left"/>
+      <w:pPr>
+        <w:ind w:left="6327" w:hanging="360"/>
+      </w:pPr>
+    </w:lvl>
+    <w:lvl w:ilvl="8" w:tplc="0419001B" w:tentative="1">
+      <w:start w:val="1"/>
+      <w:numFmt w:val="lowerRoman"/>
+      <w:lvlText w:val="%9."/>
+      <w:lvlJc w:val="right"/>
+      <w:pPr>
+        <w:ind w:left="7047" w:hanging="180"/>
+      </w:pPr>
+    </w:lvl>
+  </w:abstractNum>
+  <w:abstractNum w:abstractNumId="6" w15:restartNumberingAfterBreak="0">
     <w:nsid w:val="48D30C9F"/>
     <w:multiLevelType w:val="multilevel"/>
     <w:tmpl w:val="BCF4668E"/>
@@ -14958,7 +15473,7 @@
       </w:pPr>
     </w:lvl>
   </w:abstractNum>
-  <w:abstractNum w:abstractNumId="4" w15:restartNumberingAfterBreak="0">
+  <w:abstractNum w:abstractNumId="7" w15:restartNumberingAfterBreak="0">
     <w:nsid w:val="4C603CC8"/>
     <w:multiLevelType w:val="hybridMultilevel"/>
     <w:tmpl w:val="175EDD2E"/>
@@ -15044,7 +15559,7 @@
       </w:pPr>
     </w:lvl>
   </w:abstractNum>
-  <w:abstractNum w:abstractNumId="5" w15:restartNumberingAfterBreak="0">
+  <w:abstractNum w:abstractNumId="8" w15:restartNumberingAfterBreak="0">
     <w:nsid w:val="4D4D5864"/>
     <w:multiLevelType w:val="hybridMultilevel"/>
     <w:tmpl w:val="784A5084"/>
@@ -15157,7 +15672,7 @@
       </w:rPr>
     </w:lvl>
   </w:abstractNum>
-  <w:abstractNum w:abstractNumId="6" w15:restartNumberingAfterBreak="0">
+  <w:abstractNum w:abstractNumId="9" w15:restartNumberingAfterBreak="0">
     <w:nsid w:val="5AE96F97"/>
     <w:multiLevelType w:val="hybridMultilevel"/>
     <w:tmpl w:val="65746E64"/>
@@ -15243,7 +15758,7 @@
       </w:pPr>
     </w:lvl>
   </w:abstractNum>
-  <w:abstractNum w:abstractNumId="7" w15:restartNumberingAfterBreak="0">
+  <w:abstractNum w:abstractNumId="10" w15:restartNumberingAfterBreak="0">
     <w:nsid w:val="63382AF5"/>
     <w:multiLevelType w:val="hybridMultilevel"/>
     <w:tmpl w:val="6D642828"/>
@@ -15357,19 +15872,19 @@
     </w:lvl>
   </w:abstractNum>
   <w:num w:numId="1">
-    <w:abstractNumId w:val="6"/>
+    <w:abstractNumId w:val="9"/>
   </w:num>
   <w:num w:numId="2">
     <w:abstractNumId w:val="0"/>
   </w:num>
   <w:num w:numId="3">
-    <w:abstractNumId w:val="4"/>
+    <w:abstractNumId w:val="7"/>
   </w:num>
   <w:num w:numId="4">
-    <w:abstractNumId w:val="7"/>
+    <w:abstractNumId w:val="10"/>
   </w:num>
   <w:num w:numId="5">
-    <w:abstractNumId w:val="5"/>
+    <w:abstractNumId w:val="8"/>
   </w:num>
   <w:num w:numId="6">
     <w:abstractNumId w:val="2"/>
@@ -15378,7 +15893,16 @@
     <w:abstractNumId w:val="1"/>
   </w:num>
   <w:num w:numId="8">
+    <w:abstractNumId w:val="6"/>
+  </w:num>
+  <w:num w:numId="9">
+    <w:abstractNumId w:val="4"/>
+  </w:num>
+  <w:num w:numId="10">
     <w:abstractNumId w:val="3"/>
+  </w:num>
+  <w:num w:numId="11">
+    <w:abstractNumId w:val="5"/>
   </w:num>
 </w:numbering>
 </file>
@@ -15580,7 +16104,7 @@
     <w:lsdException w:name="Medium Shading 2 Accent 1" w:uiPriority="64"/>
     <w:lsdException w:name="Medium List 1 Accent 1" w:uiPriority="65"/>
     <w:lsdException w:name="Revision" w:semiHidden="1"/>
-    <w:lsdException w:name="List Paragraph" w:uiPriority="34" w:qFormat="1"/>
+    <w:lsdException w:name="List Paragraph" w:uiPriority="0" w:qFormat="1"/>
     <w:lsdException w:name="Quote" w:uiPriority="29" w:qFormat="1"/>
     <w:lsdException w:name="Intense Quote" w:uiPriority="30" w:qFormat="1"/>
     <w:lsdException w:name="Medium List 2 Accent 1" w:uiPriority="66"/>
@@ -15870,6 +16394,7 @@
   <w:style w:type="character" w:default="1" w:styleId="a0">
     <w:name w:val="Default Paragraph Font"/>
     <w:uiPriority w:val="1"/>
+    <w:semiHidden/>
     <w:unhideWhenUsed/>
   </w:style>
   <w:style w:type="table" w:default="1" w:styleId="a1">
@@ -15920,7 +16445,6 @@
   <w:style w:type="paragraph" w:styleId="a3">
     <w:name w:val="List Paragraph"/>
     <w:basedOn w:val="a"/>
-    <w:uiPriority w:val="34"/>
     <w:qFormat/>
     <w:rsid w:val="001E24B2"/>
     <w:pPr>
@@ -16307,7 +16831,7 @@
 </file>
 
 <file path=customXml/itemProps1.xml><?xml version="1.0" encoding="utf-8"?>
-<ds:datastoreItem xmlns:ds="http://schemas.openxmlformats.org/officeDocument/2006/customXml" ds:itemID="{6D791B66-E962-4A6B-B463-41E205F29E71}">
+<ds:datastoreItem xmlns:ds="http://schemas.openxmlformats.org/officeDocument/2006/customXml" ds:itemID="{BA3D2084-C1BC-49A0-A630-84AF9662641E}">
   <ds:schemaRefs>
     <ds:schemaRef ds:uri="http://schemas.openxmlformats.org/officeDocument/2006/bibliography"/>
   </ds:schemaRefs>
